--- a/Report.docx
+++ b/Report.docx
@@ -109,25 +109,23 @@
           <w:kern w:val="0"/>
           <w14:ligatures w14:val="none"/>
         </w:rPr>
-        <w:t>Anurag Choudhury, Aditya Tripathi, Karan Sharma</w:t>
-      </w:r>
-    </w:p>
-    <w:p>
-      <w:pPr>
-        <w:jc w:val="center"/>
+        <w:t xml:space="preserve">Aditya Tripathi, </w:t>
+      </w:r>
+      <w:r>
         <w:rPr>
           <w:rFonts w:ascii="Times New Roman" w:eastAsia="Times New Roman" w:hAnsi="Times New Roman" w:cs="Times New Roman"/>
           <w:kern w:val="0"/>
           <w14:ligatures w14:val="none"/>
         </w:rPr>
-      </w:pPr>
+        <w:t>Anurag Choudhury</w:t>
+      </w:r>
       <w:r>
         <w:rPr>
           <w:rFonts w:ascii="Times New Roman" w:eastAsia="Times New Roman" w:hAnsi="Times New Roman" w:cs="Times New Roman"/>
           <w:kern w:val="0"/>
           <w14:ligatures w14:val="none"/>
         </w:rPr>
-        <w:t xml:space="preserve">Dr. </w:t>
+        <w:t xml:space="preserve">, </w:t>
       </w:r>
       <w:r>
         <w:rPr>
@@ -135,33 +133,58 @@
           <w:kern w:val="0"/>
           <w14:ligatures w14:val="none"/>
         </w:rPr>
-        <w:t xml:space="preserve">Rahul Mishra, </w:t>
-      </w:r>
-      <w:r>
+        <w:t>Karan Sharma</w:t>
+      </w:r>
+    </w:p>
+    <w:p>
+      <w:pPr>
+        <w:jc w:val="center"/>
         <w:rPr>
           <w:rFonts w:ascii="Times New Roman" w:eastAsia="Times New Roman" w:hAnsi="Times New Roman" w:cs="Times New Roman"/>
           <w:kern w:val="0"/>
           <w14:ligatures w14:val="none"/>
         </w:rPr>
-        <w:t xml:space="preserve">Dr. </w:t>
-      </w:r>
+        <w:sectPr>
+          <w:pgSz w:w="11906" w:h="16838" w:code="9"/>
+          <w:pgMar w:top="1440" w:right="1440" w:bottom="1440" w:left="1440" w:header="720" w:footer="720" w:gutter="0"/>
+          <w:cols w:space="720"/>
+          <w:docGrid w:linePitch="360"/>
+        </w:sectPr>
+      </w:pPr>
       <w:r>
         <w:rPr>
           <w:rFonts w:ascii="Times New Roman" w:eastAsia="Times New Roman" w:hAnsi="Times New Roman" w:cs="Times New Roman"/>
           <w:kern w:val="0"/>
           <w14:ligatures w14:val="none"/>
         </w:rPr>
-        <w:t>Tapas Kumar Maiti</w:t>
+        <w:t xml:space="preserve">Dr. Tapas Kumar Maiti, </w:t>
+      </w:r>
+      <w:r>
+        <w:rPr>
+          <w:rFonts w:ascii="Times New Roman" w:eastAsia="Times New Roman" w:hAnsi="Times New Roman" w:cs="Times New Roman"/>
+          <w:kern w:val="0"/>
+          <w14:ligatures w14:val="none"/>
+        </w:rPr>
+        <w:t xml:space="preserve">Dr. </w:t>
+      </w:r>
+      <w:r>
+        <w:rPr>
+          <w:rFonts w:ascii="Times New Roman" w:eastAsia="Times New Roman" w:hAnsi="Times New Roman" w:cs="Times New Roman"/>
+          <w:kern w:val="0"/>
+          <w14:ligatures w14:val="none"/>
+        </w:rPr>
+        <w:t>Rahul Mishra</w:t>
       </w:r>
     </w:p>
     <w:p>
       <w:pPr>
+        <w:jc w:val="both"/>
         <w:rPr>
           <w:rFonts w:ascii="Times New Roman" w:hAnsi="Times New Roman" w:cs="Times New Roman"/>
           <w:b/>
           <w:bCs/>
-          <w:sz w:val="20"/>
-          <w:szCs w:val="20"/>
+          <w:sz w:val="18"/>
+          <w:szCs w:val="18"/>
         </w:rPr>
       </w:pPr>
       <w:r>
@@ -171,10 +194,10 @@
           <w:bCs/>
           <w:i/>
           <w:iCs/>
-          <w:sz w:val="20"/>
-          <w:szCs w:val="20"/>
-        </w:rPr>
-        <w:t>Abstract</w:t>
+          <w:sz w:val="18"/>
+          <w:szCs w:val="18"/>
+        </w:rPr>
+        <w:t>Abstrac</w:t>
       </w:r>
       <w:r>
         <w:rPr>
@@ -183,26 +206,429 @@
           <w:bCs/>
           <w:i/>
           <w:iCs/>
-          <w:sz w:val="20"/>
-          <w:szCs w:val="20"/>
-        </w:rPr>
-        <w:t xml:space="preserve">-- </w:t>
+          <w:sz w:val="18"/>
+          <w:szCs w:val="18"/>
+        </w:rPr>
+        <w:t>t</w:t>
       </w:r>
       <w:r>
         <w:rPr>
           <w:rFonts w:ascii="Times New Roman" w:hAnsi="Times New Roman" w:cs="Times New Roman"/>
           <w:b/>
           <w:bCs/>
-          <w:sz w:val="20"/>
-          <w:szCs w:val="20"/>
-        </w:rPr>
-        <w:t>Sample abstract</w:t>
+          <w:sz w:val="18"/>
+          <w:szCs w:val="18"/>
+        </w:rPr>
+        <w:t xml:space="preserve">--- </w:t>
+      </w:r>
+      <w:r>
+        <w:rPr>
+          <w:rFonts w:ascii="Times New Roman" w:hAnsi="Times New Roman" w:cs="Times New Roman"/>
+          <w:b/>
+          <w:bCs/>
+          <w:sz w:val="18"/>
+          <w:szCs w:val="18"/>
+        </w:rPr>
+        <w:t>This document describes the workings and implementation of blockchain across three nodes using smart contracts. This setup of the blockchain can be tweaked to include any number of devices (more than 1). Tools such as Python, Flask, and Postman have been used to implement the same.</w:t>
+      </w:r>
+    </w:p>
+    <w:p>
+      <w:pPr>
+        <w:jc w:val="both"/>
+        <w:rPr>
+          <w:rFonts w:ascii="Times New Roman" w:hAnsi="Times New Roman" w:cs="Times New Roman"/>
+          <w:b/>
+          <w:bCs/>
+          <w:sz w:val="18"/>
+          <w:szCs w:val="18"/>
+        </w:rPr>
+      </w:pPr>
+      <w:r>
+        <w:rPr>
+          <w:rFonts w:ascii="Times New Roman" w:hAnsi="Times New Roman" w:cs="Times New Roman"/>
+          <w:b/>
+          <w:bCs/>
+          <w:i/>
+          <w:iCs/>
+          <w:sz w:val="18"/>
+          <w:szCs w:val="18"/>
+        </w:rPr>
+        <w:t>Keywords</w:t>
+      </w:r>
+      <w:r>
+        <w:rPr>
+          <w:rFonts w:ascii="Times New Roman" w:hAnsi="Times New Roman" w:cs="Times New Roman"/>
+          <w:b/>
+          <w:bCs/>
+          <w:sz w:val="18"/>
+          <w:szCs w:val="18"/>
+        </w:rPr>
+        <w:t xml:space="preserve">--- </w:t>
+      </w:r>
+      <w:r>
+        <w:rPr>
+          <w:rFonts w:ascii="Times New Roman" w:hAnsi="Times New Roman" w:cs="Times New Roman"/>
+          <w:b/>
+          <w:bCs/>
+          <w:sz w:val="18"/>
+          <w:szCs w:val="18"/>
+        </w:rPr>
+        <w:t xml:space="preserve">Blockchain, Smart contracts, </w:t>
+      </w:r>
+      <w:r>
+        <w:rPr>
+          <w:rFonts w:ascii="Times New Roman" w:hAnsi="Times New Roman" w:cs="Times New Roman"/>
+          <w:b/>
+          <w:bCs/>
+          <w:sz w:val="18"/>
+          <w:szCs w:val="18"/>
+        </w:rPr>
+        <w:t>Decentralization</w:t>
+      </w:r>
+      <w:r>
+        <w:rPr>
+          <w:rFonts w:ascii="Times New Roman" w:hAnsi="Times New Roman" w:cs="Times New Roman"/>
+          <w:b/>
+          <w:bCs/>
+          <w:sz w:val="18"/>
+          <w:szCs w:val="18"/>
+        </w:rPr>
+        <w:t xml:space="preserve">, </w:t>
+      </w:r>
+      <w:r>
+        <w:rPr>
+          <w:rFonts w:ascii="Times New Roman" w:hAnsi="Times New Roman" w:cs="Times New Roman"/>
+          <w:b/>
+          <w:bCs/>
+          <w:sz w:val="18"/>
+          <w:szCs w:val="18"/>
+        </w:rPr>
+        <w:t>Python, Flask</w:t>
+      </w:r>
+      <w:r>
+        <w:rPr>
+          <w:rFonts w:ascii="Times New Roman" w:hAnsi="Times New Roman" w:cs="Times New Roman"/>
+          <w:b/>
+          <w:bCs/>
+          <w:sz w:val="18"/>
+          <w:szCs w:val="18"/>
+        </w:rPr>
+        <w:t>, Postman</w:t>
+      </w:r>
+    </w:p>
+    <w:p>
+      <w:pPr>
+        <w:pStyle w:val="ListParagraph"/>
+        <w:numPr>
+          <w:ilvl w:val="0"/>
+          <w:numId w:val="3"/>
+        </w:numPr>
+        <w:jc w:val="center"/>
+        <w:rPr>
+          <w:rFonts w:ascii="Times New Roman" w:hAnsi="Times New Roman" w:cs="Times New Roman"/>
+          <w:sz w:val="20"/>
+          <w:szCs w:val="20"/>
+        </w:rPr>
+      </w:pPr>
+      <w:r>
+        <w:rPr>
+          <w:rFonts w:ascii="Times New Roman" w:hAnsi="Times New Roman" w:cs="Times New Roman"/>
+          <w:sz w:val="20"/>
+          <w:szCs w:val="20"/>
+        </w:rPr>
+        <w:t>INTRODUCTION</w:t>
+      </w:r>
+    </w:p>
+    <w:p>
+      <w:pPr>
+        <w:ind w:firstLine="360"/>
+        <w:jc w:val="both"/>
+        <w:rPr>
+          <w:rFonts w:ascii="Times New Roman" w:hAnsi="Times New Roman" w:cs="Times New Roman"/>
+          <w:sz w:val="20"/>
+          <w:szCs w:val="20"/>
+        </w:rPr>
+      </w:pPr>
+      <w:r>
+        <w:rPr>
+          <w:rFonts w:ascii="Times New Roman" w:hAnsi="Times New Roman" w:cs="Times New Roman"/>
+          <w:sz w:val="20"/>
+          <w:szCs w:val="20"/>
+        </w:rPr>
+        <w:t>Transparency and trust are essential in today's digital world to carry out safe and effective transactions. On the other hand, trust is frequently severely hindered by old centralized systems, which can result in problems like fraud, data manipulation, and inefficiency. By establishing a decentralized, immutable record that facilitates safe and transparent transactions without the need for middlemen, blockchain technology represents an evolutionary change.</w:t>
+      </w:r>
+    </w:p>
+    <w:p>
+      <w:pPr>
+        <w:ind w:firstLine="360"/>
+        <w:jc w:val="both"/>
+        <w:rPr>
+          <w:rFonts w:ascii="Times New Roman" w:hAnsi="Times New Roman" w:cs="Times New Roman"/>
+          <w:sz w:val="20"/>
+          <w:szCs w:val="20"/>
+        </w:rPr>
+      </w:pPr>
+      <w:r>
+        <w:rPr>
+          <w:rFonts w:ascii="Times New Roman" w:hAnsi="Times New Roman" w:cs="Times New Roman"/>
+          <w:sz w:val="20"/>
+          <w:szCs w:val="20"/>
+        </w:rPr>
+        <w:t>Using the Python programming language, we will create a "smart blockchain." In a "smart blockchain" network, there is a Block Producer Smart Contract (BPSC). The sender must first transfer the cryptocurrency to the BPSC wallet for the transaction to be successful in the network; the BPSC will then automatically send the same cryptocurrency to the wallet of the final recipient.</w:t>
+      </w:r>
+    </w:p>
+    <w:p>
+      <w:pPr>
+        <w:pStyle w:val="ListParagraph"/>
+        <w:numPr>
+          <w:ilvl w:val="1"/>
+          <w:numId w:val="3"/>
+        </w:numPr>
+        <w:ind w:left="360"/>
+        <w:jc w:val="both"/>
+        <w:rPr>
+          <w:rFonts w:ascii="Times New Roman" w:hAnsi="Times New Roman" w:cs="Times New Roman"/>
+          <w:sz w:val="20"/>
+          <w:szCs w:val="20"/>
+        </w:rPr>
+      </w:pPr>
+      <w:r>
+        <w:rPr>
+          <w:rFonts w:ascii="Times New Roman" w:hAnsi="Times New Roman" w:cs="Times New Roman"/>
+          <w:sz w:val="20"/>
+          <w:szCs w:val="20"/>
+        </w:rPr>
+        <w:t>How does Smart Blockchain work?</w:t>
+      </w:r>
+    </w:p>
+    <w:p>
+      <w:pPr>
+        <w:ind w:firstLine="360"/>
+        <w:jc w:val="both"/>
+        <w:rPr>
+          <w:rFonts w:ascii="Times New Roman" w:hAnsi="Times New Roman" w:cs="Times New Roman"/>
+          <w:sz w:val="20"/>
+          <w:szCs w:val="20"/>
+        </w:rPr>
+      </w:pPr>
+      <w:r>
+        <w:rPr>
+          <w:rFonts w:ascii="Times New Roman" w:hAnsi="Times New Roman" w:cs="Times New Roman"/>
+          <w:sz w:val="20"/>
+          <w:szCs w:val="20"/>
+        </w:rPr>
+        <w:t xml:space="preserve">Any successful transaction in a smart blockchain is dependent upon the presence of one or more Block Producer Smart Contracts (BPSC) within the decentralized network. </w:t>
+      </w:r>
+      <w:r>
+        <w:rPr>
+          <w:rFonts w:ascii="Times New Roman" w:hAnsi="Times New Roman" w:cs="Times New Roman"/>
+          <w:sz w:val="20"/>
+          <w:szCs w:val="20"/>
+        </w:rPr>
+        <w:t>For</w:t>
+      </w:r>
+      <w:r>
+        <w:rPr>
+          <w:rFonts w:ascii="Times New Roman" w:hAnsi="Times New Roman" w:cs="Times New Roman"/>
+          <w:sz w:val="20"/>
+          <w:szCs w:val="20"/>
+        </w:rPr>
+        <w:t xml:space="preserve"> a transaction </w:t>
+      </w:r>
+      <w:r>
+        <w:rPr>
+          <w:rFonts w:ascii="Times New Roman" w:hAnsi="Times New Roman" w:cs="Times New Roman"/>
+          <w:sz w:val="20"/>
+          <w:szCs w:val="20"/>
+        </w:rPr>
+        <w:t>to be successful on the network, the sender must first send the cryptocurrency to BPSC's wallet, after which BPSC will automatically transmit it to the recipient. With the help of this straightforward action, the BPSC was able to obtain accurate and flawless data about every network transaction. As a result, the BPSC was able to record this data into a new block and add it to the end of the blockchain, eliminating the need to assign tasks to block producers and miners.</w:t>
+      </w:r>
+    </w:p>
+    <w:p>
+      <w:pPr>
+        <w:ind w:firstLine="360"/>
+        <w:jc w:val="both"/>
+        <w:rPr>
+          <w:rFonts w:ascii="Times New Roman" w:hAnsi="Times New Roman" w:cs="Times New Roman"/>
+          <w:sz w:val="20"/>
+          <w:szCs w:val="20"/>
+        </w:rPr>
+      </w:pPr>
+      <w:r>
+        <w:rPr>
+          <w:rFonts w:ascii="Times New Roman" w:hAnsi="Times New Roman" w:cs="Times New Roman"/>
+          <w:sz w:val="20"/>
+          <w:szCs w:val="20"/>
+        </w:rPr>
+        <w:t xml:space="preserve">Smart blockchain also offers the ability to categorize transactions according to their subject. For instance, it permits the trade of multiple coin types within a network made up of separate blockchains. The network's BPSC count will be increased </w:t>
+      </w:r>
+      <w:r>
+        <w:rPr>
+          <w:rFonts w:ascii="Times New Roman" w:hAnsi="Times New Roman" w:cs="Times New Roman"/>
+          <w:sz w:val="20"/>
+          <w:szCs w:val="20"/>
+        </w:rPr>
+        <w:t>to</w:t>
+      </w:r>
+      <w:r>
+        <w:rPr>
+          <w:rFonts w:ascii="Times New Roman" w:hAnsi="Times New Roman" w:cs="Times New Roman"/>
+          <w:sz w:val="20"/>
+          <w:szCs w:val="20"/>
+        </w:rPr>
+        <w:t xml:space="preserve"> achieve this. The fact that transactions might be assigned to different BPSCs with unrelated subjects is both a drawback and an important factor. For instance, if we want a smart contract to provide a reward for each of the 100 successful transactions, then the cryptocurrency transactions and the total number of successful transactions for that project should be recorded, registered, and maintained by a single BPSC and added to a single blockchain.</w:t>
+      </w:r>
+    </w:p>
+    <w:p>
+      <w:pPr>
+        <w:pStyle w:val="ListParagraph"/>
+        <w:numPr>
+          <w:ilvl w:val="1"/>
+          <w:numId w:val="3"/>
+        </w:numPr>
+        <w:ind w:left="360"/>
+        <w:jc w:val="both"/>
+        <w:rPr>
+          <w:rFonts w:ascii="Times New Roman" w:hAnsi="Times New Roman" w:cs="Times New Roman"/>
+          <w:sz w:val="20"/>
+          <w:szCs w:val="20"/>
+        </w:rPr>
+      </w:pPr>
+      <w:r>
+        <w:rPr>
+          <w:rFonts w:ascii="Times New Roman" w:hAnsi="Times New Roman" w:cs="Times New Roman"/>
+          <w:sz w:val="20"/>
+          <w:szCs w:val="20"/>
+        </w:rPr>
+        <w:t>What are the benefits of Smart Blockchain?</w:t>
+      </w:r>
+    </w:p>
+    <w:p>
+      <w:pPr>
+        <w:ind w:firstLine="360"/>
+        <w:jc w:val="both"/>
+        <w:rPr>
+          <w:rFonts w:ascii="Times New Roman" w:hAnsi="Times New Roman" w:cs="Times New Roman"/>
+          <w:sz w:val="20"/>
+          <w:szCs w:val="20"/>
+        </w:rPr>
+      </w:pPr>
+      <w:r>
+        <w:rPr>
+          <w:rFonts w:ascii="Times New Roman" w:hAnsi="Times New Roman" w:cs="Times New Roman"/>
+          <w:sz w:val="20"/>
+          <w:szCs w:val="20"/>
+        </w:rPr>
+        <w:t>The correct and precise transaction details are recorded and saved at the time of the transaction. This eliminates the need to create several alternatives from a block, as is the case with Bitcoin, Ethereum, and other networks, and allows miners to select the right and legitimate block with minimal financial expense, energy consumption, and the use of multiple proof methods.</w:t>
+      </w:r>
+    </w:p>
+    <w:p>
+      <w:pPr>
+        <w:pStyle w:val="ListParagraph"/>
+        <w:numPr>
+          <w:ilvl w:val="1"/>
+          <w:numId w:val="3"/>
+        </w:numPr>
+        <w:ind w:left="360"/>
+        <w:jc w:val="both"/>
+        <w:rPr>
+          <w:rFonts w:ascii="Times New Roman" w:hAnsi="Times New Roman" w:cs="Times New Roman"/>
+          <w:sz w:val="20"/>
+          <w:szCs w:val="20"/>
+        </w:rPr>
+      </w:pPr>
+      <w:r>
+        <w:rPr>
+          <w:rFonts w:ascii="Times New Roman" w:hAnsi="Times New Roman" w:cs="Times New Roman"/>
+          <w:sz w:val="20"/>
+          <w:szCs w:val="20"/>
+        </w:rPr>
+        <w:lastRenderedPageBreak/>
+        <w:t>What is the use of Smart Blockchain?</w:t>
+      </w:r>
+    </w:p>
+    <w:p>
+      <w:pPr>
+        <w:ind w:firstLine="360"/>
+        <w:jc w:val="both"/>
+        <w:rPr>
+          <w:rFonts w:ascii="Times New Roman" w:hAnsi="Times New Roman" w:cs="Times New Roman"/>
+          <w:sz w:val="20"/>
+          <w:szCs w:val="20"/>
+        </w:rPr>
+      </w:pPr>
+      <w:r>
+        <w:rPr>
+          <w:rFonts w:ascii="Times New Roman" w:hAnsi="Times New Roman" w:cs="Times New Roman"/>
+          <w:sz w:val="20"/>
+          <w:szCs w:val="20"/>
+        </w:rPr>
+        <w:t xml:space="preserve">Every new smart contract can be easily registered and deployed on a separate blockchain, which is what we can do with networks like Ethereum, EOS, and others. In this manner, a BPSC will be launched simultaneously with the new smart contract, and </w:t>
+      </w:r>
+      <w:r>
+        <w:rPr>
+          <w:rFonts w:ascii="Times New Roman" w:hAnsi="Times New Roman" w:cs="Times New Roman"/>
+          <w:sz w:val="20"/>
+          <w:szCs w:val="20"/>
+        </w:rPr>
+        <w:t>all</w:t>
+      </w:r>
+      <w:r>
+        <w:rPr>
+          <w:rFonts w:ascii="Times New Roman" w:hAnsi="Times New Roman" w:cs="Times New Roman"/>
+          <w:sz w:val="20"/>
+          <w:szCs w:val="20"/>
+        </w:rPr>
+        <w:t xml:space="preserve"> the smart contract's transactions will be recorded and registered into the BPSC's ledger right away. In this scenario, the dedicated blockchain will function independently and won't require any data from the Ethereum blockchain, EOS, etc. This BPSC can be coded independently and launched in between, or its codes can be imported into the appropriate smart contract codes.</w:t>
+      </w:r>
+    </w:p>
+    <w:p>
+      <w:pPr>
+        <w:pStyle w:val="ListParagraph"/>
+        <w:numPr>
+          <w:ilvl w:val="0"/>
+          <w:numId w:val="3"/>
+        </w:numPr>
+        <w:jc w:val="center"/>
+        <w:rPr>
+          <w:rFonts w:ascii="Times New Roman" w:hAnsi="Times New Roman" w:cs="Times New Roman"/>
+          <w:sz w:val="20"/>
+          <w:szCs w:val="20"/>
+        </w:rPr>
+      </w:pPr>
+      <w:r>
+        <w:rPr>
+          <w:rFonts w:ascii="Times New Roman" w:hAnsi="Times New Roman" w:cs="Times New Roman"/>
+          <w:sz w:val="20"/>
+          <w:szCs w:val="20"/>
+        </w:rPr>
+        <w:t>METHODOLOGY</w:t>
+      </w:r>
+    </w:p>
+    <w:p>
+      <w:pPr>
+        <w:ind w:firstLine="360"/>
+        <w:jc w:val="both"/>
+        <w:rPr>
+          <w:rFonts w:ascii="Times New Roman" w:hAnsi="Times New Roman" w:cs="Times New Roman"/>
+          <w:sz w:val="20"/>
+          <w:szCs w:val="20"/>
+        </w:rPr>
+      </w:pPr>
+      <w:r>
+        <w:rPr>
+          <w:rFonts w:ascii="Times New Roman" w:hAnsi="Times New Roman" w:cs="Times New Roman"/>
+          <w:sz w:val="20"/>
+          <w:szCs w:val="20"/>
+        </w:rPr>
+        <w:t>Test</w:t>
       </w:r>
     </w:p>
     <w:sectPr>
+      <w:type w:val="continuous"/>
       <w:pgSz w:w="11906" w:h="16838" w:code="9"/>
       <w:pgMar w:top="1440" w:right="1440" w:bottom="1440" w:left="1440" w:header="720" w:footer="720" w:gutter="0"/>
-      <w:cols w:space="720"/>
+      <w:cols w:num="2" w:space="720"/>
       <w:docGrid w:linePitch="360"/>
     </w:sectPr>
   </w:body>
@@ -212,6 +638,178 @@
 <file path=word/numbering.xml><?xml version="1.0" encoding="utf-8"?>
 <w:numbering xmlns:wpc="http://schemas.microsoft.com/office/word/2010/wordprocessingCanvas" xmlns:cx="http://schemas.microsoft.com/office/drawing/2014/chartex" xmlns:cx1="http://schemas.microsoft.com/office/drawing/2015/9/8/chartex" xmlns:cx2="http://schemas.microsoft.com/office/drawing/2015/10/21/chartex" xmlns:cx3="http://schemas.microsoft.com/office/drawing/2016/5/9/chartex" xmlns:cx4="http://schemas.microsoft.com/office/drawing/2016/5/10/chartex" xmlns:cx5="http://schemas.microsoft.com/office/drawing/2016/5/11/chartex" xmlns:cx6="http://schemas.microsoft.com/office/drawing/2016/5/12/chartex" xmlns:cx7="http://schemas.microsoft.com/office/drawing/2016/5/13/chartex" xmlns:cx8="http://schemas.microsoft.com/office/drawing/2016/5/14/chartex" xmlns:mc="http://schemas.openxmlformats.org/markup-compatibility/2006" xmlns:aink="http://schemas.microsoft.com/office/drawing/2016/ink" xmlns:am3d="http://schemas.microsoft.com/office/drawing/2017/model3d" xmlns:o="urn:schemas-microsoft-com:office:office" xmlns:oel="http://schemas.microsoft.com/office/2019/extlst" xmlns:r="http://schemas.openxmlformats.org/officeDocument/2006/relationships" xmlns:m="http://schemas.openxmlformats.org/officeDocument/2006/math" xmlns:v="urn:schemas-microsoft-com:vml" xmlns:wp14="http://schemas.microsoft.com/office/word/2010/wordprocessingDrawing" xmlns:wp="http://schemas.openxmlformats.org/drawingml/2006/wordprocessingDrawing" xmlns:w10="urn:schemas-microsoft-com:office:word" xmlns:w="http://schemas.openxmlformats.org/wordprocessingml/2006/main" xmlns:w14="http://schemas.microsoft.com/office/word/2010/wordml" xmlns:w15="http://schemas.microsoft.com/office/word/2012/wordml" xmlns:w16cex="http://schemas.microsoft.com/office/word/2018/wordml/cex" xmlns:w16cid="http://schemas.microsoft.com/office/word/2016/wordml/cid" xmlns:w16="http://schemas.microsoft.com/office/word/2018/wordml" xmlns:w16du="http://schemas.microsoft.com/office/word/2023/wordml/word16du" xmlns:w16sdtdh="http://schemas.microsoft.com/office/word/2020/wordml/sdtdatahash" xmlns:w16se="http://schemas.microsoft.com/office/word/2015/wordml/symex" xmlns:wpg="http://schemas.microsoft.com/office/word/2010/wordprocessingGroup" xmlns:wpi="http://schemas.microsoft.com/office/word/2010/wordprocessingInk" xmlns:wne="http://schemas.microsoft.com/office/word/2006/wordml" xmlns:wps="http://schemas.microsoft.com/office/word/2010/wordprocessingShape" mc:Ignorable="w14 w15 w16se w16cid w16 w16cex w16sdtdh w16du wp14">
   <w:abstractNum w:abstractNumId="0" w15:restartNumberingAfterBreak="0">
+    <w:nsid w:val="38513CBF"/>
+    <w:multiLevelType w:val="hybridMultilevel"/>
+    <w:tmpl w:val="736EA5FC"/>
+    <w:lvl w:ilvl="0" w:tplc="04090013">
+      <w:start w:val="1"/>
+      <w:numFmt w:val="upperRoman"/>
+      <w:lvlText w:val="%1."/>
+      <w:lvlJc w:val="right"/>
+      <w:pPr>
+        <w:ind w:left="720" w:hanging="360"/>
+      </w:pPr>
+    </w:lvl>
+    <w:lvl w:ilvl="1" w:tplc="04090019" w:tentative="1">
+      <w:start w:val="1"/>
+      <w:numFmt w:val="lowerLetter"/>
+      <w:lvlText w:val="%2."/>
+      <w:lvlJc w:val="left"/>
+      <w:pPr>
+        <w:ind w:left="1440" w:hanging="360"/>
+      </w:pPr>
+    </w:lvl>
+    <w:lvl w:ilvl="2" w:tplc="0409001B" w:tentative="1">
+      <w:start w:val="1"/>
+      <w:numFmt w:val="lowerRoman"/>
+      <w:lvlText w:val="%3."/>
+      <w:lvlJc w:val="right"/>
+      <w:pPr>
+        <w:ind w:left="2160" w:hanging="180"/>
+      </w:pPr>
+    </w:lvl>
+    <w:lvl w:ilvl="3" w:tplc="0409000F" w:tentative="1">
+      <w:start w:val="1"/>
+      <w:numFmt w:val="decimal"/>
+      <w:lvlText w:val="%4."/>
+      <w:lvlJc w:val="left"/>
+      <w:pPr>
+        <w:ind w:left="2880" w:hanging="360"/>
+      </w:pPr>
+    </w:lvl>
+    <w:lvl w:ilvl="4" w:tplc="04090019" w:tentative="1">
+      <w:start w:val="1"/>
+      <w:numFmt w:val="lowerLetter"/>
+      <w:lvlText w:val="%5."/>
+      <w:lvlJc w:val="left"/>
+      <w:pPr>
+        <w:ind w:left="3600" w:hanging="360"/>
+      </w:pPr>
+    </w:lvl>
+    <w:lvl w:ilvl="5" w:tplc="0409001B" w:tentative="1">
+      <w:start w:val="1"/>
+      <w:numFmt w:val="lowerRoman"/>
+      <w:lvlText w:val="%6."/>
+      <w:lvlJc w:val="right"/>
+      <w:pPr>
+        <w:ind w:left="4320" w:hanging="180"/>
+      </w:pPr>
+    </w:lvl>
+    <w:lvl w:ilvl="6" w:tplc="0409000F" w:tentative="1">
+      <w:start w:val="1"/>
+      <w:numFmt w:val="decimal"/>
+      <w:lvlText w:val="%7."/>
+      <w:lvlJc w:val="left"/>
+      <w:pPr>
+        <w:ind w:left="5040" w:hanging="360"/>
+      </w:pPr>
+    </w:lvl>
+    <w:lvl w:ilvl="7" w:tplc="04090019" w:tentative="1">
+      <w:start w:val="1"/>
+      <w:numFmt w:val="lowerLetter"/>
+      <w:lvlText w:val="%8."/>
+      <w:lvlJc w:val="left"/>
+      <w:pPr>
+        <w:ind w:left="5760" w:hanging="360"/>
+      </w:pPr>
+    </w:lvl>
+    <w:lvl w:ilvl="8" w:tplc="0409001B" w:tentative="1">
+      <w:start w:val="1"/>
+      <w:numFmt w:val="lowerRoman"/>
+      <w:lvlText w:val="%9."/>
+      <w:lvlJc w:val="right"/>
+      <w:pPr>
+        <w:ind w:left="6480" w:hanging="180"/>
+      </w:pPr>
+    </w:lvl>
+  </w:abstractNum>
+  <w:abstractNum w:abstractNumId="1" w15:restartNumberingAfterBreak="0">
+    <w:nsid w:val="3DB34773"/>
+    <w:multiLevelType w:val="hybridMultilevel"/>
+    <w:tmpl w:val="81CC147A"/>
+    <w:lvl w:ilvl="0" w:tplc="04090013">
+      <w:start w:val="1"/>
+      <w:numFmt w:val="upperRoman"/>
+      <w:lvlText w:val="%1."/>
+      <w:lvlJc w:val="right"/>
+      <w:pPr>
+        <w:ind w:left="720" w:hanging="360"/>
+      </w:pPr>
+    </w:lvl>
+    <w:lvl w:ilvl="1" w:tplc="04090015">
+      <w:start w:val="1"/>
+      <w:numFmt w:val="upperLetter"/>
+      <w:lvlText w:val="%2."/>
+      <w:lvlJc w:val="left"/>
+      <w:pPr>
+        <w:ind w:left="1440" w:hanging="360"/>
+      </w:pPr>
+    </w:lvl>
+    <w:lvl w:ilvl="2" w:tplc="0409001B" w:tentative="1">
+      <w:start w:val="1"/>
+      <w:numFmt w:val="lowerRoman"/>
+      <w:lvlText w:val="%3."/>
+      <w:lvlJc w:val="right"/>
+      <w:pPr>
+        <w:ind w:left="2160" w:hanging="180"/>
+      </w:pPr>
+    </w:lvl>
+    <w:lvl w:ilvl="3" w:tplc="0409000F" w:tentative="1">
+      <w:start w:val="1"/>
+      <w:numFmt w:val="decimal"/>
+      <w:lvlText w:val="%4."/>
+      <w:lvlJc w:val="left"/>
+      <w:pPr>
+        <w:ind w:left="2880" w:hanging="360"/>
+      </w:pPr>
+    </w:lvl>
+    <w:lvl w:ilvl="4" w:tplc="04090019" w:tentative="1">
+      <w:start w:val="1"/>
+      <w:numFmt w:val="lowerLetter"/>
+      <w:lvlText w:val="%5."/>
+      <w:lvlJc w:val="left"/>
+      <w:pPr>
+        <w:ind w:left="3600" w:hanging="360"/>
+      </w:pPr>
+    </w:lvl>
+    <w:lvl w:ilvl="5" w:tplc="0409001B" w:tentative="1">
+      <w:start w:val="1"/>
+      <w:numFmt w:val="lowerRoman"/>
+      <w:lvlText w:val="%6."/>
+      <w:lvlJc w:val="right"/>
+      <w:pPr>
+        <w:ind w:left="4320" w:hanging="180"/>
+      </w:pPr>
+    </w:lvl>
+    <w:lvl w:ilvl="6" w:tplc="0409000F" w:tentative="1">
+      <w:start w:val="1"/>
+      <w:numFmt w:val="decimal"/>
+      <w:lvlText w:val="%7."/>
+      <w:lvlJc w:val="left"/>
+      <w:pPr>
+        <w:ind w:left="5040" w:hanging="360"/>
+      </w:pPr>
+    </w:lvl>
+    <w:lvl w:ilvl="7" w:tplc="04090019" w:tentative="1">
+      <w:start w:val="1"/>
+      <w:numFmt w:val="lowerLetter"/>
+      <w:lvlText w:val="%8."/>
+      <w:lvlJc w:val="left"/>
+      <w:pPr>
+        <w:ind w:left="5760" w:hanging="360"/>
+      </w:pPr>
+    </w:lvl>
+    <w:lvl w:ilvl="8" w:tplc="0409001B" w:tentative="1">
+      <w:start w:val="1"/>
+      <w:numFmt w:val="lowerRoman"/>
+      <w:lvlText w:val="%9."/>
+      <w:lvlJc w:val="right"/>
+      <w:pPr>
+        <w:ind w:left="6480" w:hanging="180"/>
+      </w:pPr>
+    </w:lvl>
+  </w:abstractNum>
+  <w:abstractNum w:abstractNumId="2" w15:restartNumberingAfterBreak="0">
     <w:nsid w:val="5C2C417F"/>
     <w:multiLevelType w:val="hybridMultilevel"/>
     <w:tmpl w:val="F0A480E8"/>
@@ -297,8 +895,103 @@
       </w:pPr>
     </w:lvl>
   </w:abstractNum>
+  <w:abstractNum w:abstractNumId="3" w15:restartNumberingAfterBreak="0">
+    <w:nsid w:val="69AF219E"/>
+    <w:multiLevelType w:val="hybridMultilevel"/>
+    <w:tmpl w:val="AD0896C4"/>
+    <w:lvl w:ilvl="0" w:tplc="04090013">
+      <w:start w:val="1"/>
+      <w:numFmt w:val="upperRoman"/>
+      <w:lvlText w:val="%1."/>
+      <w:lvlJc w:val="right"/>
+      <w:pPr>
+        <w:ind w:left="1080" w:hanging="360"/>
+      </w:pPr>
+    </w:lvl>
+    <w:lvl w:ilvl="1" w:tplc="04090019" w:tentative="1">
+      <w:start w:val="1"/>
+      <w:numFmt w:val="lowerLetter"/>
+      <w:lvlText w:val="%2."/>
+      <w:lvlJc w:val="left"/>
+      <w:pPr>
+        <w:ind w:left="1800" w:hanging="360"/>
+      </w:pPr>
+    </w:lvl>
+    <w:lvl w:ilvl="2" w:tplc="0409001B" w:tentative="1">
+      <w:start w:val="1"/>
+      <w:numFmt w:val="lowerRoman"/>
+      <w:lvlText w:val="%3."/>
+      <w:lvlJc w:val="right"/>
+      <w:pPr>
+        <w:ind w:left="2520" w:hanging="180"/>
+      </w:pPr>
+    </w:lvl>
+    <w:lvl w:ilvl="3" w:tplc="0409000F" w:tentative="1">
+      <w:start w:val="1"/>
+      <w:numFmt w:val="decimal"/>
+      <w:lvlText w:val="%4."/>
+      <w:lvlJc w:val="left"/>
+      <w:pPr>
+        <w:ind w:left="3240" w:hanging="360"/>
+      </w:pPr>
+    </w:lvl>
+    <w:lvl w:ilvl="4" w:tplc="04090019" w:tentative="1">
+      <w:start w:val="1"/>
+      <w:numFmt w:val="lowerLetter"/>
+      <w:lvlText w:val="%5."/>
+      <w:lvlJc w:val="left"/>
+      <w:pPr>
+        <w:ind w:left="3960" w:hanging="360"/>
+      </w:pPr>
+    </w:lvl>
+    <w:lvl w:ilvl="5" w:tplc="0409001B" w:tentative="1">
+      <w:start w:val="1"/>
+      <w:numFmt w:val="lowerRoman"/>
+      <w:lvlText w:val="%6."/>
+      <w:lvlJc w:val="right"/>
+      <w:pPr>
+        <w:ind w:left="4680" w:hanging="180"/>
+      </w:pPr>
+    </w:lvl>
+    <w:lvl w:ilvl="6" w:tplc="0409000F" w:tentative="1">
+      <w:start w:val="1"/>
+      <w:numFmt w:val="decimal"/>
+      <w:lvlText w:val="%7."/>
+      <w:lvlJc w:val="left"/>
+      <w:pPr>
+        <w:ind w:left="5400" w:hanging="360"/>
+      </w:pPr>
+    </w:lvl>
+    <w:lvl w:ilvl="7" w:tplc="04090019" w:tentative="1">
+      <w:start w:val="1"/>
+      <w:numFmt w:val="lowerLetter"/>
+      <w:lvlText w:val="%8."/>
+      <w:lvlJc w:val="left"/>
+      <w:pPr>
+        <w:ind w:left="6120" w:hanging="360"/>
+      </w:pPr>
+    </w:lvl>
+    <w:lvl w:ilvl="8" w:tplc="0409001B" w:tentative="1">
+      <w:start w:val="1"/>
+      <w:numFmt w:val="lowerRoman"/>
+      <w:lvlText w:val="%9."/>
+      <w:lvlJc w:val="right"/>
+      <w:pPr>
+        <w:ind w:left="6840" w:hanging="180"/>
+      </w:pPr>
+    </w:lvl>
+  </w:abstractNum>
   <w:num w:numId="1" w16cid:durableId="1928879826">
+    <w:abstractNumId w:val="2"/>
+  </w:num>
+  <w:num w:numId="2" w16cid:durableId="1871333605">
     <w:abstractNumId w:val="0"/>
+  </w:num>
+  <w:num w:numId="3" w16cid:durableId="218395583">
+    <w:abstractNumId w:val="1"/>
+  </w:num>
+  <w:num w:numId="4" w16cid:durableId="621573667">
+    <w:abstractNumId w:val="3"/>
   </w:num>
 </w:numbering>
 </file>

--- a/Report.docx
+++ b/Report.docx
@@ -283,17 +283,7 @@
           <w:sz w:val="18"/>
           <w:szCs w:val="18"/>
         </w:rPr>
-        <w:t>Decentralization</w:t>
-      </w:r>
-      <w:r>
-        <w:rPr>
-          <w:rFonts w:ascii="Times New Roman" w:hAnsi="Times New Roman" w:cs="Times New Roman"/>
-          <w:b/>
-          <w:bCs/>
-          <w:sz w:val="18"/>
-          <w:szCs w:val="18"/>
-        </w:rPr>
-        <w:t xml:space="preserve">, </w:t>
+        <w:t xml:space="preserve">Decentralization, </w:t>
       </w:r>
       <w:r>
         <w:rPr>
@@ -417,23 +407,7 @@
           <w:sz w:val="20"/>
           <w:szCs w:val="20"/>
         </w:rPr>
-        <w:t xml:space="preserve">Any successful transaction in a smart blockchain is dependent upon the presence of one or more Block Producer Smart Contracts (BPSC) within the decentralized network. </w:t>
-      </w:r>
-      <w:r>
-        <w:rPr>
-          <w:rFonts w:ascii="Times New Roman" w:hAnsi="Times New Roman" w:cs="Times New Roman"/>
-          <w:sz w:val="20"/>
-          <w:szCs w:val="20"/>
-        </w:rPr>
-        <w:t>For</w:t>
-      </w:r>
-      <w:r>
-        <w:rPr>
-          <w:rFonts w:ascii="Times New Roman" w:hAnsi="Times New Roman" w:cs="Times New Roman"/>
-          <w:sz w:val="20"/>
-          <w:szCs w:val="20"/>
-        </w:rPr>
-        <w:t xml:space="preserve"> a transaction </w:t>
+        <w:t xml:space="preserve">Any successful transaction in a smart blockchain is dependent upon the presence of one or more Block Producer Smart Contracts (BPSC) within the decentralized network. For a transaction </w:t>
       </w:r>
       <w:r>
         <w:rPr>
@@ -460,23 +434,7 @@
           <w:sz w:val="20"/>
           <w:szCs w:val="20"/>
         </w:rPr>
-        <w:t xml:space="preserve">Smart blockchain also offers the ability to categorize transactions according to their subject. For instance, it permits the trade of multiple coin types within a network made up of separate blockchains. The network's BPSC count will be increased </w:t>
-      </w:r>
-      <w:r>
-        <w:rPr>
-          <w:rFonts w:ascii="Times New Roman" w:hAnsi="Times New Roman" w:cs="Times New Roman"/>
-          <w:sz w:val="20"/>
-          <w:szCs w:val="20"/>
-        </w:rPr>
-        <w:t>to</w:t>
-      </w:r>
-      <w:r>
-        <w:rPr>
-          <w:rFonts w:ascii="Times New Roman" w:hAnsi="Times New Roman" w:cs="Times New Roman"/>
-          <w:sz w:val="20"/>
-          <w:szCs w:val="20"/>
-        </w:rPr>
-        <w:t xml:space="preserve"> achieve this. The fact that transactions might be assigned to different BPSCs with unrelated subjects is both a drawback and an important factor. For instance, if we want a smart contract to provide a reward for each of the 100 successful transactions, then the cryptocurrency transactions and the total number of successful transactions for that project should be recorded, registered, and maintained by a single BPSC and added to a single blockchain.</w:t>
+        <w:t>Smart blockchain also offers the ability to categorize transactions according to their subject. For instance, it permits the trade of multiple coin types within a network made up of separate blockchains. The network's BPSC count will be increased to achieve this. The fact that transactions might be assigned to different BPSCs with unrelated subjects is both a drawback and an important factor. For instance, if we want a smart contract to provide a reward for each of the 100 successful transactions, then the cryptocurrency transactions and the total number of successful transactions for that project should be recorded, registered, and maintained by a single BPSC and added to a single blockchain.</w:t>
       </w:r>
     </w:p>
     <w:p>
@@ -563,23 +521,7 @@
           <w:sz w:val="20"/>
           <w:szCs w:val="20"/>
         </w:rPr>
-        <w:t xml:space="preserve">Every new smart contract can be easily registered and deployed on a separate blockchain, which is what we can do with networks like Ethereum, EOS, and others. In this manner, a BPSC will be launched simultaneously with the new smart contract, and </w:t>
-      </w:r>
-      <w:r>
-        <w:rPr>
-          <w:rFonts w:ascii="Times New Roman" w:hAnsi="Times New Roman" w:cs="Times New Roman"/>
-          <w:sz w:val="20"/>
-          <w:szCs w:val="20"/>
-        </w:rPr>
-        <w:t>all</w:t>
-      </w:r>
-      <w:r>
-        <w:rPr>
-          <w:rFonts w:ascii="Times New Roman" w:hAnsi="Times New Roman" w:cs="Times New Roman"/>
-          <w:sz w:val="20"/>
-          <w:szCs w:val="20"/>
-        </w:rPr>
-        <w:t xml:space="preserve"> the smart contract's transactions will be recorded and registered into the BPSC's ledger right away. In this scenario, the dedicated blockchain will function independently and won't require any data from the Ethereum blockchain, EOS, etc. This BPSC can be coded independently and launched in between, or its codes can be imported into the appropriate smart contract codes.</w:t>
+        <w:t>Every new smart contract can be easily registered and deployed on a separate blockchain, which is what we can do with networks like Ethereum, EOS, and others. In this manner, a BPSC will be launched simultaneously with the new smart contract, and all the smart contract's transactions will be recorded and registered into the BPSC's ledger right away. In this scenario, the dedicated blockchain will function independently and won't require any data from the Ethereum blockchain, EOS, etc. This BPSC can be coded independently and launched in between, or its codes can be imported into the appropriate smart contract codes.</w:t>
       </w:r>
     </w:p>
     <w:p>
@@ -621,7 +563,408 @@
           <w:sz w:val="20"/>
           <w:szCs w:val="20"/>
         </w:rPr>
-        <w:t>Test</w:t>
+        <w:t>For demo purposes, we are going to implement 3 nodes on 1 device on ports 5000, 5001, and 5002 using 3 Python script files for each node, respectively. We can also implement this on different devices simply by executing scripts on different devices and making minor changes to them.</w:t>
+      </w:r>
+    </w:p>
+    <w:p>
+      <w:pPr>
+        <w:ind w:firstLine="360"/>
+        <w:jc w:val="both"/>
+        <w:rPr>
+          <w:rFonts w:ascii="Times New Roman" w:hAnsi="Times New Roman" w:cs="Times New Roman"/>
+          <w:sz w:val="20"/>
+          <w:szCs w:val="20"/>
+        </w:rPr>
+      </w:pPr>
+      <w:r>
+        <w:rPr>
+          <w:rFonts w:ascii="Times New Roman" w:hAnsi="Times New Roman" w:cs="Times New Roman"/>
+          <w:sz w:val="20"/>
+          <w:szCs w:val="20"/>
+        </w:rPr>
+        <w:t>We will use Flask to make each node act as a server and connect them with each other.</w:t>
+      </w:r>
+      <w:r>
+        <w:rPr>
+          <w:rFonts w:ascii="Times New Roman" w:hAnsi="Times New Roman" w:cs="Times New Roman"/>
+          <w:sz w:val="20"/>
+          <w:szCs w:val="20"/>
+        </w:rPr>
+        <w:t xml:space="preserve"> </w:t>
+      </w:r>
+      <w:r>
+        <w:rPr>
+          <w:rFonts w:ascii="Times New Roman" w:hAnsi="Times New Roman" w:cs="Times New Roman"/>
+          <w:sz w:val="20"/>
+          <w:szCs w:val="20"/>
+        </w:rPr>
+        <w:t>Since there is no "agreement" in this smart blockchain, there is no need for a proof-of-work (PoW) or proof-of-stake (PoS) mechanism.</w:t>
+      </w:r>
+    </w:p>
+    <w:p>
+      <w:pPr>
+        <w:ind w:firstLine="360"/>
+        <w:jc w:val="both"/>
+        <w:rPr>
+          <w:rFonts w:ascii="Times New Roman" w:hAnsi="Times New Roman" w:cs="Times New Roman"/>
+          <w:sz w:val="20"/>
+          <w:szCs w:val="20"/>
+        </w:rPr>
+      </w:pPr>
+      <w:r>
+        <w:rPr>
+          <w:rFonts w:ascii="Times New Roman" w:hAnsi="Times New Roman" w:cs="Times New Roman"/>
+          <w:sz w:val="20"/>
+          <w:szCs w:val="20"/>
+        </w:rPr>
+        <w:t>Technologies such as Python, Flask, and tools such as VS Code for execution and Postman for viewing and testing the features of the smart blockchain have been used. We have created a smart blockchain based on the concept of smart contracts spread across multiple nodes.</w:t>
+      </w:r>
+    </w:p>
+    <w:p>
+      <w:pPr>
+        <w:ind w:firstLine="360"/>
+        <w:jc w:val="both"/>
+        <w:rPr>
+          <w:rFonts w:ascii="Times New Roman" w:hAnsi="Times New Roman" w:cs="Times New Roman"/>
+          <w:sz w:val="20"/>
+          <w:szCs w:val="20"/>
+        </w:rPr>
+      </w:pPr>
+      <w:r>
+        <w:rPr>
+          <w:rFonts w:ascii="Times New Roman" w:hAnsi="Times New Roman" w:cs="Times New Roman"/>
+          <w:sz w:val="20"/>
+          <w:szCs w:val="20"/>
+        </w:rPr>
+        <w:t xml:space="preserve">This system supports features such as mining a new block, attaching the block to the chain, inserting custom data into the chain, </w:t>
+      </w:r>
+      <w:r>
+        <w:rPr>
+          <w:rFonts w:ascii="Times New Roman" w:hAnsi="Times New Roman" w:cs="Times New Roman"/>
+          <w:sz w:val="20"/>
+          <w:szCs w:val="20"/>
+        </w:rPr>
+        <w:t xml:space="preserve">and </w:t>
+      </w:r>
+      <w:r>
+        <w:rPr>
+          <w:rFonts w:ascii="Times New Roman" w:hAnsi="Times New Roman" w:cs="Times New Roman"/>
+          <w:sz w:val="20"/>
+          <w:szCs w:val="20"/>
+        </w:rPr>
+        <w:t>registering new nodes.</w:t>
+      </w:r>
+    </w:p>
+    <w:p>
+      <w:pPr>
+        <w:ind w:firstLine="360"/>
+        <w:jc w:val="both"/>
+        <w:rPr>
+          <w:rFonts w:ascii="Times New Roman" w:hAnsi="Times New Roman" w:cs="Times New Roman"/>
+          <w:sz w:val="20"/>
+          <w:szCs w:val="20"/>
+        </w:rPr>
+      </w:pPr>
+      <w:r>
+        <w:rPr>
+          <w:rFonts w:ascii="Times New Roman" w:hAnsi="Times New Roman" w:cs="Times New Roman"/>
+          <w:sz w:val="20"/>
+          <w:szCs w:val="20"/>
+        </w:rPr>
+        <w:t>Since all the nodes are interconnected, changes made on either of the nodes are synced across all the nodes. All basic blockchain features have also been implemented in this system.</w:t>
+      </w:r>
+    </w:p>
+    <w:p>
+      <w:pPr>
+        <w:ind w:firstLine="360"/>
+        <w:jc w:val="both"/>
+        <w:rPr>
+          <w:rFonts w:ascii="Times New Roman" w:hAnsi="Times New Roman" w:cs="Times New Roman"/>
+          <w:sz w:val="20"/>
+          <w:szCs w:val="20"/>
+        </w:rPr>
+      </w:pPr>
+      <w:r>
+        <w:rPr>
+          <w:rFonts w:ascii="Times New Roman" w:hAnsi="Times New Roman" w:cs="Times New Roman"/>
+          <w:sz w:val="20"/>
+          <w:szCs w:val="20"/>
+        </w:rPr>
+        <w:t>A smart contract gains permanence once it is recorded on the blockchain network. That is, no human being will be able to alter the contract's original text in any way if the blockchain network is operational. The same applies to block producer smart contracts (BPSCs).</w:t>
+      </w:r>
+    </w:p>
+    <w:p>
+      <w:pPr>
+        <w:ind w:firstLine="360"/>
+        <w:jc w:val="both"/>
+        <w:rPr>
+          <w:rFonts w:ascii="Times New Roman" w:hAnsi="Times New Roman" w:cs="Times New Roman"/>
+          <w:sz w:val="20"/>
+          <w:szCs w:val="20"/>
+        </w:rPr>
+      </w:pPr>
+      <w:r>
+        <w:rPr>
+          <w:rFonts w:ascii="Times New Roman" w:hAnsi="Times New Roman" w:cs="Times New Roman"/>
+          <w:sz w:val="20"/>
+          <w:szCs w:val="20"/>
+        </w:rPr>
+        <w:t>Working proof of each of these features has been presented in the next section.</w:t>
+      </w:r>
+    </w:p>
+    <w:p>
+      <w:pPr>
+        <w:pStyle w:val="ListParagraph"/>
+        <w:numPr>
+          <w:ilvl w:val="0"/>
+          <w:numId w:val="3"/>
+        </w:numPr>
+        <w:jc w:val="center"/>
+        <w:rPr>
+          <w:rFonts w:ascii="Times New Roman" w:hAnsi="Times New Roman" w:cs="Times New Roman"/>
+          <w:sz w:val="20"/>
+          <w:szCs w:val="20"/>
+        </w:rPr>
+      </w:pPr>
+      <w:r>
+        <w:rPr>
+          <w:rFonts w:ascii="Times New Roman" w:hAnsi="Times New Roman" w:cs="Times New Roman"/>
+          <w:sz w:val="20"/>
+          <w:szCs w:val="20"/>
+        </w:rPr>
+        <w:t>IMPLEMENTATION</w:t>
+      </w:r>
+    </w:p>
+    <w:p>
+      <w:pPr>
+        <w:ind w:firstLine="360"/>
+        <w:jc w:val="both"/>
+        <w:rPr>
+          <w:rFonts w:ascii="Times New Roman" w:hAnsi="Times New Roman" w:cs="Times New Roman"/>
+          <w:sz w:val="20"/>
+          <w:szCs w:val="20"/>
+        </w:rPr>
+      </w:pPr>
+      <w:r>
+        <w:rPr>
+          <w:rFonts w:ascii="Times New Roman" w:hAnsi="Times New Roman" w:cs="Times New Roman"/>
+          <w:sz w:val="20"/>
+          <w:szCs w:val="20"/>
+        </w:rPr>
+        <w:drawing>
+          <wp:inline distT="0" distB="0" distL="0" distR="0" wp14:anchorId="04206B22" wp14:editId="2522F4EE">
+            <wp:extent cx="2637155" cy="1856740"/>
+            <wp:effectExtent l="0" t="0" r="0" b="0"/>
+            <wp:docPr id="644772867" name="Picture 1" descr="A screenshot of a computer&#10;&#10;Description automatically generated"/>
+            <wp:cNvGraphicFramePr>
+              <a:graphicFrameLocks xmlns:a="http://schemas.openxmlformats.org/drawingml/2006/main" noChangeAspect="1"/>
+            </wp:cNvGraphicFramePr>
+            <a:graphic xmlns:a="http://schemas.openxmlformats.org/drawingml/2006/main">
+              <a:graphicData uri="http://schemas.openxmlformats.org/drawingml/2006/picture">
+                <pic:pic xmlns:pic="http://schemas.openxmlformats.org/drawingml/2006/picture">
+                  <pic:nvPicPr>
+                    <pic:cNvPr id="644772867" name="Picture 1" descr="A screenshot of a computer&#10;&#10;Description automatically generated"/>
+                    <pic:cNvPicPr/>
+                  </pic:nvPicPr>
+                  <pic:blipFill>
+                    <a:blip r:embed="rId6"/>
+                    <a:stretch>
+                      <a:fillRect/>
+                    </a:stretch>
+                  </pic:blipFill>
+                  <pic:spPr>
+                    <a:xfrm>
+                      <a:off x="0" y="0"/>
+                      <a:ext cx="2637155" cy="1856740"/>
+                    </a:xfrm>
+                    <a:prstGeom prst="rect">
+                      <a:avLst/>
+                    </a:prstGeom>
+                  </pic:spPr>
+                </pic:pic>
+              </a:graphicData>
+            </a:graphic>
+          </wp:inline>
+        </w:drawing>
+      </w:r>
+    </w:p>
+    <w:p>
+      <w:pPr>
+        <w:ind w:firstLine="360"/>
+        <w:jc w:val="center"/>
+        <w:rPr>
+          <w:rFonts w:ascii="Times New Roman" w:hAnsi="Times New Roman" w:cs="Times New Roman"/>
+          <w:sz w:val="20"/>
+          <w:szCs w:val="20"/>
+        </w:rPr>
+      </w:pPr>
+      <w:r>
+        <w:rPr>
+          <w:rFonts w:ascii="Times New Roman" w:hAnsi="Times New Roman" w:cs="Times New Roman"/>
+          <w:sz w:val="20"/>
+          <w:szCs w:val="20"/>
+        </w:rPr>
+        <w:t>Figure 1: Mining of Block on Node 1</w:t>
+      </w:r>
+    </w:p>
+    <w:p>
+      <w:pPr>
+        <w:ind w:firstLine="360"/>
+        <w:jc w:val="center"/>
+        <w:rPr>
+          <w:rFonts w:ascii="Times New Roman" w:hAnsi="Times New Roman" w:cs="Times New Roman"/>
+          <w:sz w:val="20"/>
+          <w:szCs w:val="20"/>
+        </w:rPr>
+      </w:pPr>
+      <w:r>
+        <w:rPr>
+          <w:rFonts w:ascii="Times New Roman" w:hAnsi="Times New Roman" w:cs="Times New Roman"/>
+          <w:sz w:val="20"/>
+          <w:szCs w:val="20"/>
+        </w:rPr>
+        <w:drawing>
+          <wp:inline distT="0" distB="0" distL="0" distR="0" wp14:anchorId="3B906EA0" wp14:editId="54099BBA">
+            <wp:extent cx="2637155" cy="1862455"/>
+            <wp:effectExtent l="0" t="0" r="0" b="4445"/>
+            <wp:docPr id="1170746320" name="Picture 1" descr="A screenshot of a computer&#10;&#10;Description automatically generated"/>
+            <wp:cNvGraphicFramePr>
+              <a:graphicFrameLocks xmlns:a="http://schemas.openxmlformats.org/drawingml/2006/main" noChangeAspect="1"/>
+            </wp:cNvGraphicFramePr>
+            <a:graphic xmlns:a="http://schemas.openxmlformats.org/drawingml/2006/main">
+              <a:graphicData uri="http://schemas.openxmlformats.org/drawingml/2006/picture">
+                <pic:pic xmlns:pic="http://schemas.openxmlformats.org/drawingml/2006/picture">
+                  <pic:nvPicPr>
+                    <pic:cNvPr id="1170746320" name="Picture 1" descr="A screenshot of a computer&#10;&#10;Description automatically generated"/>
+                    <pic:cNvPicPr/>
+                  </pic:nvPicPr>
+                  <pic:blipFill>
+                    <a:blip r:embed="rId7"/>
+                    <a:stretch>
+                      <a:fillRect/>
+                    </a:stretch>
+                  </pic:blipFill>
+                  <pic:spPr>
+                    <a:xfrm>
+                      <a:off x="0" y="0"/>
+                      <a:ext cx="2637155" cy="1862455"/>
+                    </a:xfrm>
+                    <a:prstGeom prst="rect">
+                      <a:avLst/>
+                    </a:prstGeom>
+                  </pic:spPr>
+                </pic:pic>
+              </a:graphicData>
+            </a:graphic>
+          </wp:inline>
+        </w:drawing>
+      </w:r>
+    </w:p>
+    <w:p>
+      <w:pPr>
+        <w:ind w:firstLine="360"/>
+        <w:jc w:val="center"/>
+        <w:rPr>
+          <w:rFonts w:ascii="Times New Roman" w:hAnsi="Times New Roman" w:cs="Times New Roman"/>
+          <w:sz w:val="20"/>
+          <w:szCs w:val="20"/>
+        </w:rPr>
+      </w:pPr>
+      <w:r>
+        <w:rPr>
+          <w:rFonts w:ascii="Times New Roman" w:hAnsi="Times New Roman" w:cs="Times New Roman"/>
+          <w:sz w:val="20"/>
+          <w:szCs w:val="20"/>
+        </w:rPr>
+        <w:t>Figure 2:</w:t>
+      </w:r>
+      <w:r>
+        <w:rPr>
+          <w:rFonts w:ascii="Times New Roman" w:hAnsi="Times New Roman" w:cs="Times New Roman"/>
+          <w:sz w:val="20"/>
+          <w:szCs w:val="20"/>
+        </w:rPr>
+        <w:t xml:space="preserve"> Sync of Blocks on Node 2</w:t>
+      </w:r>
+    </w:p>
+    <w:p>
+      <w:pPr>
+        <w:ind w:firstLine="360"/>
+        <w:jc w:val="center"/>
+        <w:rPr>
+          <w:rFonts w:ascii="Times New Roman" w:hAnsi="Times New Roman" w:cs="Times New Roman"/>
+          <w:sz w:val="20"/>
+          <w:szCs w:val="20"/>
+        </w:rPr>
+      </w:pPr>
+      <w:r>
+        <w:rPr>
+          <w:rFonts w:ascii="Times New Roman" w:hAnsi="Times New Roman" w:cs="Times New Roman"/>
+          <w:sz w:val="20"/>
+          <w:szCs w:val="20"/>
+        </w:rPr>
+        <w:drawing>
+          <wp:inline distT="0" distB="0" distL="0" distR="0" wp14:anchorId="4AEBEAD3" wp14:editId="0168DD10">
+            <wp:extent cx="2637155" cy="1854835"/>
+            <wp:effectExtent l="0" t="0" r="0" b="0"/>
+            <wp:docPr id="120978461" name="Picture 1"/>
+            <wp:cNvGraphicFramePr>
+              <a:graphicFrameLocks xmlns:a="http://schemas.openxmlformats.org/drawingml/2006/main" noChangeAspect="1"/>
+            </wp:cNvGraphicFramePr>
+            <a:graphic xmlns:a="http://schemas.openxmlformats.org/drawingml/2006/main">
+              <a:graphicData uri="http://schemas.openxmlformats.org/drawingml/2006/picture">
+                <pic:pic xmlns:pic="http://schemas.openxmlformats.org/drawingml/2006/picture">
+                  <pic:nvPicPr>
+                    <pic:cNvPr id="120978461" name=""/>
+                    <pic:cNvPicPr/>
+                  </pic:nvPicPr>
+                  <pic:blipFill>
+                    <a:blip r:embed="rId8"/>
+                    <a:stretch>
+                      <a:fillRect/>
+                    </a:stretch>
+                  </pic:blipFill>
+                  <pic:spPr>
+                    <a:xfrm>
+                      <a:off x="0" y="0"/>
+                      <a:ext cx="2637155" cy="1854835"/>
+                    </a:xfrm>
+                    <a:prstGeom prst="rect">
+                      <a:avLst/>
+                    </a:prstGeom>
+                  </pic:spPr>
+                </pic:pic>
+              </a:graphicData>
+            </a:graphic>
+          </wp:inline>
+        </w:drawing>
+      </w:r>
+    </w:p>
+    <w:p>
+      <w:pPr>
+        <w:ind w:firstLine="360"/>
+        <w:jc w:val="center"/>
+        <w:rPr>
+          <w:rFonts w:ascii="Times New Roman" w:hAnsi="Times New Roman" w:cs="Times New Roman"/>
+          <w:sz w:val="20"/>
+          <w:szCs w:val="20"/>
+        </w:rPr>
+      </w:pPr>
+      <w:r>
+        <w:rPr>
+          <w:rFonts w:ascii="Times New Roman" w:hAnsi="Times New Roman" w:cs="Times New Roman"/>
+          <w:sz w:val="20"/>
+          <w:szCs w:val="20"/>
+        </w:rPr>
+        <w:t>Figure 3:</w:t>
+      </w:r>
+      <w:r>
+        <w:rPr>
+          <w:rFonts w:ascii="Times New Roman" w:hAnsi="Times New Roman" w:cs="Times New Roman"/>
+          <w:sz w:val="20"/>
+          <w:szCs w:val="20"/>
+        </w:rPr>
+        <w:t xml:space="preserve"> Sync of Blocks on Node 3</w:t>
       </w:r>
     </w:p>
     <w:sectPr>

--- a/Report.docx
+++ b/Report.docx
@@ -157,7 +157,7 @@
           <w:kern w:val="0"/>
           <w14:ligatures w14:val="none"/>
         </w:rPr>
-        <w:t xml:space="preserve">Dr. Tapas Kumar Maiti, </w:t>
+        <w:t xml:space="preserve">Dr. Rahul Mishra, </w:t>
       </w:r>
       <w:r>
         <w:rPr>
@@ -165,15 +165,7 @@
           <w:kern w:val="0"/>
           <w14:ligatures w14:val="none"/>
         </w:rPr>
-        <w:t xml:space="preserve">Dr. </w:t>
-      </w:r>
-      <w:r>
-        <w:rPr>
-          <w:rFonts w:ascii="Times New Roman" w:eastAsia="Times New Roman" w:hAnsi="Times New Roman" w:cs="Times New Roman"/>
-          <w:kern w:val="0"/>
-          <w14:ligatures w14:val="none"/>
-        </w:rPr>
-        <w:t>Rahul Mishra</w:t>
+        <w:t>Dr. Tapas Kumar Maiti</w:t>
       </w:r>
     </w:p>
     <w:p>
@@ -283,7 +275,27 @@
           <w:sz w:val="18"/>
           <w:szCs w:val="18"/>
         </w:rPr>
-        <w:t xml:space="preserve">Decentralization, </w:t>
+        <w:t>Decentraliz</w:t>
+      </w:r>
+      <w:r>
+        <w:rPr>
+          <w:rFonts w:ascii="Times New Roman" w:hAnsi="Times New Roman" w:cs="Times New Roman"/>
+          <w:b/>
+          <w:bCs/>
+          <w:sz w:val="18"/>
+          <w:szCs w:val="18"/>
+        </w:rPr>
+        <w:t>ed network</w:t>
+      </w:r>
+      <w:r>
+        <w:rPr>
+          <w:rFonts w:ascii="Times New Roman" w:hAnsi="Times New Roman" w:cs="Times New Roman"/>
+          <w:b/>
+          <w:bCs/>
+          <w:sz w:val="18"/>
+          <w:szCs w:val="18"/>
+        </w:rPr>
+        <w:t xml:space="preserve">, </w:t>
       </w:r>
       <w:r>
         <w:rPr>
@@ -388,7 +400,15 @@
           <w:sz w:val="20"/>
           <w:szCs w:val="20"/>
         </w:rPr>
-        <w:t>How does Smart Blockchain work?</w:t>
+        <w:t xml:space="preserve">Working of </w:t>
+      </w:r>
+      <w:r>
+        <w:rPr>
+          <w:rFonts w:ascii="Times New Roman" w:hAnsi="Times New Roman" w:cs="Times New Roman"/>
+          <w:sz w:val="20"/>
+          <w:szCs w:val="20"/>
+        </w:rPr>
+        <w:t>Smart Blockchain</w:t>
       </w:r>
     </w:p>
     <w:p>
@@ -458,7 +478,15 @@
           <w:sz w:val="20"/>
           <w:szCs w:val="20"/>
         </w:rPr>
-        <w:t>What are the benefits of Smart Blockchain?</w:t>
+        <w:t>B</w:t>
+      </w:r>
+      <w:r>
+        <w:rPr>
+          <w:rFonts w:ascii="Times New Roman" w:hAnsi="Times New Roman" w:cs="Times New Roman"/>
+          <w:sz w:val="20"/>
+          <w:szCs w:val="20"/>
+        </w:rPr>
+        <w:t>enefits of Smart Blockchain</w:t>
       </w:r>
     </w:p>
     <w:p>
@@ -502,7 +530,31 @@
           <w:szCs w:val="20"/>
         </w:rPr>
         <w:lastRenderedPageBreak/>
-        <w:t>What is the use of Smart Blockchain?</w:t>
+        <w:t>U</w:t>
+      </w:r>
+      <w:r>
+        <w:rPr>
+          <w:rFonts w:ascii="Times New Roman" w:hAnsi="Times New Roman" w:cs="Times New Roman"/>
+          <w:sz w:val="20"/>
+          <w:szCs w:val="20"/>
+        </w:rPr>
+        <w:t>se</w:t>
+      </w:r>
+      <w:r>
+        <w:rPr>
+          <w:rFonts w:ascii="Times New Roman" w:hAnsi="Times New Roman" w:cs="Times New Roman"/>
+          <w:sz w:val="20"/>
+          <w:szCs w:val="20"/>
+        </w:rPr>
+        <w:t>s</w:t>
+      </w:r>
+      <w:r>
+        <w:rPr>
+          <w:rFonts w:ascii="Times New Roman" w:hAnsi="Times New Roman" w:cs="Times New Roman"/>
+          <w:sz w:val="20"/>
+          <w:szCs w:val="20"/>
+        </w:rPr>
+        <w:t xml:space="preserve"> of Smart Blockchain</w:t>
       </w:r>
     </w:p>
     <w:p>
@@ -531,6 +583,7 @@
           <w:ilvl w:val="0"/>
           <w:numId w:val="3"/>
         </w:numPr>
+        <w:contextualSpacing w:val="0"/>
         <w:jc w:val="center"/>
         <w:rPr>
           <w:rFonts w:ascii="Times New Roman" w:hAnsi="Times New Roman" w:cs="Times New Roman"/>
@@ -545,6 +598,46 @@
           <w:szCs w:val="20"/>
         </w:rPr>
         <w:t>METHODOLOGY</w:t>
+      </w:r>
+    </w:p>
+    <w:p>
+      <w:pPr>
+        <w:pStyle w:val="ListParagraph"/>
+        <w:numPr>
+          <w:ilvl w:val="1"/>
+          <w:numId w:val="3"/>
+        </w:numPr>
+        <w:ind w:left="360"/>
+        <w:jc w:val="both"/>
+        <w:rPr>
+          <w:rFonts w:ascii="Times New Roman" w:hAnsi="Times New Roman" w:cs="Times New Roman"/>
+          <w:sz w:val="20"/>
+          <w:szCs w:val="20"/>
+        </w:rPr>
+      </w:pPr>
+      <w:r>
+        <w:rPr>
+          <w:rFonts w:ascii="Times New Roman" w:hAnsi="Times New Roman" w:cs="Times New Roman"/>
+          <w:sz w:val="20"/>
+          <w:szCs w:val="20"/>
+        </w:rPr>
+        <w:t xml:space="preserve">Technologies </w:t>
+      </w:r>
+      <w:r>
+        <w:rPr>
+          <w:rFonts w:ascii="Times New Roman" w:hAnsi="Times New Roman" w:cs="Times New Roman"/>
+          <w:sz w:val="20"/>
+          <w:szCs w:val="20"/>
+        </w:rPr>
+        <w:t>U</w:t>
+      </w:r>
+      <w:r>
+        <w:rPr>
+          <w:rFonts w:ascii="Times New Roman" w:hAnsi="Times New Roman" w:cs="Times New Roman"/>
+          <w:sz w:val="20"/>
+          <w:szCs w:val="20"/>
+        </w:rPr>
+        <w:t>sed</w:t>
       </w:r>
     </w:p>
     <w:p>
@@ -563,7 +656,7 @@
           <w:sz w:val="20"/>
           <w:szCs w:val="20"/>
         </w:rPr>
-        <w:t>For demo purposes, we are going to implement 3 nodes on 1 device on ports 5000, 5001, and 5002 using 3 Python script files for each node, respectively. We can also implement this on different devices simply by executing scripts on different devices and making minor changes to them.</w:t>
+        <w:t>Python is used as the de facto programming language.</w:t>
       </w:r>
     </w:p>
     <w:p>
@@ -582,23 +675,23 @@
           <w:sz w:val="20"/>
           <w:szCs w:val="20"/>
         </w:rPr>
-        <w:t>We will use Flask to make each node act as a server and connect them with each other.</w:t>
-      </w:r>
-      <w:r>
-        <w:rPr>
-          <w:rFonts w:ascii="Times New Roman" w:hAnsi="Times New Roman" w:cs="Times New Roman"/>
-          <w:sz w:val="20"/>
-          <w:szCs w:val="20"/>
-        </w:rPr>
-        <w:t xml:space="preserve"> </w:t>
-      </w:r>
-      <w:r>
-        <w:rPr>
-          <w:rFonts w:ascii="Times New Roman" w:hAnsi="Times New Roman" w:cs="Times New Roman"/>
-          <w:sz w:val="20"/>
-          <w:szCs w:val="20"/>
-        </w:rPr>
-        <w:t>Since there is no "agreement" in this smart blockchain, there is no need for a proof-of-work (PoW) or proof-of-stake (PoS) mechanism.</w:t>
+        <w:t xml:space="preserve">Flask </w:t>
+      </w:r>
+      <w:r>
+        <w:rPr>
+          <w:rFonts w:ascii="Times New Roman" w:hAnsi="Times New Roman" w:cs="Times New Roman"/>
+          <w:sz w:val="20"/>
+          <w:szCs w:val="20"/>
+        </w:rPr>
+        <w:t xml:space="preserve">is used </w:t>
+      </w:r>
+      <w:r>
+        <w:rPr>
+          <w:rFonts w:ascii="Times New Roman" w:hAnsi="Times New Roman" w:cs="Times New Roman"/>
+          <w:sz w:val="20"/>
+          <w:szCs w:val="20"/>
+        </w:rPr>
+        <w:t>to make each node act as a server and connect them with each other.</w:t>
       </w:r>
     </w:p>
     <w:p>
@@ -617,7 +710,40 @@
           <w:sz w:val="20"/>
           <w:szCs w:val="20"/>
         </w:rPr>
-        <w:t>Technologies such as Python, Flask, and tools such as VS Code for execution and Postman for viewing and testing the features of the smart blockchain have been used. We have created a smart blockchain based on the concept of smart contracts spread across multiple nodes.</w:t>
+        <w:t>Postman is used to test the API of a webserver created by Flask using Python.</w:t>
+      </w:r>
+    </w:p>
+    <w:p>
+      <w:pPr>
+        <w:pStyle w:val="ListParagraph"/>
+        <w:numPr>
+          <w:ilvl w:val="1"/>
+          <w:numId w:val="3"/>
+        </w:numPr>
+        <w:ind w:left="360"/>
+        <w:contextualSpacing w:val="0"/>
+        <w:jc w:val="both"/>
+        <w:rPr>
+          <w:rFonts w:ascii="Times New Roman" w:hAnsi="Times New Roman" w:cs="Times New Roman"/>
+          <w:sz w:val="20"/>
+          <w:szCs w:val="20"/>
+        </w:rPr>
+      </w:pPr>
+      <w:r>
+        <w:rPr>
+          <w:rFonts w:ascii="Times New Roman" w:hAnsi="Times New Roman" w:cs="Times New Roman"/>
+          <w:sz w:val="20"/>
+          <w:szCs w:val="20"/>
+        </w:rPr>
+        <w:t xml:space="preserve">Testing </w:t>
+      </w:r>
+      <w:r>
+        <w:rPr>
+          <w:rFonts w:ascii="Times New Roman" w:hAnsi="Times New Roman" w:cs="Times New Roman"/>
+          <w:sz w:val="20"/>
+          <w:szCs w:val="20"/>
+        </w:rPr>
+        <w:t>Environment</w:t>
       </w:r>
     </w:p>
     <w:p>
@@ -636,23 +762,31 @@
           <w:sz w:val="20"/>
           <w:szCs w:val="20"/>
         </w:rPr>
-        <w:t xml:space="preserve">This system supports features such as mining a new block, attaching the block to the chain, inserting custom data into the chain, </w:t>
-      </w:r>
-      <w:r>
-        <w:rPr>
-          <w:rFonts w:ascii="Times New Roman" w:hAnsi="Times New Roman" w:cs="Times New Roman"/>
-          <w:sz w:val="20"/>
-          <w:szCs w:val="20"/>
-        </w:rPr>
-        <w:t xml:space="preserve">and </w:t>
-      </w:r>
-      <w:r>
-        <w:rPr>
-          <w:rFonts w:ascii="Times New Roman" w:hAnsi="Times New Roman" w:cs="Times New Roman"/>
-          <w:sz w:val="20"/>
-          <w:szCs w:val="20"/>
-        </w:rPr>
-        <w:t>registering new nodes.</w:t>
+        <w:t>T</w:t>
+      </w:r>
+      <w:r>
+        <w:rPr>
+          <w:rFonts w:ascii="Times New Roman" w:hAnsi="Times New Roman" w:cs="Times New Roman"/>
+          <w:sz w:val="20"/>
+          <w:szCs w:val="20"/>
+        </w:rPr>
+        <w:t>hree nodes on a single device (ports 5001, 5002, and 5003) are implemented using three Python scripts.</w:t>
+      </w:r>
+      <w:r>
+        <w:rPr>
+          <w:rFonts w:ascii="Times New Roman" w:hAnsi="Times New Roman" w:cs="Times New Roman"/>
+          <w:sz w:val="20"/>
+          <w:szCs w:val="20"/>
+        </w:rPr>
+        <w:t xml:space="preserve"> </w:t>
+      </w:r>
+      <w:r>
+        <w:rPr>
+          <w:rFonts w:ascii="Times New Roman" w:hAnsi="Times New Roman" w:cs="Times New Roman"/>
+          <w:sz w:val="20"/>
+          <w:szCs w:val="20"/>
+        </w:rPr>
+        <w:t>This can also be performed on different devices simply by executing scripts on different devices and making minor changes to them.</w:t>
       </w:r>
     </w:p>
     <w:p>
@@ -671,7 +805,23 @@
           <w:sz w:val="20"/>
           <w:szCs w:val="20"/>
         </w:rPr>
-        <w:t>Since all the nodes are interconnected, changes made on either of the nodes are synced across all the nodes. All basic blockchain features have also been implemented in this system.</w:t>
+        <w:t xml:space="preserve">SHA256 has been used as a hashing function across all nodes by default to maintain uniformity. Different hashing functions can also be </w:t>
+      </w:r>
+      <w:r>
+        <w:rPr>
+          <w:rFonts w:ascii="Times New Roman" w:hAnsi="Times New Roman" w:cs="Times New Roman"/>
+          <w:sz w:val="20"/>
+          <w:szCs w:val="20"/>
+        </w:rPr>
+        <w:t>used</w:t>
+      </w:r>
+      <w:r>
+        <w:rPr>
+          <w:rFonts w:ascii="Times New Roman" w:hAnsi="Times New Roman" w:cs="Times New Roman"/>
+          <w:sz w:val="20"/>
+          <w:szCs w:val="20"/>
+        </w:rPr>
+        <w:t xml:space="preserve"> across nodes.</w:t>
       </w:r>
     </w:p>
     <w:p>
@@ -690,7 +840,39 @@
           <w:sz w:val="20"/>
           <w:szCs w:val="20"/>
         </w:rPr>
-        <w:t>A smart contract gains permanence once it is recorded on the blockchain network. That is, no human being will be able to alter the contract's original text in any way if the blockchain network is operational. The same applies to block producer smart contracts (BPSCs).</w:t>
+        <w:t>There is no proof-of-work (PoW) or proof-of-stake (PoS) mechanism in this blockchain since there is no consensus.</w:t>
+      </w:r>
+    </w:p>
+    <w:p>
+      <w:pPr>
+        <w:pStyle w:val="ListParagraph"/>
+        <w:numPr>
+          <w:ilvl w:val="1"/>
+          <w:numId w:val="3"/>
+        </w:numPr>
+        <w:ind w:left="360"/>
+        <w:jc w:val="both"/>
+        <w:rPr>
+          <w:rFonts w:ascii="Times New Roman" w:hAnsi="Times New Roman" w:cs="Times New Roman"/>
+          <w:sz w:val="20"/>
+          <w:szCs w:val="20"/>
+        </w:rPr>
+      </w:pPr>
+      <w:r>
+        <w:rPr>
+          <w:rFonts w:ascii="Times New Roman" w:hAnsi="Times New Roman" w:cs="Times New Roman"/>
+          <w:sz w:val="20"/>
+          <w:szCs w:val="20"/>
+        </w:rPr>
+        <w:t xml:space="preserve">Potential </w:t>
+      </w:r>
+      <w:r>
+        <w:rPr>
+          <w:rFonts w:ascii="Times New Roman" w:hAnsi="Times New Roman" w:cs="Times New Roman"/>
+          <w:sz w:val="20"/>
+          <w:szCs w:val="20"/>
+        </w:rPr>
+        <w:t>Outcome</w:t>
       </w:r>
     </w:p>
     <w:p>
@@ -709,7 +891,66 @@
           <w:sz w:val="20"/>
           <w:szCs w:val="20"/>
         </w:rPr>
-        <w:t>Working proof of each of these features has been presented in the next section.</w:t>
+        <w:t>S</w:t>
+      </w:r>
+      <w:r>
+        <w:rPr>
+          <w:rFonts w:ascii="Times New Roman" w:hAnsi="Times New Roman" w:cs="Times New Roman"/>
+          <w:sz w:val="20"/>
+          <w:szCs w:val="20"/>
+        </w:rPr>
+        <w:t xml:space="preserve">mart blockchain </w:t>
+      </w:r>
+      <w:r>
+        <w:rPr>
+          <w:rFonts w:ascii="Times New Roman" w:hAnsi="Times New Roman" w:cs="Times New Roman"/>
+          <w:sz w:val="20"/>
+          <w:szCs w:val="20"/>
+        </w:rPr>
+        <w:t xml:space="preserve">is </w:t>
+      </w:r>
+      <w:r>
+        <w:rPr>
+          <w:rFonts w:ascii="Times New Roman" w:hAnsi="Times New Roman" w:cs="Times New Roman"/>
+          <w:sz w:val="20"/>
+          <w:szCs w:val="20"/>
+        </w:rPr>
+        <w:t>based on the concept of smart contracts spread across multiple nodes.</w:t>
+      </w:r>
+      <w:r>
+        <w:rPr>
+          <w:rFonts w:ascii="Times New Roman" w:hAnsi="Times New Roman" w:cs="Times New Roman"/>
+          <w:sz w:val="20"/>
+          <w:szCs w:val="20"/>
+        </w:rPr>
+        <w:t xml:space="preserve"> </w:t>
+      </w:r>
+      <w:r>
+        <w:rPr>
+          <w:rFonts w:ascii="Times New Roman" w:hAnsi="Times New Roman" w:cs="Times New Roman"/>
+          <w:sz w:val="20"/>
+          <w:szCs w:val="20"/>
+        </w:rPr>
+        <w:t>Since all the nodes are interconnected, changes made on either of the nodes are synced across all the nodes.</w:t>
+      </w:r>
+    </w:p>
+    <w:p>
+      <w:pPr>
+        <w:ind w:firstLine="360"/>
+        <w:jc w:val="both"/>
+        <w:rPr>
+          <w:rFonts w:ascii="Times New Roman" w:hAnsi="Times New Roman" w:cs="Times New Roman"/>
+          <w:sz w:val="20"/>
+          <w:szCs w:val="20"/>
+        </w:rPr>
+      </w:pPr>
+      <w:r>
+        <w:rPr>
+          <w:rFonts w:ascii="Times New Roman" w:hAnsi="Times New Roman" w:cs="Times New Roman"/>
+          <w:sz w:val="20"/>
+          <w:szCs w:val="20"/>
+        </w:rPr>
+        <w:t>A smart contract gains permanence once it is recorded on the blockchain network. That is, no human being will be able to alter the contract's original text in any way if the blockchain network is operational. The same applies to block producer smart contracts (BPSCs).</w:t>
       </w:r>
     </w:p>
     <w:p>
@@ -719,6 +960,7 @@
           <w:ilvl w:val="0"/>
           <w:numId w:val="3"/>
         </w:numPr>
+        <w:contextualSpacing w:val="0"/>
         <w:jc w:val="center"/>
         <w:rPr>
           <w:rFonts w:ascii="Times New Roman" w:hAnsi="Times New Roman" w:cs="Times New Roman"/>
@@ -751,11 +993,122 @@
           <w:sz w:val="20"/>
           <w:szCs w:val="20"/>
         </w:rPr>
+        <w:t xml:space="preserve">The “smart blockchain” </w:t>
+      </w:r>
+      <w:r>
+        <w:rPr>
+          <w:rFonts w:ascii="Times New Roman" w:hAnsi="Times New Roman" w:cs="Times New Roman"/>
+          <w:sz w:val="20"/>
+          <w:szCs w:val="20"/>
+        </w:rPr>
+        <w:t xml:space="preserve">supports features such as mining a new block, attaching the block to the chain, </w:t>
+      </w:r>
+      <w:r>
+        <w:rPr>
+          <w:rFonts w:ascii="Times New Roman" w:hAnsi="Times New Roman" w:cs="Times New Roman"/>
+          <w:sz w:val="20"/>
+          <w:szCs w:val="20"/>
+        </w:rPr>
+        <w:t xml:space="preserve">and </w:t>
+      </w:r>
+      <w:r>
+        <w:rPr>
+          <w:rFonts w:ascii="Times New Roman" w:hAnsi="Times New Roman" w:cs="Times New Roman"/>
+          <w:sz w:val="20"/>
+          <w:szCs w:val="20"/>
+        </w:rPr>
+        <w:t>inserting custom data into the chain.</w:t>
+      </w:r>
+      <w:r>
+        <w:rPr>
+          <w:rFonts w:ascii="Times New Roman" w:hAnsi="Times New Roman" w:cs="Times New Roman"/>
+          <w:sz w:val="20"/>
+          <w:szCs w:val="20"/>
+        </w:rPr>
+        <w:t xml:space="preserve"> </w:t>
+      </w:r>
+      <w:r>
+        <w:rPr>
+          <w:rFonts w:ascii="Times New Roman" w:hAnsi="Times New Roman" w:cs="Times New Roman"/>
+          <w:sz w:val="20"/>
+          <w:szCs w:val="20"/>
+        </w:rPr>
+        <w:t>All basic blockchain features have also been implemented in this system.</w:t>
+      </w:r>
+    </w:p>
+    <w:p>
+      <w:pPr>
+        <w:pStyle w:val="ListParagraph"/>
+        <w:numPr>
+          <w:ilvl w:val="1"/>
+          <w:numId w:val="3"/>
+        </w:numPr>
+        <w:ind w:left="360"/>
+        <w:jc w:val="both"/>
+        <w:rPr>
+          <w:rFonts w:ascii="Times New Roman" w:hAnsi="Times New Roman" w:cs="Times New Roman"/>
+          <w:sz w:val="20"/>
+          <w:szCs w:val="20"/>
+        </w:rPr>
+      </w:pPr>
+      <w:r>
+        <w:rPr>
+          <w:rFonts w:ascii="Times New Roman" w:hAnsi="Times New Roman" w:cs="Times New Roman"/>
+          <w:sz w:val="20"/>
+          <w:szCs w:val="20"/>
+        </w:rPr>
+        <w:t>Mining of Blocks</w:t>
+      </w:r>
+    </w:p>
+    <w:p>
+      <w:pPr>
+        <w:ind w:firstLine="360"/>
+        <w:jc w:val="both"/>
+        <w:rPr>
+          <w:rFonts w:ascii="Times New Roman" w:hAnsi="Times New Roman" w:cs="Times New Roman"/>
+          <w:sz w:val="20"/>
+          <w:szCs w:val="20"/>
+        </w:rPr>
+      </w:pPr>
+      <w:r>
+        <w:rPr>
+          <w:rFonts w:ascii="Times New Roman" w:hAnsi="Times New Roman" w:cs="Times New Roman"/>
+          <w:sz w:val="20"/>
+          <w:szCs w:val="20"/>
+        </w:rPr>
+        <w:t>Blocks can be mined from either of the nodes</w:t>
+      </w:r>
+      <w:r>
+        <w:rPr>
+          <w:rFonts w:ascii="Times New Roman" w:hAnsi="Times New Roman" w:cs="Times New Roman"/>
+          <w:sz w:val="20"/>
+          <w:szCs w:val="20"/>
+        </w:rPr>
+        <w:t>.</w:t>
+      </w:r>
+    </w:p>
+    <w:p>
+      <w:pPr>
+        <w:ind w:firstLine="360"/>
+        <w:jc w:val="center"/>
+        <w:rPr>
+          <w:rFonts w:ascii="Times New Roman" w:hAnsi="Times New Roman" w:cs="Times New Roman"/>
+          <w:sz w:val="20"/>
+          <w:szCs w:val="20"/>
+        </w:rPr>
+      </w:pPr>
+      <w:r>
+        <w:rPr>
+          <w:rFonts w:ascii="Times New Roman" w:hAnsi="Times New Roman" w:cs="Times New Roman"/>
+          <w:noProof/>
+          <w:sz w:val="20"/>
+          <w:szCs w:val="20"/>
+        </w:rPr>
         <w:drawing>
-          <wp:inline distT="0" distB="0" distL="0" distR="0" wp14:anchorId="04206B22" wp14:editId="2522F4EE">
-            <wp:extent cx="2637155" cy="1856740"/>
-            <wp:effectExtent l="0" t="0" r="0" b="0"/>
-            <wp:docPr id="644772867" name="Picture 1" descr="A screenshot of a computer&#10;&#10;Description automatically generated"/>
+          <wp:inline distT="0" distB="0" distL="0" distR="0" wp14:anchorId="3096720A" wp14:editId="720804C7">
+            <wp:extent cx="2637155" cy="1520190"/>
+            <wp:effectExtent l="0" t="0" r="0" b="3810"/>
+            <wp:docPr id="1881814409" name="Picture 1"/>
             <wp:cNvGraphicFramePr>
               <a:graphicFrameLocks xmlns:a="http://schemas.openxmlformats.org/drawingml/2006/main" noChangeAspect="1"/>
             </wp:cNvGraphicFramePr>
@@ -763,7 +1116,7 @@
               <a:graphicData uri="http://schemas.openxmlformats.org/drawingml/2006/picture">
                 <pic:pic xmlns:pic="http://schemas.openxmlformats.org/drawingml/2006/picture">
                   <pic:nvPicPr>
-                    <pic:cNvPr id="644772867" name="Picture 1" descr="A screenshot of a computer&#10;&#10;Description automatically generated"/>
+                    <pic:cNvPr id="1881814409" name=""/>
                     <pic:cNvPicPr/>
                   </pic:nvPicPr>
                   <pic:blipFill>
@@ -775,7 +1128,7 @@
                   <pic:spPr>
                     <a:xfrm>
                       <a:off x="0" y="0"/>
-                      <a:ext cx="2637155" cy="1856740"/>
+                      <a:ext cx="2637155" cy="1520190"/>
                     </a:xfrm>
                     <a:prstGeom prst="rect">
                       <a:avLst/>
@@ -809,6 +1162,50 @@
     </w:p>
     <w:p>
       <w:pPr>
+        <w:pStyle w:val="ListParagraph"/>
+        <w:numPr>
+          <w:ilvl w:val="1"/>
+          <w:numId w:val="3"/>
+        </w:numPr>
+        <w:ind w:left="360"/>
+        <w:contextualSpacing w:val="0"/>
+        <w:jc w:val="both"/>
+        <w:rPr>
+          <w:rFonts w:ascii="Times New Roman" w:hAnsi="Times New Roman" w:cs="Times New Roman"/>
+          <w:sz w:val="20"/>
+          <w:szCs w:val="20"/>
+        </w:rPr>
+      </w:pPr>
+      <w:r>
+        <w:rPr>
+          <w:rFonts w:ascii="Times New Roman" w:hAnsi="Times New Roman" w:cs="Times New Roman"/>
+          <w:sz w:val="20"/>
+          <w:szCs w:val="20"/>
+        </w:rPr>
+        <w:t>Synchronization of Blocks</w:t>
+      </w:r>
+    </w:p>
+    <w:p>
+      <w:pPr>
+        <w:ind w:firstLine="360"/>
+        <w:jc w:val="both"/>
+        <w:rPr>
+          <w:rFonts w:ascii="Times New Roman" w:hAnsi="Times New Roman" w:cs="Times New Roman"/>
+          <w:sz w:val="20"/>
+          <w:szCs w:val="20"/>
+        </w:rPr>
+      </w:pPr>
+      <w:r>
+        <w:rPr>
+          <w:rFonts w:ascii="Times New Roman" w:hAnsi="Times New Roman" w:cs="Times New Roman"/>
+          <w:sz w:val="20"/>
+          <w:szCs w:val="20"/>
+        </w:rPr>
+        <w:t>Blocks mined on either node will be synchronized across the entire blockchain.</w:t>
+      </w:r>
+    </w:p>
+    <w:p>
+      <w:pPr>
         <w:ind w:firstLine="360"/>
         <w:jc w:val="center"/>
         <w:rPr>
@@ -820,14 +1217,15 @@
       <w:r>
         <w:rPr>
           <w:rFonts w:ascii="Times New Roman" w:hAnsi="Times New Roman" w:cs="Times New Roman"/>
+          <w:noProof/>
           <w:sz w:val="20"/>
           <w:szCs w:val="20"/>
         </w:rPr>
         <w:drawing>
-          <wp:inline distT="0" distB="0" distL="0" distR="0" wp14:anchorId="3B906EA0" wp14:editId="54099BBA">
-            <wp:extent cx="2637155" cy="1862455"/>
-            <wp:effectExtent l="0" t="0" r="0" b="4445"/>
-            <wp:docPr id="1170746320" name="Picture 1" descr="A screenshot of a computer&#10;&#10;Description automatically generated"/>
+          <wp:inline distT="0" distB="0" distL="0" distR="0" wp14:anchorId="0E191404" wp14:editId="6FC8A023">
+            <wp:extent cx="2637155" cy="1823720"/>
+            <wp:effectExtent l="0" t="0" r="0" b="5080"/>
+            <wp:docPr id="1283121582" name="Picture 1" descr="A screenshot of a computer&#10;&#10;Description automatically generated"/>
             <wp:cNvGraphicFramePr>
               <a:graphicFrameLocks xmlns:a="http://schemas.openxmlformats.org/drawingml/2006/main" noChangeAspect="1"/>
             </wp:cNvGraphicFramePr>
@@ -835,7 +1233,7 @@
               <a:graphicData uri="http://schemas.openxmlformats.org/drawingml/2006/picture">
                 <pic:pic xmlns:pic="http://schemas.openxmlformats.org/drawingml/2006/picture">
                   <pic:nvPicPr>
-                    <pic:cNvPr id="1170746320" name="Picture 1" descr="A screenshot of a computer&#10;&#10;Description automatically generated"/>
+                    <pic:cNvPr id="1283121582" name="Picture 1" descr="A screenshot of a computer&#10;&#10;Description automatically generated"/>
                     <pic:cNvPicPr/>
                   </pic:nvPicPr>
                   <pic:blipFill>
@@ -847,7 +1245,7 @@
                   <pic:spPr>
                     <a:xfrm>
                       <a:off x="0" y="0"/>
-                      <a:ext cx="2637155" cy="1862455"/>
+                      <a:ext cx="2637155" cy="1823720"/>
                     </a:xfrm>
                     <a:prstGeom prst="rect">
                       <a:avLst/>
@@ -876,15 +1274,39 @@
           <w:sz w:val="20"/>
           <w:szCs w:val="20"/>
         </w:rPr>
-        <w:t>Figure 2:</w:t>
-      </w:r>
-      <w:r>
-        <w:rPr>
-          <w:rFonts w:ascii="Times New Roman" w:hAnsi="Times New Roman" w:cs="Times New Roman"/>
-          <w:sz w:val="20"/>
-          <w:szCs w:val="20"/>
-        </w:rPr>
-        <w:t xml:space="preserve"> Sync of Blocks on Node 2</w:t>
+        <w:t xml:space="preserve">Figure </w:t>
+      </w:r>
+      <w:r>
+        <w:rPr>
+          <w:rFonts w:ascii="Times New Roman" w:hAnsi="Times New Roman" w:cs="Times New Roman"/>
+          <w:sz w:val="20"/>
+          <w:szCs w:val="20"/>
+        </w:rPr>
+        <w:t>2</w:t>
+      </w:r>
+      <w:r>
+        <w:rPr>
+          <w:rFonts w:ascii="Times New Roman" w:hAnsi="Times New Roman" w:cs="Times New Roman"/>
+          <w:sz w:val="20"/>
+          <w:szCs w:val="20"/>
+        </w:rPr>
+        <w:t>:</w:t>
+      </w:r>
+      <w:r>
+        <w:rPr>
+          <w:rFonts w:ascii="Times New Roman" w:hAnsi="Times New Roman" w:cs="Times New Roman"/>
+          <w:sz w:val="20"/>
+          <w:szCs w:val="20"/>
+        </w:rPr>
+        <w:t xml:space="preserve"> Sync of Blocks on Node </w:t>
+      </w:r>
+      <w:r>
+        <w:rPr>
+          <w:rFonts w:ascii="Times New Roman" w:hAnsi="Times New Roman" w:cs="Times New Roman"/>
+          <w:sz w:val="20"/>
+          <w:szCs w:val="20"/>
+        </w:rPr>
+        <w:t>1</w:t>
       </w:r>
     </w:p>
     <w:p>
@@ -900,14 +1322,15 @@
       <w:r>
         <w:rPr>
           <w:rFonts w:ascii="Times New Roman" w:hAnsi="Times New Roman" w:cs="Times New Roman"/>
+          <w:noProof/>
           <w:sz w:val="20"/>
           <w:szCs w:val="20"/>
         </w:rPr>
         <w:drawing>
-          <wp:inline distT="0" distB="0" distL="0" distR="0" wp14:anchorId="4AEBEAD3" wp14:editId="0168DD10">
-            <wp:extent cx="2637155" cy="1854835"/>
-            <wp:effectExtent l="0" t="0" r="0" b="0"/>
-            <wp:docPr id="120978461" name="Picture 1"/>
+          <wp:inline distT="0" distB="0" distL="0" distR="0" wp14:anchorId="64CEB2A9" wp14:editId="5B016CF8">
+            <wp:extent cx="2637155" cy="1842770"/>
+            <wp:effectExtent l="0" t="0" r="0" b="5080"/>
+            <wp:docPr id="686850148" name="Picture 1" descr="A screenshot of a computer&#10;&#10;Description automatically generated"/>
             <wp:cNvGraphicFramePr>
               <a:graphicFrameLocks xmlns:a="http://schemas.openxmlformats.org/drawingml/2006/main" noChangeAspect="1"/>
             </wp:cNvGraphicFramePr>
@@ -915,7 +1338,7 @@
               <a:graphicData uri="http://schemas.openxmlformats.org/drawingml/2006/picture">
                 <pic:pic xmlns:pic="http://schemas.openxmlformats.org/drawingml/2006/picture">
                   <pic:nvPicPr>
-                    <pic:cNvPr id="120978461" name=""/>
+                    <pic:cNvPr id="686850148" name="Picture 1" descr="A screenshot of a computer&#10;&#10;Description automatically generated"/>
                     <pic:cNvPicPr/>
                   </pic:nvPicPr>
                   <pic:blipFill>
@@ -927,7 +1350,7 @@
                   <pic:spPr>
                     <a:xfrm>
                       <a:off x="0" y="0"/>
-                      <a:ext cx="2637155" cy="1854835"/>
+                      <a:ext cx="2637155" cy="1842770"/>
                     </a:xfrm>
                     <a:prstGeom prst="rect">
                       <a:avLst/>
@@ -964,8 +1387,675 @@
           <w:sz w:val="20"/>
           <w:szCs w:val="20"/>
         </w:rPr>
-        <w:t xml:space="preserve"> Sync of Blocks on Node 3</w:t>
-      </w:r>
+        <w:t xml:space="preserve"> Sync of Blocks on Node 2</w:t>
+      </w:r>
+    </w:p>
+    <w:p>
+      <w:pPr>
+        <w:ind w:firstLine="360"/>
+        <w:jc w:val="center"/>
+        <w:rPr>
+          <w:rFonts w:ascii="Times New Roman" w:hAnsi="Times New Roman" w:cs="Times New Roman"/>
+          <w:sz w:val="20"/>
+          <w:szCs w:val="20"/>
+        </w:rPr>
+      </w:pPr>
+      <w:r>
+        <w:rPr>
+          <w:rFonts w:ascii="Times New Roman" w:hAnsi="Times New Roman" w:cs="Times New Roman"/>
+          <w:noProof/>
+          <w:sz w:val="20"/>
+          <w:szCs w:val="20"/>
+        </w:rPr>
+        <w:lastRenderedPageBreak/>
+        <w:drawing>
+          <wp:inline distT="0" distB="0" distL="0" distR="0" wp14:anchorId="5E2D2D0A" wp14:editId="3938A08A">
+            <wp:extent cx="2637155" cy="1838325"/>
+            <wp:effectExtent l="0" t="0" r="0" b="9525"/>
+            <wp:docPr id="310214991" name="Picture 1" descr="A screenshot of a computer&#10;&#10;Description automatically generated"/>
+            <wp:cNvGraphicFramePr>
+              <a:graphicFrameLocks xmlns:a="http://schemas.openxmlformats.org/drawingml/2006/main" noChangeAspect="1"/>
+            </wp:cNvGraphicFramePr>
+            <a:graphic xmlns:a="http://schemas.openxmlformats.org/drawingml/2006/main">
+              <a:graphicData uri="http://schemas.openxmlformats.org/drawingml/2006/picture">
+                <pic:pic xmlns:pic="http://schemas.openxmlformats.org/drawingml/2006/picture">
+                  <pic:nvPicPr>
+                    <pic:cNvPr id="310214991" name="Picture 1" descr="A screenshot of a computer&#10;&#10;Description automatically generated"/>
+                    <pic:cNvPicPr/>
+                  </pic:nvPicPr>
+                  <pic:blipFill>
+                    <a:blip r:embed="rId9"/>
+                    <a:stretch>
+                      <a:fillRect/>
+                    </a:stretch>
+                  </pic:blipFill>
+                  <pic:spPr>
+                    <a:xfrm>
+                      <a:off x="0" y="0"/>
+                      <a:ext cx="2637155" cy="1838325"/>
+                    </a:xfrm>
+                    <a:prstGeom prst="rect">
+                      <a:avLst/>
+                    </a:prstGeom>
+                  </pic:spPr>
+                </pic:pic>
+              </a:graphicData>
+            </a:graphic>
+          </wp:inline>
+        </w:drawing>
+      </w:r>
+    </w:p>
+    <w:p>
+      <w:pPr>
+        <w:ind w:firstLine="360"/>
+        <w:jc w:val="center"/>
+        <w:rPr>
+          <w:rFonts w:ascii="Times New Roman" w:hAnsi="Times New Roman" w:cs="Times New Roman"/>
+          <w:sz w:val="20"/>
+          <w:szCs w:val="20"/>
+        </w:rPr>
+      </w:pPr>
+      <w:r>
+        <w:rPr>
+          <w:rFonts w:ascii="Times New Roman" w:hAnsi="Times New Roman" w:cs="Times New Roman"/>
+          <w:sz w:val="20"/>
+          <w:szCs w:val="20"/>
+        </w:rPr>
+        <w:t>Figure 4:</w:t>
+      </w:r>
+      <w:r>
+        <w:rPr>
+          <w:rFonts w:ascii="Times New Roman" w:hAnsi="Times New Roman" w:cs="Times New Roman"/>
+          <w:sz w:val="20"/>
+          <w:szCs w:val="20"/>
+        </w:rPr>
+        <w:t xml:space="preserve"> Sync of Blocks on Node </w:t>
+      </w:r>
+      <w:r>
+        <w:rPr>
+          <w:rFonts w:ascii="Times New Roman" w:hAnsi="Times New Roman" w:cs="Times New Roman"/>
+          <w:sz w:val="20"/>
+          <w:szCs w:val="20"/>
+        </w:rPr>
+        <w:t>3</w:t>
+      </w:r>
+    </w:p>
+    <w:p>
+      <w:pPr>
+        <w:pStyle w:val="ListParagraph"/>
+        <w:numPr>
+          <w:ilvl w:val="1"/>
+          <w:numId w:val="3"/>
+        </w:numPr>
+        <w:ind w:left="360"/>
+        <w:contextualSpacing w:val="0"/>
+        <w:jc w:val="both"/>
+        <w:rPr>
+          <w:rFonts w:ascii="Times New Roman" w:hAnsi="Times New Roman" w:cs="Times New Roman"/>
+          <w:sz w:val="20"/>
+          <w:szCs w:val="20"/>
+        </w:rPr>
+      </w:pPr>
+      <w:r>
+        <w:rPr>
+          <w:rFonts w:ascii="Times New Roman" w:hAnsi="Times New Roman" w:cs="Times New Roman"/>
+          <w:sz w:val="20"/>
+          <w:szCs w:val="20"/>
+        </w:rPr>
+        <w:t xml:space="preserve">Insertion of </w:t>
+      </w:r>
+      <w:r>
+        <w:rPr>
+          <w:rFonts w:ascii="Times New Roman" w:hAnsi="Times New Roman" w:cs="Times New Roman"/>
+          <w:sz w:val="20"/>
+          <w:szCs w:val="20"/>
+        </w:rPr>
+        <w:t xml:space="preserve">Custom Data </w:t>
+      </w:r>
+      <w:r>
+        <w:rPr>
+          <w:rFonts w:ascii="Times New Roman" w:hAnsi="Times New Roman" w:cs="Times New Roman"/>
+          <w:sz w:val="20"/>
+          <w:szCs w:val="20"/>
+        </w:rPr>
+        <w:t>in</w:t>
+      </w:r>
+      <w:r>
+        <w:rPr>
+          <w:rFonts w:ascii="Times New Roman" w:hAnsi="Times New Roman" w:cs="Times New Roman"/>
+          <w:sz w:val="20"/>
+          <w:szCs w:val="20"/>
+        </w:rPr>
+        <w:t xml:space="preserve"> Blocks</w:t>
+      </w:r>
+    </w:p>
+    <w:p>
+      <w:pPr>
+        <w:ind w:firstLine="360"/>
+        <w:jc w:val="both"/>
+        <w:rPr>
+          <w:rFonts w:ascii="Times New Roman" w:hAnsi="Times New Roman" w:cs="Times New Roman"/>
+          <w:sz w:val="20"/>
+          <w:szCs w:val="20"/>
+        </w:rPr>
+      </w:pPr>
+      <w:r>
+        <w:rPr>
+          <w:rFonts w:ascii="Times New Roman" w:hAnsi="Times New Roman" w:cs="Times New Roman"/>
+          <w:sz w:val="20"/>
+          <w:szCs w:val="20"/>
+        </w:rPr>
+        <w:t>Custom data in JSON format can be inserted into blocks and synchronized across all nodes. Synchronization works like in the previous section.</w:t>
+      </w:r>
+    </w:p>
+    <w:p>
+      <w:pPr>
+        <w:ind w:firstLine="360"/>
+        <w:jc w:val="center"/>
+        <w:rPr>
+          <w:rFonts w:ascii="Times New Roman" w:hAnsi="Times New Roman" w:cs="Times New Roman"/>
+          <w:sz w:val="20"/>
+          <w:szCs w:val="20"/>
+        </w:rPr>
+      </w:pPr>
+      <w:r>
+        <w:rPr>
+          <w:rFonts w:ascii="Times New Roman" w:hAnsi="Times New Roman" w:cs="Times New Roman"/>
+          <w:noProof/>
+          <w:sz w:val="20"/>
+          <w:szCs w:val="20"/>
+        </w:rPr>
+        <w:drawing>
+          <wp:inline distT="0" distB="0" distL="0" distR="0" wp14:anchorId="7E764C62" wp14:editId="4E10A23B">
+            <wp:extent cx="2637155" cy="2385060"/>
+            <wp:effectExtent l="0" t="0" r="0" b="0"/>
+            <wp:docPr id="1887461302" name="Picture 1"/>
+            <wp:cNvGraphicFramePr>
+              <a:graphicFrameLocks xmlns:a="http://schemas.openxmlformats.org/drawingml/2006/main" noChangeAspect="1"/>
+            </wp:cNvGraphicFramePr>
+            <a:graphic xmlns:a="http://schemas.openxmlformats.org/drawingml/2006/main">
+              <a:graphicData uri="http://schemas.openxmlformats.org/drawingml/2006/picture">
+                <pic:pic xmlns:pic="http://schemas.openxmlformats.org/drawingml/2006/picture">
+                  <pic:nvPicPr>
+                    <pic:cNvPr id="0" name="Picture 1"/>
+                    <pic:cNvPicPr>
+                      <a:picLocks noChangeAspect="1" noChangeArrowheads="1"/>
+                    </pic:cNvPicPr>
+                  </pic:nvPicPr>
+                  <pic:blipFill>
+                    <a:blip r:embed="rId10">
+                      <a:extLst>
+                        <a:ext uri="{28A0092B-C50C-407E-A947-70E740481C1C}">
+                          <a14:useLocalDpi xmlns:a14="http://schemas.microsoft.com/office/drawing/2010/main" val="0"/>
+                        </a:ext>
+                      </a:extLst>
+                    </a:blip>
+                    <a:srcRect/>
+                    <a:stretch>
+                      <a:fillRect/>
+                    </a:stretch>
+                  </pic:blipFill>
+                  <pic:spPr bwMode="auto">
+                    <a:xfrm>
+                      <a:off x="0" y="0"/>
+                      <a:ext cx="2637155" cy="2385060"/>
+                    </a:xfrm>
+                    <a:prstGeom prst="rect">
+                      <a:avLst/>
+                    </a:prstGeom>
+                    <a:noFill/>
+                    <a:ln>
+                      <a:noFill/>
+                    </a:ln>
+                  </pic:spPr>
+                </pic:pic>
+              </a:graphicData>
+            </a:graphic>
+          </wp:inline>
+        </w:drawing>
+      </w:r>
+    </w:p>
+    <w:p>
+      <w:pPr>
+        <w:ind w:firstLine="360"/>
+        <w:jc w:val="center"/>
+        <w:rPr>
+          <w:rFonts w:ascii="Times New Roman" w:hAnsi="Times New Roman" w:cs="Times New Roman"/>
+          <w:sz w:val="20"/>
+          <w:szCs w:val="20"/>
+        </w:rPr>
+      </w:pPr>
+      <w:r>
+        <w:rPr>
+          <w:rFonts w:ascii="Times New Roman" w:hAnsi="Times New Roman" w:cs="Times New Roman"/>
+          <w:sz w:val="20"/>
+          <w:szCs w:val="20"/>
+        </w:rPr>
+        <w:t>Figure 5: Mining Block with Custom Message</w:t>
+      </w:r>
+    </w:p>
+    <w:p>
+      <w:pPr>
+        <w:ind w:firstLine="360"/>
+        <w:jc w:val="center"/>
+        <w:rPr>
+          <w:rFonts w:ascii="Times New Roman" w:hAnsi="Times New Roman" w:cs="Times New Roman"/>
+          <w:sz w:val="20"/>
+          <w:szCs w:val="20"/>
+        </w:rPr>
+      </w:pPr>
+      <w:r>
+        <w:rPr>
+          <w:rFonts w:ascii="Times New Roman" w:hAnsi="Times New Roman" w:cs="Times New Roman"/>
+          <w:noProof/>
+          <w:sz w:val="20"/>
+          <w:szCs w:val="20"/>
+        </w:rPr>
+        <w:drawing>
+          <wp:inline distT="0" distB="0" distL="0" distR="0" wp14:anchorId="7BD2F426" wp14:editId="60320724">
+            <wp:extent cx="2637155" cy="2386330"/>
+            <wp:effectExtent l="0" t="0" r="0" b="0"/>
+            <wp:docPr id="1791703272" name="Picture 1" descr="A screenshot of a computer&#10;&#10;Description automatically generated"/>
+            <wp:cNvGraphicFramePr>
+              <a:graphicFrameLocks xmlns:a="http://schemas.openxmlformats.org/drawingml/2006/main" noChangeAspect="1"/>
+            </wp:cNvGraphicFramePr>
+            <a:graphic xmlns:a="http://schemas.openxmlformats.org/drawingml/2006/main">
+              <a:graphicData uri="http://schemas.openxmlformats.org/drawingml/2006/picture">
+                <pic:pic xmlns:pic="http://schemas.openxmlformats.org/drawingml/2006/picture">
+                  <pic:nvPicPr>
+                    <pic:cNvPr id="1791703272" name="Picture 1" descr="A screenshot of a computer&#10;&#10;Description automatically generated"/>
+                    <pic:cNvPicPr/>
+                  </pic:nvPicPr>
+                  <pic:blipFill>
+                    <a:blip r:embed="rId11"/>
+                    <a:stretch>
+                      <a:fillRect/>
+                    </a:stretch>
+                  </pic:blipFill>
+                  <pic:spPr>
+                    <a:xfrm>
+                      <a:off x="0" y="0"/>
+                      <a:ext cx="2637155" cy="2386330"/>
+                    </a:xfrm>
+                    <a:prstGeom prst="rect">
+                      <a:avLst/>
+                    </a:prstGeom>
+                  </pic:spPr>
+                </pic:pic>
+              </a:graphicData>
+            </a:graphic>
+          </wp:inline>
+        </w:drawing>
+      </w:r>
+    </w:p>
+    <w:p>
+      <w:pPr>
+        <w:ind w:firstLine="360"/>
+        <w:jc w:val="center"/>
+        <w:rPr>
+          <w:rFonts w:ascii="Times New Roman" w:hAnsi="Times New Roman" w:cs="Times New Roman"/>
+          <w:sz w:val="20"/>
+          <w:szCs w:val="20"/>
+        </w:rPr>
+      </w:pPr>
+      <w:r>
+        <w:rPr>
+          <w:rFonts w:ascii="Times New Roman" w:hAnsi="Times New Roman" w:cs="Times New Roman"/>
+          <w:sz w:val="20"/>
+          <w:szCs w:val="20"/>
+        </w:rPr>
+        <w:t xml:space="preserve">Figure </w:t>
+      </w:r>
+      <w:r>
+        <w:rPr>
+          <w:rFonts w:ascii="Times New Roman" w:hAnsi="Times New Roman" w:cs="Times New Roman"/>
+          <w:sz w:val="20"/>
+          <w:szCs w:val="20"/>
+        </w:rPr>
+        <w:t>6</w:t>
+      </w:r>
+      <w:r>
+        <w:rPr>
+          <w:rFonts w:ascii="Times New Roman" w:hAnsi="Times New Roman" w:cs="Times New Roman"/>
+          <w:sz w:val="20"/>
+          <w:szCs w:val="20"/>
+        </w:rPr>
+        <w:t>:</w:t>
+      </w:r>
+      <w:r>
+        <w:rPr>
+          <w:rFonts w:ascii="Times New Roman" w:hAnsi="Times New Roman" w:cs="Times New Roman"/>
+          <w:sz w:val="20"/>
+          <w:szCs w:val="20"/>
+        </w:rPr>
+        <w:t xml:space="preserve"> Mining Block with Custom </w:t>
+      </w:r>
+      <w:r>
+        <w:rPr>
+          <w:rFonts w:ascii="Times New Roman" w:hAnsi="Times New Roman" w:cs="Times New Roman"/>
+          <w:sz w:val="20"/>
+          <w:szCs w:val="20"/>
+        </w:rPr>
+        <w:t>Transaction</w:t>
+      </w:r>
+    </w:p>
+    <w:p>
+      <w:pPr>
+        <w:pStyle w:val="ListParagraph"/>
+        <w:numPr>
+          <w:ilvl w:val="1"/>
+          <w:numId w:val="3"/>
+        </w:numPr>
+        <w:ind w:left="360"/>
+        <w:contextualSpacing w:val="0"/>
+        <w:jc w:val="both"/>
+        <w:rPr>
+          <w:rFonts w:ascii="Times New Roman" w:hAnsi="Times New Roman" w:cs="Times New Roman"/>
+          <w:sz w:val="20"/>
+          <w:szCs w:val="20"/>
+        </w:rPr>
+      </w:pPr>
+      <w:r>
+        <w:rPr>
+          <w:rFonts w:ascii="Times New Roman" w:hAnsi="Times New Roman" w:cs="Times New Roman"/>
+          <w:sz w:val="20"/>
+          <w:szCs w:val="20"/>
+        </w:rPr>
+        <w:t>Synchronization of Custom Data in Blocks</w:t>
+      </w:r>
+    </w:p>
+    <w:p>
+      <w:pPr>
+        <w:ind w:firstLine="360"/>
+        <w:jc w:val="center"/>
+        <w:rPr>
+          <w:rFonts w:ascii="Times New Roman" w:hAnsi="Times New Roman" w:cs="Times New Roman"/>
+          <w:sz w:val="20"/>
+          <w:szCs w:val="20"/>
+        </w:rPr>
+      </w:pPr>
+      <w:r>
+        <w:rPr>
+          <w:rFonts w:ascii="Times New Roman" w:hAnsi="Times New Roman" w:cs="Times New Roman"/>
+          <w:noProof/>
+          <w:sz w:val="20"/>
+          <w:szCs w:val="20"/>
+        </w:rPr>
+        <w:drawing>
+          <wp:inline distT="0" distB="0" distL="0" distR="0" wp14:anchorId="08BC0548" wp14:editId="492A855B">
+            <wp:extent cx="2637155" cy="2720340"/>
+            <wp:effectExtent l="0" t="0" r="0" b="3810"/>
+            <wp:docPr id="547733850" name="Picture 1"/>
+            <wp:cNvGraphicFramePr>
+              <a:graphicFrameLocks xmlns:a="http://schemas.openxmlformats.org/drawingml/2006/main" noChangeAspect="1"/>
+            </wp:cNvGraphicFramePr>
+            <a:graphic xmlns:a="http://schemas.openxmlformats.org/drawingml/2006/main">
+              <a:graphicData uri="http://schemas.openxmlformats.org/drawingml/2006/picture">
+                <pic:pic xmlns:pic="http://schemas.openxmlformats.org/drawingml/2006/picture">
+                  <pic:nvPicPr>
+                    <pic:cNvPr id="547733850" name=""/>
+                    <pic:cNvPicPr/>
+                  </pic:nvPicPr>
+                  <pic:blipFill>
+                    <a:blip r:embed="rId12"/>
+                    <a:stretch>
+                      <a:fillRect/>
+                    </a:stretch>
+                  </pic:blipFill>
+                  <pic:spPr>
+                    <a:xfrm>
+                      <a:off x="0" y="0"/>
+                      <a:ext cx="2637155" cy="2720340"/>
+                    </a:xfrm>
+                    <a:prstGeom prst="rect">
+                      <a:avLst/>
+                    </a:prstGeom>
+                  </pic:spPr>
+                </pic:pic>
+              </a:graphicData>
+            </a:graphic>
+          </wp:inline>
+        </w:drawing>
+      </w:r>
+    </w:p>
+    <w:p>
+      <w:pPr>
+        <w:ind w:firstLine="360"/>
+        <w:jc w:val="center"/>
+        <w:rPr>
+          <w:rFonts w:ascii="Times New Roman" w:hAnsi="Times New Roman" w:cs="Times New Roman"/>
+          <w:sz w:val="20"/>
+          <w:szCs w:val="20"/>
+        </w:rPr>
+      </w:pPr>
+      <w:r>
+        <w:rPr>
+          <w:rFonts w:ascii="Times New Roman" w:hAnsi="Times New Roman" w:cs="Times New Roman"/>
+          <w:sz w:val="20"/>
+          <w:szCs w:val="20"/>
+        </w:rPr>
+        <w:t xml:space="preserve">Figure </w:t>
+      </w:r>
+      <w:r>
+        <w:rPr>
+          <w:rFonts w:ascii="Times New Roman" w:hAnsi="Times New Roman" w:cs="Times New Roman"/>
+          <w:sz w:val="20"/>
+          <w:szCs w:val="20"/>
+        </w:rPr>
+        <w:t>7</w:t>
+      </w:r>
+      <w:r>
+        <w:rPr>
+          <w:rFonts w:ascii="Times New Roman" w:hAnsi="Times New Roman" w:cs="Times New Roman"/>
+          <w:sz w:val="20"/>
+          <w:szCs w:val="20"/>
+        </w:rPr>
+        <w:t>:</w:t>
+      </w:r>
+      <w:r>
+        <w:rPr>
+          <w:rFonts w:ascii="Times New Roman" w:hAnsi="Times New Roman" w:cs="Times New Roman"/>
+          <w:sz w:val="20"/>
+          <w:szCs w:val="20"/>
+        </w:rPr>
+        <w:t xml:space="preserve"> Sync of Custom Data on Node 2</w:t>
+      </w:r>
+    </w:p>
+    <w:p>
+      <w:pPr>
+        <w:ind w:firstLine="360"/>
+        <w:jc w:val="center"/>
+        <w:rPr>
+          <w:rFonts w:ascii="Times New Roman" w:hAnsi="Times New Roman" w:cs="Times New Roman"/>
+          <w:sz w:val="20"/>
+          <w:szCs w:val="20"/>
+        </w:rPr>
+      </w:pPr>
+      <w:r>
+        <w:rPr>
+          <w:rFonts w:ascii="Times New Roman" w:hAnsi="Times New Roman" w:cs="Times New Roman"/>
+          <w:noProof/>
+          <w:sz w:val="20"/>
+          <w:szCs w:val="20"/>
+        </w:rPr>
+        <w:drawing>
+          <wp:inline distT="0" distB="0" distL="0" distR="0" wp14:anchorId="44B55A5E" wp14:editId="556EE495">
+            <wp:extent cx="2637155" cy="2692400"/>
+            <wp:effectExtent l="0" t="0" r="0" b="0"/>
+            <wp:docPr id="1886447845" name="Picture 1" descr="A screenshot of a computer program&#10;&#10;Description automatically generated"/>
+            <wp:cNvGraphicFramePr>
+              <a:graphicFrameLocks xmlns:a="http://schemas.openxmlformats.org/drawingml/2006/main" noChangeAspect="1"/>
+            </wp:cNvGraphicFramePr>
+            <a:graphic xmlns:a="http://schemas.openxmlformats.org/drawingml/2006/main">
+              <a:graphicData uri="http://schemas.openxmlformats.org/drawingml/2006/picture">
+                <pic:pic xmlns:pic="http://schemas.openxmlformats.org/drawingml/2006/picture">
+                  <pic:nvPicPr>
+                    <pic:cNvPr id="1886447845" name="Picture 1" descr="A screenshot of a computer program&#10;&#10;Description automatically generated"/>
+                    <pic:cNvPicPr/>
+                  </pic:nvPicPr>
+                  <pic:blipFill>
+                    <a:blip r:embed="rId13"/>
+                    <a:stretch>
+                      <a:fillRect/>
+                    </a:stretch>
+                  </pic:blipFill>
+                  <pic:spPr>
+                    <a:xfrm>
+                      <a:off x="0" y="0"/>
+                      <a:ext cx="2637155" cy="2692400"/>
+                    </a:xfrm>
+                    <a:prstGeom prst="rect">
+                      <a:avLst/>
+                    </a:prstGeom>
+                  </pic:spPr>
+                </pic:pic>
+              </a:graphicData>
+            </a:graphic>
+          </wp:inline>
+        </w:drawing>
+      </w:r>
+    </w:p>
+    <w:p>
+      <w:pPr>
+        <w:ind w:firstLine="360"/>
+        <w:jc w:val="center"/>
+        <w:rPr>
+          <w:rFonts w:ascii="Times New Roman" w:hAnsi="Times New Roman" w:cs="Times New Roman"/>
+          <w:sz w:val="20"/>
+          <w:szCs w:val="20"/>
+        </w:rPr>
+      </w:pPr>
+      <w:r>
+        <w:rPr>
+          <w:rFonts w:ascii="Times New Roman" w:hAnsi="Times New Roman" w:cs="Times New Roman"/>
+          <w:sz w:val="20"/>
+          <w:szCs w:val="20"/>
+        </w:rPr>
+        <w:t xml:space="preserve">Figure </w:t>
+      </w:r>
+      <w:r>
+        <w:rPr>
+          <w:rFonts w:ascii="Times New Roman" w:hAnsi="Times New Roman" w:cs="Times New Roman"/>
+          <w:sz w:val="20"/>
+          <w:szCs w:val="20"/>
+        </w:rPr>
+        <w:t>8</w:t>
+      </w:r>
+      <w:r>
+        <w:rPr>
+          <w:rFonts w:ascii="Times New Roman" w:hAnsi="Times New Roman" w:cs="Times New Roman"/>
+          <w:sz w:val="20"/>
+          <w:szCs w:val="20"/>
+        </w:rPr>
+        <w:t xml:space="preserve">: </w:t>
+      </w:r>
+      <w:r>
+        <w:rPr>
+          <w:rFonts w:ascii="Times New Roman" w:hAnsi="Times New Roman" w:cs="Times New Roman"/>
+          <w:sz w:val="20"/>
+          <w:szCs w:val="20"/>
+        </w:rPr>
+        <w:t>Sync of Custom Data on Node 3</w:t>
+      </w:r>
+    </w:p>
+    <w:p>
+      <w:pPr>
+        <w:pStyle w:val="ListParagraph"/>
+        <w:numPr>
+          <w:ilvl w:val="0"/>
+          <w:numId w:val="3"/>
+        </w:numPr>
+        <w:contextualSpacing w:val="0"/>
+        <w:jc w:val="center"/>
+        <w:rPr>
+          <w:rFonts w:ascii="Times New Roman" w:hAnsi="Times New Roman" w:cs="Times New Roman"/>
+          <w:sz w:val="20"/>
+          <w:szCs w:val="20"/>
+        </w:rPr>
+      </w:pPr>
+      <w:r>
+        <w:rPr>
+          <w:rFonts w:ascii="Times New Roman" w:hAnsi="Times New Roman" w:cs="Times New Roman"/>
+          <w:sz w:val="20"/>
+          <w:szCs w:val="20"/>
+        </w:rPr>
+        <w:t>REFERENCES</w:t>
+      </w:r>
+    </w:p>
+    <w:p>
+      <w:pPr>
+        <w:pStyle w:val="ListParagraph"/>
+        <w:numPr>
+          <w:ilvl w:val="0"/>
+          <w:numId w:val="5"/>
+        </w:numPr>
+        <w:rPr>
+          <w:rFonts w:ascii="Times New Roman" w:hAnsi="Times New Roman" w:cs="Times New Roman"/>
+          <w:sz w:val="20"/>
+          <w:szCs w:val="20"/>
+        </w:rPr>
+      </w:pPr>
+      <w:hyperlink r:id="rId14" w:history="1">
+        <w:r>
+          <w:rPr>
+            <w:rStyle w:val="Hyperlink"/>
+            <w:rFonts w:ascii="Times New Roman" w:hAnsi="Times New Roman" w:cs="Times New Roman"/>
+            <w:sz w:val="20"/>
+            <w:szCs w:val="20"/>
+          </w:rPr>
+          <w:t>https://hackernoon.com/what-is-smart-blockchain-4b134275e90f</w:t>
+        </w:r>
+      </w:hyperlink>
+    </w:p>
+    <w:p>
+      <w:pPr>
+        <w:pStyle w:val="ListParagraph"/>
+        <w:numPr>
+          <w:ilvl w:val="0"/>
+          <w:numId w:val="5"/>
+        </w:numPr>
+        <w:rPr>
+          <w:rFonts w:ascii="Times New Roman" w:hAnsi="Times New Roman" w:cs="Times New Roman"/>
+          <w:sz w:val="20"/>
+          <w:szCs w:val="20"/>
+        </w:rPr>
+      </w:pPr>
+      <w:hyperlink r:id="rId15" w:history="1">
+        <w:r>
+          <w:rPr>
+            <w:rStyle w:val="Hyperlink"/>
+            <w:rFonts w:ascii="Times New Roman" w:hAnsi="Times New Roman" w:cs="Times New Roman"/>
+            <w:sz w:val="20"/>
+            <w:szCs w:val="20"/>
+          </w:rPr>
+          <w:t>https://hackernoon.com/how-to-build-a-smart-blockchain-that-prevents-double-spending-a-step-by-step-guide-vw9m33aq</w:t>
+        </w:r>
+      </w:hyperlink>
+    </w:p>
+    <w:p>
+      <w:pPr>
+        <w:pStyle w:val="ListParagraph"/>
+        <w:numPr>
+          <w:ilvl w:val="0"/>
+          <w:numId w:val="5"/>
+        </w:numPr>
+        <w:rPr>
+          <w:rFonts w:ascii="Times New Roman" w:hAnsi="Times New Roman" w:cs="Times New Roman"/>
+          <w:sz w:val="20"/>
+          <w:szCs w:val="20"/>
+        </w:rPr>
+      </w:pPr>
+      <w:hyperlink r:id="rId16" w:history="1">
+        <w:r>
+          <w:rPr>
+            <w:rStyle w:val="Hyperlink"/>
+            <w:rFonts w:ascii="Times New Roman" w:hAnsi="Times New Roman" w:cs="Times New Roman"/>
+            <w:sz w:val="20"/>
+            <w:szCs w:val="20"/>
+          </w:rPr>
+          <w:t>https://python.plainenglish.io/implementing-a-smart-blockchain-with-python-3183e0c1052e</w:t>
+        </w:r>
+      </w:hyperlink>
     </w:p>
     <w:sectPr>
       <w:type w:val="continuous"/>
@@ -981,6 +2071,119 @@
 <file path=word/numbering.xml><?xml version="1.0" encoding="utf-8"?>
 <w:numbering xmlns:wpc="http://schemas.microsoft.com/office/word/2010/wordprocessingCanvas" xmlns:cx="http://schemas.microsoft.com/office/drawing/2014/chartex" xmlns:cx1="http://schemas.microsoft.com/office/drawing/2015/9/8/chartex" xmlns:cx2="http://schemas.microsoft.com/office/drawing/2015/10/21/chartex" xmlns:cx3="http://schemas.microsoft.com/office/drawing/2016/5/9/chartex" xmlns:cx4="http://schemas.microsoft.com/office/drawing/2016/5/10/chartex" xmlns:cx5="http://schemas.microsoft.com/office/drawing/2016/5/11/chartex" xmlns:cx6="http://schemas.microsoft.com/office/drawing/2016/5/12/chartex" xmlns:cx7="http://schemas.microsoft.com/office/drawing/2016/5/13/chartex" xmlns:cx8="http://schemas.microsoft.com/office/drawing/2016/5/14/chartex" xmlns:mc="http://schemas.openxmlformats.org/markup-compatibility/2006" xmlns:aink="http://schemas.microsoft.com/office/drawing/2016/ink" xmlns:am3d="http://schemas.microsoft.com/office/drawing/2017/model3d" xmlns:o="urn:schemas-microsoft-com:office:office" xmlns:oel="http://schemas.microsoft.com/office/2019/extlst" xmlns:r="http://schemas.openxmlformats.org/officeDocument/2006/relationships" xmlns:m="http://schemas.openxmlformats.org/officeDocument/2006/math" xmlns:v="urn:schemas-microsoft-com:vml" xmlns:wp14="http://schemas.microsoft.com/office/word/2010/wordprocessingDrawing" xmlns:wp="http://schemas.openxmlformats.org/drawingml/2006/wordprocessingDrawing" xmlns:w10="urn:schemas-microsoft-com:office:word" xmlns:w="http://schemas.openxmlformats.org/wordprocessingml/2006/main" xmlns:w14="http://schemas.microsoft.com/office/word/2010/wordml" xmlns:w15="http://schemas.microsoft.com/office/word/2012/wordml" xmlns:w16cex="http://schemas.microsoft.com/office/word/2018/wordml/cex" xmlns:w16cid="http://schemas.microsoft.com/office/word/2016/wordml/cid" xmlns:w16="http://schemas.microsoft.com/office/word/2018/wordml" xmlns:w16du="http://schemas.microsoft.com/office/word/2023/wordml/word16du" xmlns:w16sdtdh="http://schemas.microsoft.com/office/word/2020/wordml/sdtdatahash" xmlns:w16se="http://schemas.microsoft.com/office/word/2015/wordml/symex" xmlns:wpg="http://schemas.microsoft.com/office/word/2010/wordprocessingGroup" xmlns:wpi="http://schemas.microsoft.com/office/word/2010/wordprocessingInk" xmlns:wne="http://schemas.microsoft.com/office/word/2006/wordml" xmlns:wps="http://schemas.microsoft.com/office/word/2010/wordprocessingShape" mc:Ignorable="w14 w15 w16se w16cid w16 w16cex w16sdtdh w16du wp14">
   <w:abstractNum w:abstractNumId="0" w15:restartNumberingAfterBreak="0">
+    <w:nsid w:val="25501F6E"/>
+    <w:multiLevelType w:val="hybridMultilevel"/>
+    <w:tmpl w:val="4398995E"/>
+    <w:lvl w:ilvl="0" w:tplc="04090001">
+      <w:start w:val="1"/>
+      <w:numFmt w:val="bullet"/>
+      <w:lvlText w:val=""/>
+      <w:lvlJc w:val="left"/>
+      <w:pPr>
+        <w:ind w:left="1080" w:hanging="360"/>
+      </w:pPr>
+      <w:rPr>
+        <w:rFonts w:ascii="Symbol" w:hAnsi="Symbol" w:hint="default"/>
+      </w:rPr>
+    </w:lvl>
+    <w:lvl w:ilvl="1" w:tplc="04090003" w:tentative="1">
+      <w:start w:val="1"/>
+      <w:numFmt w:val="bullet"/>
+      <w:lvlText w:val="o"/>
+      <w:lvlJc w:val="left"/>
+      <w:pPr>
+        <w:ind w:left="1800" w:hanging="360"/>
+      </w:pPr>
+      <w:rPr>
+        <w:rFonts w:ascii="Courier New" w:hAnsi="Courier New" w:cs="Courier New" w:hint="default"/>
+      </w:rPr>
+    </w:lvl>
+    <w:lvl w:ilvl="2" w:tplc="04090005" w:tentative="1">
+      <w:start w:val="1"/>
+      <w:numFmt w:val="bullet"/>
+      <w:lvlText w:val=""/>
+      <w:lvlJc w:val="left"/>
+      <w:pPr>
+        <w:ind w:left="2520" w:hanging="360"/>
+      </w:pPr>
+      <w:rPr>
+        <w:rFonts w:ascii="Wingdings" w:hAnsi="Wingdings" w:hint="default"/>
+      </w:rPr>
+    </w:lvl>
+    <w:lvl w:ilvl="3" w:tplc="04090001" w:tentative="1">
+      <w:start w:val="1"/>
+      <w:numFmt w:val="bullet"/>
+      <w:lvlText w:val=""/>
+      <w:lvlJc w:val="left"/>
+      <w:pPr>
+        <w:ind w:left="3240" w:hanging="360"/>
+      </w:pPr>
+      <w:rPr>
+        <w:rFonts w:ascii="Symbol" w:hAnsi="Symbol" w:hint="default"/>
+      </w:rPr>
+    </w:lvl>
+    <w:lvl w:ilvl="4" w:tplc="04090003" w:tentative="1">
+      <w:start w:val="1"/>
+      <w:numFmt w:val="bullet"/>
+      <w:lvlText w:val="o"/>
+      <w:lvlJc w:val="left"/>
+      <w:pPr>
+        <w:ind w:left="3960" w:hanging="360"/>
+      </w:pPr>
+      <w:rPr>
+        <w:rFonts w:ascii="Courier New" w:hAnsi="Courier New" w:cs="Courier New" w:hint="default"/>
+      </w:rPr>
+    </w:lvl>
+    <w:lvl w:ilvl="5" w:tplc="04090005" w:tentative="1">
+      <w:start w:val="1"/>
+      <w:numFmt w:val="bullet"/>
+      <w:lvlText w:val=""/>
+      <w:lvlJc w:val="left"/>
+      <w:pPr>
+        <w:ind w:left="4680" w:hanging="360"/>
+      </w:pPr>
+      <w:rPr>
+        <w:rFonts w:ascii="Wingdings" w:hAnsi="Wingdings" w:hint="default"/>
+      </w:rPr>
+    </w:lvl>
+    <w:lvl w:ilvl="6" w:tplc="04090001" w:tentative="1">
+      <w:start w:val="1"/>
+      <w:numFmt w:val="bullet"/>
+      <w:lvlText w:val=""/>
+      <w:lvlJc w:val="left"/>
+      <w:pPr>
+        <w:ind w:left="5400" w:hanging="360"/>
+      </w:pPr>
+      <w:rPr>
+        <w:rFonts w:ascii="Symbol" w:hAnsi="Symbol" w:hint="default"/>
+      </w:rPr>
+    </w:lvl>
+    <w:lvl w:ilvl="7" w:tplc="04090003" w:tentative="1">
+      <w:start w:val="1"/>
+      <w:numFmt w:val="bullet"/>
+      <w:lvlText w:val="o"/>
+      <w:lvlJc w:val="left"/>
+      <w:pPr>
+        <w:ind w:left="6120" w:hanging="360"/>
+      </w:pPr>
+      <w:rPr>
+        <w:rFonts w:ascii="Courier New" w:hAnsi="Courier New" w:cs="Courier New" w:hint="default"/>
+      </w:rPr>
+    </w:lvl>
+    <w:lvl w:ilvl="8" w:tplc="04090005" w:tentative="1">
+      <w:start w:val="1"/>
+      <w:numFmt w:val="bullet"/>
+      <w:lvlText w:val=""/>
+      <w:lvlJc w:val="left"/>
+      <w:pPr>
+        <w:ind w:left="6840" w:hanging="360"/>
+      </w:pPr>
+      <w:rPr>
+        <w:rFonts w:ascii="Wingdings" w:hAnsi="Wingdings" w:hint="default"/>
+      </w:rPr>
+    </w:lvl>
+  </w:abstractNum>
+  <w:abstractNum w:abstractNumId="1" w15:restartNumberingAfterBreak="0">
     <w:nsid w:val="38513CBF"/>
     <w:multiLevelType w:val="hybridMultilevel"/>
     <w:tmpl w:val="736EA5FC"/>
@@ -1066,7 +2269,7 @@
       </w:pPr>
     </w:lvl>
   </w:abstractNum>
-  <w:abstractNum w:abstractNumId="1" w15:restartNumberingAfterBreak="0">
+  <w:abstractNum w:abstractNumId="2" w15:restartNumberingAfterBreak="0">
     <w:nsid w:val="3DB34773"/>
     <w:multiLevelType w:val="hybridMultilevel"/>
     <w:tmpl w:val="81CC147A"/>
@@ -1152,7 +2355,7 @@
       </w:pPr>
     </w:lvl>
   </w:abstractNum>
-  <w:abstractNum w:abstractNumId="2" w15:restartNumberingAfterBreak="0">
+  <w:abstractNum w:abstractNumId="3" w15:restartNumberingAfterBreak="0">
     <w:nsid w:val="5C2C417F"/>
     <w:multiLevelType w:val="hybridMultilevel"/>
     <w:tmpl w:val="F0A480E8"/>
@@ -1238,7 +2441,7 @@
       </w:pPr>
     </w:lvl>
   </w:abstractNum>
-  <w:abstractNum w:abstractNumId="3" w15:restartNumberingAfterBreak="0">
+  <w:abstractNum w:abstractNumId="4" w15:restartNumberingAfterBreak="0">
     <w:nsid w:val="69AF219E"/>
     <w:multiLevelType w:val="hybridMultilevel"/>
     <w:tmpl w:val="AD0896C4"/>
@@ -1325,16 +2528,19 @@
     </w:lvl>
   </w:abstractNum>
   <w:num w:numId="1" w16cid:durableId="1928879826">
+    <w:abstractNumId w:val="3"/>
+  </w:num>
+  <w:num w:numId="2" w16cid:durableId="1871333605">
+    <w:abstractNumId w:val="1"/>
+  </w:num>
+  <w:num w:numId="3" w16cid:durableId="218395583">
     <w:abstractNumId w:val="2"/>
   </w:num>
-  <w:num w:numId="2" w16cid:durableId="1871333605">
+  <w:num w:numId="4" w16cid:durableId="621573667">
+    <w:abstractNumId w:val="4"/>
+  </w:num>
+  <w:num w:numId="5" w16cid:durableId="208692905">
     <w:abstractNumId w:val="0"/>
-  </w:num>
-  <w:num w:numId="3" w16cid:durableId="218395583">
-    <w:abstractNumId w:val="1"/>
-  </w:num>
-  <w:num w:numId="4" w16cid:durableId="621573667">
-    <w:abstractNumId w:val="3"/>
   </w:num>
 </w:numbering>
 </file>
@@ -2256,6 +3462,29 @@
       <w:spacing w:val="5"/>
     </w:rPr>
   </w:style>
+  <w:style w:type="character" w:styleId="Hyperlink">
+    <w:name w:val="Hyperlink"/>
+    <w:basedOn w:val="DefaultParagraphFont"/>
+    <w:uiPriority w:val="99"/>
+    <w:unhideWhenUsed/>
+    <w:rsid w:val="00396CED"/>
+    <w:rPr>
+      <w:color w:val="467886" w:themeColor="hyperlink"/>
+      <w:u w:val="single"/>
+    </w:rPr>
+  </w:style>
+  <w:style w:type="character" w:styleId="UnresolvedMention">
+    <w:name w:val="Unresolved Mention"/>
+    <w:basedOn w:val="DefaultParagraphFont"/>
+    <w:uiPriority w:val="99"/>
+    <w:semiHidden/>
+    <w:unhideWhenUsed/>
+    <w:rsid w:val="00396CED"/>
+    <w:rPr>
+      <w:color w:val="605E5C"/>
+      <w:shd w:val="clear" w:color="auto" w:fill="E1DFDD"/>
+    </w:rPr>
+  </w:style>
 </w:styles>
 </file>
 

--- a/Report.docx
+++ b/Report.docx
@@ -1099,16 +1099,13 @@
       </w:pPr>
       <w:r>
         <w:rPr>
-          <w:rFonts w:ascii="Times New Roman" w:hAnsi="Times New Roman" w:cs="Times New Roman"/>
           <w:noProof/>
-          <w:sz w:val="20"/>
-          <w:szCs w:val="20"/>
         </w:rPr>
         <w:drawing>
-          <wp:inline distT="0" distB="0" distL="0" distR="0" wp14:anchorId="3096720A" wp14:editId="720804C7">
-            <wp:extent cx="2637155" cy="1520190"/>
-            <wp:effectExtent l="0" t="0" r="0" b="3810"/>
-            <wp:docPr id="1881814409" name="Picture 1"/>
+          <wp:inline distT="0" distB="0" distL="0" distR="0" wp14:anchorId="52DFAFF8" wp14:editId="35BAE95B">
+            <wp:extent cx="2637155" cy="1258570"/>
+            <wp:effectExtent l="0" t="0" r="0" b="0"/>
+            <wp:docPr id="1586245133" name="Picture 2"/>
             <wp:cNvGraphicFramePr>
               <a:graphicFrameLocks xmlns:a="http://schemas.openxmlformats.org/drawingml/2006/main" noChangeAspect="1"/>
             </wp:cNvGraphicFramePr>
@@ -1116,474 +1113,13 @@
               <a:graphicData uri="http://schemas.openxmlformats.org/drawingml/2006/picture">
                 <pic:pic xmlns:pic="http://schemas.openxmlformats.org/drawingml/2006/picture">
                   <pic:nvPicPr>
-                    <pic:cNvPr id="1881814409" name=""/>
-                    <pic:cNvPicPr/>
-                  </pic:nvPicPr>
-                  <pic:blipFill>
-                    <a:blip r:embed="rId6"/>
-                    <a:stretch>
-                      <a:fillRect/>
-                    </a:stretch>
-                  </pic:blipFill>
-                  <pic:spPr>
-                    <a:xfrm>
-                      <a:off x="0" y="0"/>
-                      <a:ext cx="2637155" cy="1520190"/>
-                    </a:xfrm>
-                    <a:prstGeom prst="rect">
-                      <a:avLst/>
-                    </a:prstGeom>
-                  </pic:spPr>
-                </pic:pic>
-              </a:graphicData>
-            </a:graphic>
-          </wp:inline>
-        </w:drawing>
-      </w:r>
-    </w:p>
-    <w:p>
-      <w:pPr>
-        <w:ind w:firstLine="360"/>
-        <w:jc w:val="center"/>
-        <w:rPr>
-          <w:rFonts w:ascii="Times New Roman" w:hAnsi="Times New Roman" w:cs="Times New Roman"/>
-          <w:sz w:val="20"/>
-          <w:szCs w:val="20"/>
-        </w:rPr>
-      </w:pPr>
-      <w:r>
-        <w:rPr>
-          <w:rFonts w:ascii="Times New Roman" w:hAnsi="Times New Roman" w:cs="Times New Roman"/>
-          <w:sz w:val="20"/>
-          <w:szCs w:val="20"/>
-        </w:rPr>
-        <w:t>Figure 1: Mining of Block on Node 1</w:t>
-      </w:r>
-    </w:p>
-    <w:p>
-      <w:pPr>
-        <w:pStyle w:val="ListParagraph"/>
-        <w:numPr>
-          <w:ilvl w:val="1"/>
-          <w:numId w:val="3"/>
-        </w:numPr>
-        <w:ind w:left="360"/>
-        <w:contextualSpacing w:val="0"/>
-        <w:jc w:val="both"/>
-        <w:rPr>
-          <w:rFonts w:ascii="Times New Roman" w:hAnsi="Times New Roman" w:cs="Times New Roman"/>
-          <w:sz w:val="20"/>
-          <w:szCs w:val="20"/>
-        </w:rPr>
-      </w:pPr>
-      <w:r>
-        <w:rPr>
-          <w:rFonts w:ascii="Times New Roman" w:hAnsi="Times New Roman" w:cs="Times New Roman"/>
-          <w:sz w:val="20"/>
-          <w:szCs w:val="20"/>
-        </w:rPr>
-        <w:t>Synchronization of Blocks</w:t>
-      </w:r>
-    </w:p>
-    <w:p>
-      <w:pPr>
-        <w:ind w:firstLine="360"/>
-        <w:jc w:val="both"/>
-        <w:rPr>
-          <w:rFonts w:ascii="Times New Roman" w:hAnsi="Times New Roman" w:cs="Times New Roman"/>
-          <w:sz w:val="20"/>
-          <w:szCs w:val="20"/>
-        </w:rPr>
-      </w:pPr>
-      <w:r>
-        <w:rPr>
-          <w:rFonts w:ascii="Times New Roman" w:hAnsi="Times New Roman" w:cs="Times New Roman"/>
-          <w:sz w:val="20"/>
-          <w:szCs w:val="20"/>
-        </w:rPr>
-        <w:t>Blocks mined on either node will be synchronized across the entire blockchain.</w:t>
-      </w:r>
-    </w:p>
-    <w:p>
-      <w:pPr>
-        <w:ind w:firstLine="360"/>
-        <w:jc w:val="center"/>
-        <w:rPr>
-          <w:rFonts w:ascii="Times New Roman" w:hAnsi="Times New Roman" w:cs="Times New Roman"/>
-          <w:sz w:val="20"/>
-          <w:szCs w:val="20"/>
-        </w:rPr>
-      </w:pPr>
-      <w:r>
-        <w:rPr>
-          <w:rFonts w:ascii="Times New Roman" w:hAnsi="Times New Roman" w:cs="Times New Roman"/>
-          <w:noProof/>
-          <w:sz w:val="20"/>
-          <w:szCs w:val="20"/>
-        </w:rPr>
-        <w:drawing>
-          <wp:inline distT="0" distB="0" distL="0" distR="0" wp14:anchorId="0E191404" wp14:editId="6FC8A023">
-            <wp:extent cx="2637155" cy="1823720"/>
-            <wp:effectExtent l="0" t="0" r="0" b="5080"/>
-            <wp:docPr id="1283121582" name="Picture 1" descr="A screenshot of a computer&#10;&#10;Description automatically generated"/>
-            <wp:cNvGraphicFramePr>
-              <a:graphicFrameLocks xmlns:a="http://schemas.openxmlformats.org/drawingml/2006/main" noChangeAspect="1"/>
-            </wp:cNvGraphicFramePr>
-            <a:graphic xmlns:a="http://schemas.openxmlformats.org/drawingml/2006/main">
-              <a:graphicData uri="http://schemas.openxmlformats.org/drawingml/2006/picture">
-                <pic:pic xmlns:pic="http://schemas.openxmlformats.org/drawingml/2006/picture">
-                  <pic:nvPicPr>
-                    <pic:cNvPr id="1283121582" name="Picture 1" descr="A screenshot of a computer&#10;&#10;Description automatically generated"/>
-                    <pic:cNvPicPr/>
-                  </pic:nvPicPr>
-                  <pic:blipFill>
-                    <a:blip r:embed="rId7"/>
-                    <a:stretch>
-                      <a:fillRect/>
-                    </a:stretch>
-                  </pic:blipFill>
-                  <pic:spPr>
-                    <a:xfrm>
-                      <a:off x="0" y="0"/>
-                      <a:ext cx="2637155" cy="1823720"/>
-                    </a:xfrm>
-                    <a:prstGeom prst="rect">
-                      <a:avLst/>
-                    </a:prstGeom>
-                  </pic:spPr>
-                </pic:pic>
-              </a:graphicData>
-            </a:graphic>
-          </wp:inline>
-        </w:drawing>
-      </w:r>
-    </w:p>
-    <w:p>
-      <w:pPr>
-        <w:ind w:firstLine="360"/>
-        <w:jc w:val="center"/>
-        <w:rPr>
-          <w:rFonts w:ascii="Times New Roman" w:hAnsi="Times New Roman" w:cs="Times New Roman"/>
-          <w:sz w:val="20"/>
-          <w:szCs w:val="20"/>
-        </w:rPr>
-      </w:pPr>
-      <w:r>
-        <w:rPr>
-          <w:rFonts w:ascii="Times New Roman" w:hAnsi="Times New Roman" w:cs="Times New Roman"/>
-          <w:sz w:val="20"/>
-          <w:szCs w:val="20"/>
-        </w:rPr>
-        <w:t xml:space="preserve">Figure </w:t>
-      </w:r>
-      <w:r>
-        <w:rPr>
-          <w:rFonts w:ascii="Times New Roman" w:hAnsi="Times New Roman" w:cs="Times New Roman"/>
-          <w:sz w:val="20"/>
-          <w:szCs w:val="20"/>
-        </w:rPr>
-        <w:t>2</w:t>
-      </w:r>
-      <w:r>
-        <w:rPr>
-          <w:rFonts w:ascii="Times New Roman" w:hAnsi="Times New Roman" w:cs="Times New Roman"/>
-          <w:sz w:val="20"/>
-          <w:szCs w:val="20"/>
-        </w:rPr>
-        <w:t>:</w:t>
-      </w:r>
-      <w:r>
-        <w:rPr>
-          <w:rFonts w:ascii="Times New Roman" w:hAnsi="Times New Roman" w:cs="Times New Roman"/>
-          <w:sz w:val="20"/>
-          <w:szCs w:val="20"/>
-        </w:rPr>
-        <w:t xml:space="preserve"> Sync of Blocks on Node </w:t>
-      </w:r>
-      <w:r>
-        <w:rPr>
-          <w:rFonts w:ascii="Times New Roman" w:hAnsi="Times New Roman" w:cs="Times New Roman"/>
-          <w:sz w:val="20"/>
-          <w:szCs w:val="20"/>
-        </w:rPr>
-        <w:t>1</w:t>
-      </w:r>
-    </w:p>
-    <w:p>
-      <w:pPr>
-        <w:ind w:firstLine="360"/>
-        <w:jc w:val="center"/>
-        <w:rPr>
-          <w:rFonts w:ascii="Times New Roman" w:hAnsi="Times New Roman" w:cs="Times New Roman"/>
-          <w:sz w:val="20"/>
-          <w:szCs w:val="20"/>
-        </w:rPr>
-      </w:pPr>
-      <w:r>
-        <w:rPr>
-          <w:rFonts w:ascii="Times New Roman" w:hAnsi="Times New Roman" w:cs="Times New Roman"/>
-          <w:noProof/>
-          <w:sz w:val="20"/>
-          <w:szCs w:val="20"/>
-        </w:rPr>
-        <w:drawing>
-          <wp:inline distT="0" distB="0" distL="0" distR="0" wp14:anchorId="64CEB2A9" wp14:editId="5B016CF8">
-            <wp:extent cx="2637155" cy="1842770"/>
-            <wp:effectExtent l="0" t="0" r="0" b="5080"/>
-            <wp:docPr id="686850148" name="Picture 1" descr="A screenshot of a computer&#10;&#10;Description automatically generated"/>
-            <wp:cNvGraphicFramePr>
-              <a:graphicFrameLocks xmlns:a="http://schemas.openxmlformats.org/drawingml/2006/main" noChangeAspect="1"/>
-            </wp:cNvGraphicFramePr>
-            <a:graphic xmlns:a="http://schemas.openxmlformats.org/drawingml/2006/main">
-              <a:graphicData uri="http://schemas.openxmlformats.org/drawingml/2006/picture">
-                <pic:pic xmlns:pic="http://schemas.openxmlformats.org/drawingml/2006/picture">
-                  <pic:nvPicPr>
-                    <pic:cNvPr id="686850148" name="Picture 1" descr="A screenshot of a computer&#10;&#10;Description automatically generated"/>
-                    <pic:cNvPicPr/>
-                  </pic:nvPicPr>
-                  <pic:blipFill>
-                    <a:blip r:embed="rId8"/>
-                    <a:stretch>
-                      <a:fillRect/>
-                    </a:stretch>
-                  </pic:blipFill>
-                  <pic:spPr>
-                    <a:xfrm>
-                      <a:off x="0" y="0"/>
-                      <a:ext cx="2637155" cy="1842770"/>
-                    </a:xfrm>
-                    <a:prstGeom prst="rect">
-                      <a:avLst/>
-                    </a:prstGeom>
-                  </pic:spPr>
-                </pic:pic>
-              </a:graphicData>
-            </a:graphic>
-          </wp:inline>
-        </w:drawing>
-      </w:r>
-    </w:p>
-    <w:p>
-      <w:pPr>
-        <w:ind w:firstLine="360"/>
-        <w:jc w:val="center"/>
-        <w:rPr>
-          <w:rFonts w:ascii="Times New Roman" w:hAnsi="Times New Roman" w:cs="Times New Roman"/>
-          <w:sz w:val="20"/>
-          <w:szCs w:val="20"/>
-        </w:rPr>
-      </w:pPr>
-      <w:r>
-        <w:rPr>
-          <w:rFonts w:ascii="Times New Roman" w:hAnsi="Times New Roman" w:cs="Times New Roman"/>
-          <w:sz w:val="20"/>
-          <w:szCs w:val="20"/>
-        </w:rPr>
-        <w:t>Figure 3:</w:t>
-      </w:r>
-      <w:r>
-        <w:rPr>
-          <w:rFonts w:ascii="Times New Roman" w:hAnsi="Times New Roman" w:cs="Times New Roman"/>
-          <w:sz w:val="20"/>
-          <w:szCs w:val="20"/>
-        </w:rPr>
-        <w:t xml:space="preserve"> Sync of Blocks on Node 2</w:t>
-      </w:r>
-    </w:p>
-    <w:p>
-      <w:pPr>
-        <w:ind w:firstLine="360"/>
-        <w:jc w:val="center"/>
-        <w:rPr>
-          <w:rFonts w:ascii="Times New Roman" w:hAnsi="Times New Roman" w:cs="Times New Roman"/>
-          <w:sz w:val="20"/>
-          <w:szCs w:val="20"/>
-        </w:rPr>
-      </w:pPr>
-      <w:r>
-        <w:rPr>
-          <w:rFonts w:ascii="Times New Roman" w:hAnsi="Times New Roman" w:cs="Times New Roman"/>
-          <w:noProof/>
-          <w:sz w:val="20"/>
-          <w:szCs w:val="20"/>
-        </w:rPr>
-        <w:lastRenderedPageBreak/>
-        <w:drawing>
-          <wp:inline distT="0" distB="0" distL="0" distR="0" wp14:anchorId="5E2D2D0A" wp14:editId="3938A08A">
-            <wp:extent cx="2637155" cy="1838325"/>
-            <wp:effectExtent l="0" t="0" r="0" b="9525"/>
-            <wp:docPr id="310214991" name="Picture 1" descr="A screenshot of a computer&#10;&#10;Description automatically generated"/>
-            <wp:cNvGraphicFramePr>
-              <a:graphicFrameLocks xmlns:a="http://schemas.openxmlformats.org/drawingml/2006/main" noChangeAspect="1"/>
-            </wp:cNvGraphicFramePr>
-            <a:graphic xmlns:a="http://schemas.openxmlformats.org/drawingml/2006/main">
-              <a:graphicData uri="http://schemas.openxmlformats.org/drawingml/2006/picture">
-                <pic:pic xmlns:pic="http://schemas.openxmlformats.org/drawingml/2006/picture">
-                  <pic:nvPicPr>
-                    <pic:cNvPr id="310214991" name="Picture 1" descr="A screenshot of a computer&#10;&#10;Description automatically generated"/>
-                    <pic:cNvPicPr/>
-                  </pic:nvPicPr>
-                  <pic:blipFill>
-                    <a:blip r:embed="rId9"/>
-                    <a:stretch>
-                      <a:fillRect/>
-                    </a:stretch>
-                  </pic:blipFill>
-                  <pic:spPr>
-                    <a:xfrm>
-                      <a:off x="0" y="0"/>
-                      <a:ext cx="2637155" cy="1838325"/>
-                    </a:xfrm>
-                    <a:prstGeom prst="rect">
-                      <a:avLst/>
-                    </a:prstGeom>
-                  </pic:spPr>
-                </pic:pic>
-              </a:graphicData>
-            </a:graphic>
-          </wp:inline>
-        </w:drawing>
-      </w:r>
-    </w:p>
-    <w:p>
-      <w:pPr>
-        <w:ind w:firstLine="360"/>
-        <w:jc w:val="center"/>
-        <w:rPr>
-          <w:rFonts w:ascii="Times New Roman" w:hAnsi="Times New Roman" w:cs="Times New Roman"/>
-          <w:sz w:val="20"/>
-          <w:szCs w:val="20"/>
-        </w:rPr>
-      </w:pPr>
-      <w:r>
-        <w:rPr>
-          <w:rFonts w:ascii="Times New Roman" w:hAnsi="Times New Roman" w:cs="Times New Roman"/>
-          <w:sz w:val="20"/>
-          <w:szCs w:val="20"/>
-        </w:rPr>
-        <w:t>Figure 4:</w:t>
-      </w:r>
-      <w:r>
-        <w:rPr>
-          <w:rFonts w:ascii="Times New Roman" w:hAnsi="Times New Roman" w:cs="Times New Roman"/>
-          <w:sz w:val="20"/>
-          <w:szCs w:val="20"/>
-        </w:rPr>
-        <w:t xml:space="preserve"> Sync of Blocks on Node </w:t>
-      </w:r>
-      <w:r>
-        <w:rPr>
-          <w:rFonts w:ascii="Times New Roman" w:hAnsi="Times New Roman" w:cs="Times New Roman"/>
-          <w:sz w:val="20"/>
-          <w:szCs w:val="20"/>
-        </w:rPr>
-        <w:t>3</w:t>
-      </w:r>
-    </w:p>
-    <w:p>
-      <w:pPr>
-        <w:pStyle w:val="ListParagraph"/>
-        <w:numPr>
-          <w:ilvl w:val="1"/>
-          <w:numId w:val="3"/>
-        </w:numPr>
-        <w:ind w:left="360"/>
-        <w:contextualSpacing w:val="0"/>
-        <w:jc w:val="both"/>
-        <w:rPr>
-          <w:rFonts w:ascii="Times New Roman" w:hAnsi="Times New Roman" w:cs="Times New Roman"/>
-          <w:sz w:val="20"/>
-          <w:szCs w:val="20"/>
-        </w:rPr>
-      </w:pPr>
-      <w:r>
-        <w:rPr>
-          <w:rFonts w:ascii="Times New Roman" w:hAnsi="Times New Roman" w:cs="Times New Roman"/>
-          <w:sz w:val="20"/>
-          <w:szCs w:val="20"/>
-        </w:rPr>
-        <w:t xml:space="preserve">Insertion of </w:t>
-      </w:r>
-      <w:r>
-        <w:rPr>
-          <w:rFonts w:ascii="Times New Roman" w:hAnsi="Times New Roman" w:cs="Times New Roman"/>
-          <w:sz w:val="20"/>
-          <w:szCs w:val="20"/>
-        </w:rPr>
-        <w:t xml:space="preserve">Custom Data </w:t>
-      </w:r>
-      <w:r>
-        <w:rPr>
-          <w:rFonts w:ascii="Times New Roman" w:hAnsi="Times New Roman" w:cs="Times New Roman"/>
-          <w:sz w:val="20"/>
-          <w:szCs w:val="20"/>
-        </w:rPr>
-        <w:t>in</w:t>
-      </w:r>
-      <w:r>
-        <w:rPr>
-          <w:rFonts w:ascii="Times New Roman" w:hAnsi="Times New Roman" w:cs="Times New Roman"/>
-          <w:sz w:val="20"/>
-          <w:szCs w:val="20"/>
-        </w:rPr>
-        <w:t xml:space="preserve"> Blocks</w:t>
-      </w:r>
-    </w:p>
-    <w:p>
-      <w:pPr>
-        <w:ind w:firstLine="360"/>
-        <w:jc w:val="both"/>
-        <w:rPr>
-          <w:rFonts w:ascii="Times New Roman" w:hAnsi="Times New Roman" w:cs="Times New Roman"/>
-          <w:sz w:val="20"/>
-          <w:szCs w:val="20"/>
-        </w:rPr>
-      </w:pPr>
-      <w:r>
-        <w:rPr>
-          <w:rFonts w:ascii="Times New Roman" w:hAnsi="Times New Roman" w:cs="Times New Roman"/>
-          <w:sz w:val="20"/>
-          <w:szCs w:val="20"/>
-        </w:rPr>
-        <w:t>Custom data in JSON format can be inserted into blocks and synchronized across all nodes. Synchronization works like in the previous section.</w:t>
-      </w:r>
-    </w:p>
-    <w:p>
-      <w:pPr>
-        <w:ind w:firstLine="360"/>
-        <w:jc w:val="center"/>
-        <w:rPr>
-          <w:rFonts w:ascii="Times New Roman" w:hAnsi="Times New Roman" w:cs="Times New Roman"/>
-          <w:sz w:val="20"/>
-          <w:szCs w:val="20"/>
-        </w:rPr>
-      </w:pPr>
-      <w:r>
-        <w:rPr>
-          <w:rFonts w:ascii="Times New Roman" w:hAnsi="Times New Roman" w:cs="Times New Roman"/>
-          <w:noProof/>
-          <w:sz w:val="20"/>
-          <w:szCs w:val="20"/>
-        </w:rPr>
-        <w:drawing>
-          <wp:inline distT="0" distB="0" distL="0" distR="0" wp14:anchorId="7E764C62" wp14:editId="4E10A23B">
-            <wp:extent cx="2637155" cy="2385060"/>
-            <wp:effectExtent l="0" t="0" r="0" b="0"/>
-            <wp:docPr id="1887461302" name="Picture 1"/>
-            <wp:cNvGraphicFramePr>
-              <a:graphicFrameLocks xmlns:a="http://schemas.openxmlformats.org/drawingml/2006/main" noChangeAspect="1"/>
-            </wp:cNvGraphicFramePr>
-            <a:graphic xmlns:a="http://schemas.openxmlformats.org/drawingml/2006/main">
-              <a:graphicData uri="http://schemas.openxmlformats.org/drawingml/2006/picture">
-                <pic:pic xmlns:pic="http://schemas.openxmlformats.org/drawingml/2006/picture">
-                  <pic:nvPicPr>
-                    <pic:cNvPr id="0" name="Picture 1"/>
+                    <pic:cNvPr id="0" name="Picture 3"/>
                     <pic:cNvPicPr>
                       <a:picLocks noChangeAspect="1" noChangeArrowheads="1"/>
                     </pic:cNvPicPr>
                   </pic:nvPicPr>
                   <pic:blipFill>
-                    <a:blip r:embed="rId10">
+                    <a:blip r:embed="rId6" cstate="print">
                       <a:extLst>
                         <a:ext uri="{28A0092B-C50C-407E-A947-70E740481C1C}">
                           <a14:useLocalDpi xmlns:a14="http://schemas.microsoft.com/office/drawing/2010/main" val="0"/>
@@ -1598,7 +1134,7 @@
                   <pic:spPr bwMode="auto">
                     <a:xfrm>
                       <a:off x="0" y="0"/>
-                      <a:ext cx="2637155" cy="2385060"/>
+                      <a:ext cx="2637155" cy="1258570"/>
                     </a:xfrm>
                     <a:prstGeom prst="rect">
                       <a:avLst/>
@@ -1631,112 +1167,7 @@
           <w:sz w:val="20"/>
           <w:szCs w:val="20"/>
         </w:rPr>
-        <w:t>Figure 5: Mining Block with Custom Message</w:t>
-      </w:r>
-    </w:p>
-    <w:p>
-      <w:pPr>
-        <w:ind w:firstLine="360"/>
-        <w:jc w:val="center"/>
-        <w:rPr>
-          <w:rFonts w:ascii="Times New Roman" w:hAnsi="Times New Roman" w:cs="Times New Roman"/>
-          <w:sz w:val="20"/>
-          <w:szCs w:val="20"/>
-        </w:rPr>
-      </w:pPr>
-      <w:r>
-        <w:rPr>
-          <w:rFonts w:ascii="Times New Roman" w:hAnsi="Times New Roman" w:cs="Times New Roman"/>
-          <w:noProof/>
-          <w:sz w:val="20"/>
-          <w:szCs w:val="20"/>
-        </w:rPr>
-        <w:drawing>
-          <wp:inline distT="0" distB="0" distL="0" distR="0" wp14:anchorId="7BD2F426" wp14:editId="60320724">
-            <wp:extent cx="2637155" cy="2386330"/>
-            <wp:effectExtent l="0" t="0" r="0" b="0"/>
-            <wp:docPr id="1791703272" name="Picture 1" descr="A screenshot of a computer&#10;&#10;Description automatically generated"/>
-            <wp:cNvGraphicFramePr>
-              <a:graphicFrameLocks xmlns:a="http://schemas.openxmlformats.org/drawingml/2006/main" noChangeAspect="1"/>
-            </wp:cNvGraphicFramePr>
-            <a:graphic xmlns:a="http://schemas.openxmlformats.org/drawingml/2006/main">
-              <a:graphicData uri="http://schemas.openxmlformats.org/drawingml/2006/picture">
-                <pic:pic xmlns:pic="http://schemas.openxmlformats.org/drawingml/2006/picture">
-                  <pic:nvPicPr>
-                    <pic:cNvPr id="1791703272" name="Picture 1" descr="A screenshot of a computer&#10;&#10;Description automatically generated"/>
-                    <pic:cNvPicPr/>
-                  </pic:nvPicPr>
-                  <pic:blipFill>
-                    <a:blip r:embed="rId11"/>
-                    <a:stretch>
-                      <a:fillRect/>
-                    </a:stretch>
-                  </pic:blipFill>
-                  <pic:spPr>
-                    <a:xfrm>
-                      <a:off x="0" y="0"/>
-                      <a:ext cx="2637155" cy="2386330"/>
-                    </a:xfrm>
-                    <a:prstGeom prst="rect">
-                      <a:avLst/>
-                    </a:prstGeom>
-                  </pic:spPr>
-                </pic:pic>
-              </a:graphicData>
-            </a:graphic>
-          </wp:inline>
-        </w:drawing>
-      </w:r>
-    </w:p>
-    <w:p>
-      <w:pPr>
-        <w:ind w:firstLine="360"/>
-        <w:jc w:val="center"/>
-        <w:rPr>
-          <w:rFonts w:ascii="Times New Roman" w:hAnsi="Times New Roman" w:cs="Times New Roman"/>
-          <w:sz w:val="20"/>
-          <w:szCs w:val="20"/>
-        </w:rPr>
-      </w:pPr>
-      <w:r>
-        <w:rPr>
-          <w:rFonts w:ascii="Times New Roman" w:hAnsi="Times New Roman" w:cs="Times New Roman"/>
-          <w:sz w:val="20"/>
-          <w:szCs w:val="20"/>
-        </w:rPr>
-        <w:t xml:space="preserve">Figure </w:t>
-      </w:r>
-      <w:r>
-        <w:rPr>
-          <w:rFonts w:ascii="Times New Roman" w:hAnsi="Times New Roman" w:cs="Times New Roman"/>
-          <w:sz w:val="20"/>
-          <w:szCs w:val="20"/>
-        </w:rPr>
-        <w:t>6</w:t>
-      </w:r>
-      <w:r>
-        <w:rPr>
-          <w:rFonts w:ascii="Times New Roman" w:hAnsi="Times New Roman" w:cs="Times New Roman"/>
-          <w:sz w:val="20"/>
-          <w:szCs w:val="20"/>
-        </w:rPr>
-        <w:t>:</w:t>
-      </w:r>
-      <w:r>
-        <w:rPr>
-          <w:rFonts w:ascii="Times New Roman" w:hAnsi="Times New Roman" w:cs="Times New Roman"/>
-          <w:sz w:val="20"/>
-          <w:szCs w:val="20"/>
-        </w:rPr>
-        <w:t xml:space="preserve"> Mining Block with Custom </w:t>
-      </w:r>
-      <w:r>
-        <w:rPr>
-          <w:rFonts w:ascii="Times New Roman" w:hAnsi="Times New Roman" w:cs="Times New Roman"/>
-          <w:sz w:val="20"/>
-          <w:szCs w:val="20"/>
-        </w:rPr>
-        <w:t>Transaction</w:t>
+        <w:t>Figure 1: Mining of Block on Node 1</w:t>
       </w:r>
     </w:p>
     <w:p>
@@ -1761,7 +1192,26 @@
           <w:sz w:val="20"/>
           <w:szCs w:val="20"/>
         </w:rPr>
-        <w:t>Synchronization of Custom Data in Blocks</w:t>
+        <w:t>Synchronization of Blocks</w:t>
+      </w:r>
+    </w:p>
+    <w:p>
+      <w:pPr>
+        <w:ind w:left="360"/>
+        <w:jc w:val="both"/>
+        <w:rPr>
+          <w:rFonts w:ascii="Times New Roman" w:hAnsi="Times New Roman" w:cs="Times New Roman"/>
+          <w:sz w:val="20"/>
+          <w:szCs w:val="20"/>
+        </w:rPr>
+      </w:pPr>
+      <w:r>
+        <w:rPr>
+          <w:rFonts w:ascii="Times New Roman" w:hAnsi="Times New Roman" w:cs="Times New Roman"/>
+          <w:sz w:val="20"/>
+          <w:szCs w:val="20"/>
+        </w:rPr>
+        <w:t>Blocks mined on either node will be synchronized across the entire blockchain.</w:t>
       </w:r>
     </w:p>
     <w:p>
@@ -1776,16 +1226,13 @@
       </w:pPr>
       <w:r>
         <w:rPr>
-          <w:rFonts w:ascii="Times New Roman" w:hAnsi="Times New Roman" w:cs="Times New Roman"/>
           <w:noProof/>
-          <w:sz w:val="20"/>
-          <w:szCs w:val="20"/>
         </w:rPr>
         <w:drawing>
-          <wp:inline distT="0" distB="0" distL="0" distR="0" wp14:anchorId="08BC0548" wp14:editId="492A855B">
-            <wp:extent cx="2637155" cy="2720340"/>
-            <wp:effectExtent l="0" t="0" r="0" b="3810"/>
-            <wp:docPr id="547733850" name="Picture 1"/>
+          <wp:inline distT="0" distB="0" distL="0" distR="0" wp14:anchorId="79BA3EA4" wp14:editId="17DFF7D5">
+            <wp:extent cx="2637155" cy="1831975"/>
+            <wp:effectExtent l="0" t="0" r="0" b="0"/>
+            <wp:docPr id="1292482369" name="Picture 3"/>
             <wp:cNvGraphicFramePr>
               <a:graphicFrameLocks xmlns:a="http://schemas.openxmlformats.org/drawingml/2006/main" noChangeAspect="1"/>
             </wp:cNvGraphicFramePr>
@@ -1793,23 +1240,36 @@
               <a:graphicData uri="http://schemas.openxmlformats.org/drawingml/2006/picture">
                 <pic:pic xmlns:pic="http://schemas.openxmlformats.org/drawingml/2006/picture">
                   <pic:nvPicPr>
-                    <pic:cNvPr id="547733850" name=""/>
-                    <pic:cNvPicPr/>
+                    <pic:cNvPr id="0" name="Picture 5"/>
+                    <pic:cNvPicPr>
+                      <a:picLocks noChangeAspect="1" noChangeArrowheads="1"/>
+                    </pic:cNvPicPr>
                   </pic:nvPicPr>
                   <pic:blipFill>
-                    <a:blip r:embed="rId12"/>
+                    <a:blip r:embed="rId7" cstate="print">
+                      <a:extLst>
+                        <a:ext uri="{28A0092B-C50C-407E-A947-70E740481C1C}">
+                          <a14:useLocalDpi xmlns:a14="http://schemas.microsoft.com/office/drawing/2010/main" val="0"/>
+                        </a:ext>
+                      </a:extLst>
+                    </a:blip>
+                    <a:srcRect/>
                     <a:stretch>
                       <a:fillRect/>
                     </a:stretch>
                   </pic:blipFill>
-                  <pic:spPr>
+                  <pic:spPr bwMode="auto">
                     <a:xfrm>
                       <a:off x="0" y="0"/>
-                      <a:ext cx="2637155" cy="2720340"/>
+                      <a:ext cx="2637155" cy="1831975"/>
                     </a:xfrm>
                     <a:prstGeom prst="rect">
                       <a:avLst/>
                     </a:prstGeom>
+                    <a:noFill/>
+                    <a:ln>
+                      <a:noFill/>
+                    </a:ln>
                   </pic:spPr>
                 </pic:pic>
               </a:graphicData>
@@ -1842,7 +1302,7 @@
           <w:sz w:val="20"/>
           <w:szCs w:val="20"/>
         </w:rPr>
-        <w:t>7</w:t>
+        <w:t>2</w:t>
       </w:r>
       <w:r>
         <w:rPr>
@@ -1858,7 +1318,15 @@
           <w:sz w:val="20"/>
           <w:szCs w:val="20"/>
         </w:rPr>
-        <w:t xml:space="preserve"> Sync of Custom Data on Node 2</w:t>
+        <w:t xml:space="preserve"> Sync of Blocks on Node </w:t>
+      </w:r>
+      <w:r>
+        <w:rPr>
+          <w:rFonts w:ascii="Times New Roman" w:hAnsi="Times New Roman" w:cs="Times New Roman"/>
+          <w:sz w:val="20"/>
+          <w:szCs w:val="20"/>
+        </w:rPr>
+        <w:t>2</w:t>
       </w:r>
     </w:p>
     <w:p>
@@ -1873,16 +1341,13 @@
       </w:pPr>
       <w:r>
         <w:rPr>
-          <w:rFonts w:ascii="Times New Roman" w:hAnsi="Times New Roman" w:cs="Times New Roman"/>
           <w:noProof/>
-          <w:sz w:val="20"/>
-          <w:szCs w:val="20"/>
         </w:rPr>
         <w:drawing>
-          <wp:inline distT="0" distB="0" distL="0" distR="0" wp14:anchorId="44B55A5E" wp14:editId="556EE495">
-            <wp:extent cx="2637155" cy="2692400"/>
-            <wp:effectExtent l="0" t="0" r="0" b="0"/>
-            <wp:docPr id="1886447845" name="Picture 1" descr="A screenshot of a computer program&#10;&#10;Description automatically generated"/>
+          <wp:inline distT="0" distB="0" distL="0" distR="0" wp14:anchorId="08F4C359" wp14:editId="7E2984A7">
+            <wp:extent cx="2637155" cy="1877060"/>
+            <wp:effectExtent l="0" t="0" r="0" b="8890"/>
+            <wp:docPr id="1690945568" name="Picture 4"/>
             <wp:cNvGraphicFramePr>
               <a:graphicFrameLocks xmlns:a="http://schemas.openxmlformats.org/drawingml/2006/main" noChangeAspect="1"/>
             </wp:cNvGraphicFramePr>
@@ -1890,23 +1355,36 @@
               <a:graphicData uri="http://schemas.openxmlformats.org/drawingml/2006/picture">
                 <pic:pic xmlns:pic="http://schemas.openxmlformats.org/drawingml/2006/picture">
                   <pic:nvPicPr>
-                    <pic:cNvPr id="1886447845" name="Picture 1" descr="A screenshot of a computer program&#10;&#10;Description automatically generated"/>
-                    <pic:cNvPicPr/>
+                    <pic:cNvPr id="0" name="Picture 7"/>
+                    <pic:cNvPicPr>
+                      <a:picLocks noChangeAspect="1" noChangeArrowheads="1"/>
+                    </pic:cNvPicPr>
                   </pic:nvPicPr>
                   <pic:blipFill>
-                    <a:blip r:embed="rId13"/>
+                    <a:blip r:embed="rId8" cstate="print">
+                      <a:extLst>
+                        <a:ext uri="{28A0092B-C50C-407E-A947-70E740481C1C}">
+                          <a14:useLocalDpi xmlns:a14="http://schemas.microsoft.com/office/drawing/2010/main" val="0"/>
+                        </a:ext>
+                      </a:extLst>
+                    </a:blip>
+                    <a:srcRect/>
                     <a:stretch>
                       <a:fillRect/>
                     </a:stretch>
                   </pic:blipFill>
-                  <pic:spPr>
+                  <pic:spPr bwMode="auto">
                     <a:xfrm>
                       <a:off x="0" y="0"/>
-                      <a:ext cx="2637155" cy="2692400"/>
+                      <a:ext cx="2637155" cy="1877060"/>
                     </a:xfrm>
                     <a:prstGeom prst="rect">
                       <a:avLst/>
                     </a:prstGeom>
+                    <a:noFill/>
+                    <a:ln>
+                      <a:noFill/>
+                    </a:ln>
                   </pic:spPr>
                 </pic:pic>
               </a:graphicData>
@@ -1931,6 +1409,239 @@
           <w:sz w:val="20"/>
           <w:szCs w:val="20"/>
         </w:rPr>
+        <w:t>Figure 3:</w:t>
+      </w:r>
+      <w:r>
+        <w:rPr>
+          <w:rFonts w:ascii="Times New Roman" w:hAnsi="Times New Roman" w:cs="Times New Roman"/>
+          <w:sz w:val="20"/>
+          <w:szCs w:val="20"/>
+        </w:rPr>
+        <w:t xml:space="preserve"> Sync of Blocks on Node </w:t>
+      </w:r>
+      <w:r>
+        <w:rPr>
+          <w:rFonts w:ascii="Times New Roman" w:hAnsi="Times New Roman" w:cs="Times New Roman"/>
+          <w:sz w:val="20"/>
+          <w:szCs w:val="20"/>
+        </w:rPr>
+        <w:t>3</w:t>
+      </w:r>
+    </w:p>
+    <w:p>
+      <w:pPr>
+        <w:rPr>
+          <w:rFonts w:ascii="Times New Roman" w:hAnsi="Times New Roman" w:cs="Times New Roman"/>
+          <w:sz w:val="20"/>
+          <w:szCs w:val="20"/>
+        </w:rPr>
+      </w:pPr>
+      <w:r>
+        <w:rPr>
+          <w:rFonts w:ascii="Times New Roman" w:hAnsi="Times New Roman" w:cs="Times New Roman"/>
+          <w:sz w:val="20"/>
+          <w:szCs w:val="20"/>
+        </w:rPr>
+        <w:br w:type="page"/>
+      </w:r>
+    </w:p>
+    <w:p>
+      <w:pPr>
+        <w:pStyle w:val="ListParagraph"/>
+        <w:numPr>
+          <w:ilvl w:val="1"/>
+          <w:numId w:val="3"/>
+        </w:numPr>
+        <w:ind w:left="360"/>
+        <w:contextualSpacing w:val="0"/>
+        <w:jc w:val="both"/>
+        <w:rPr>
+          <w:rFonts w:ascii="Times New Roman" w:hAnsi="Times New Roman" w:cs="Times New Roman"/>
+          <w:sz w:val="20"/>
+          <w:szCs w:val="20"/>
+        </w:rPr>
+      </w:pPr>
+      <w:r>
+        <w:rPr>
+          <w:rFonts w:ascii="Times New Roman" w:hAnsi="Times New Roman" w:cs="Times New Roman"/>
+          <w:sz w:val="20"/>
+          <w:szCs w:val="20"/>
+        </w:rPr>
+        <w:lastRenderedPageBreak/>
+        <w:t xml:space="preserve">Insertion of </w:t>
+      </w:r>
+      <w:r>
+        <w:rPr>
+          <w:rFonts w:ascii="Times New Roman" w:hAnsi="Times New Roman" w:cs="Times New Roman"/>
+          <w:sz w:val="20"/>
+          <w:szCs w:val="20"/>
+        </w:rPr>
+        <w:t xml:space="preserve">Custom Data </w:t>
+      </w:r>
+      <w:r>
+        <w:rPr>
+          <w:rFonts w:ascii="Times New Roman" w:hAnsi="Times New Roman" w:cs="Times New Roman"/>
+          <w:sz w:val="20"/>
+          <w:szCs w:val="20"/>
+        </w:rPr>
+        <w:t>in</w:t>
+      </w:r>
+      <w:r>
+        <w:rPr>
+          <w:rFonts w:ascii="Times New Roman" w:hAnsi="Times New Roman" w:cs="Times New Roman"/>
+          <w:sz w:val="20"/>
+          <w:szCs w:val="20"/>
+        </w:rPr>
+        <w:t xml:space="preserve"> Blocks</w:t>
+      </w:r>
+    </w:p>
+    <w:p>
+      <w:pPr>
+        <w:ind w:left="360"/>
+        <w:jc w:val="both"/>
+        <w:rPr>
+          <w:rFonts w:ascii="Times New Roman" w:hAnsi="Times New Roman" w:cs="Times New Roman"/>
+          <w:sz w:val="20"/>
+          <w:szCs w:val="20"/>
+        </w:rPr>
+      </w:pPr>
+      <w:r>
+        <w:rPr>
+          <w:rFonts w:ascii="Times New Roman" w:hAnsi="Times New Roman" w:cs="Times New Roman"/>
+          <w:sz w:val="20"/>
+          <w:szCs w:val="20"/>
+        </w:rPr>
+        <w:t xml:space="preserve">Custom data </w:t>
+      </w:r>
+      <w:r>
+        <w:rPr>
+          <w:rFonts w:ascii="Times New Roman" w:hAnsi="Times New Roman" w:cs="Times New Roman"/>
+          <w:sz w:val="20"/>
+          <w:szCs w:val="20"/>
+        </w:rPr>
+        <w:t xml:space="preserve">and transactions </w:t>
+      </w:r>
+      <w:r>
+        <w:rPr>
+          <w:rFonts w:ascii="Times New Roman" w:hAnsi="Times New Roman" w:cs="Times New Roman"/>
+          <w:sz w:val="20"/>
+          <w:szCs w:val="20"/>
+        </w:rPr>
+        <w:t xml:space="preserve">can be inserted </w:t>
+      </w:r>
+      <w:r>
+        <w:rPr>
+          <w:rFonts w:ascii="Times New Roman" w:hAnsi="Times New Roman" w:cs="Times New Roman"/>
+          <w:sz w:val="20"/>
+          <w:szCs w:val="20"/>
+        </w:rPr>
+        <w:t xml:space="preserve">and mined </w:t>
+      </w:r>
+      <w:r>
+        <w:rPr>
+          <w:rFonts w:ascii="Times New Roman" w:hAnsi="Times New Roman" w:cs="Times New Roman"/>
+          <w:sz w:val="20"/>
+          <w:szCs w:val="20"/>
+        </w:rPr>
+        <w:t>into blocks</w:t>
+      </w:r>
+      <w:r>
+        <w:rPr>
+          <w:rFonts w:ascii="Times New Roman" w:hAnsi="Times New Roman" w:cs="Times New Roman"/>
+          <w:sz w:val="20"/>
+          <w:szCs w:val="20"/>
+        </w:rPr>
+        <w:t xml:space="preserve"> in JSON format</w:t>
+      </w:r>
+      <w:r>
+        <w:rPr>
+          <w:rFonts w:ascii="Times New Roman" w:hAnsi="Times New Roman" w:cs="Times New Roman"/>
+          <w:sz w:val="20"/>
+          <w:szCs w:val="20"/>
+        </w:rPr>
+        <w:t>.</w:t>
+      </w:r>
+    </w:p>
+    <w:p>
+      <w:pPr>
+        <w:ind w:firstLine="360"/>
+        <w:jc w:val="center"/>
+        <w:rPr>
+          <w:rFonts w:ascii="Times New Roman" w:hAnsi="Times New Roman" w:cs="Times New Roman"/>
+          <w:sz w:val="20"/>
+          <w:szCs w:val="20"/>
+        </w:rPr>
+      </w:pPr>
+      <w:r>
+        <w:rPr>
+          <w:noProof/>
+        </w:rPr>
+        <w:drawing>
+          <wp:inline distT="0" distB="0" distL="0" distR="0" wp14:anchorId="5A601140" wp14:editId="54255AD7">
+            <wp:extent cx="2637155" cy="2029460"/>
+            <wp:effectExtent l="0" t="0" r="0" b="8890"/>
+            <wp:docPr id="970443977" name="Picture 5"/>
+            <wp:cNvGraphicFramePr>
+              <a:graphicFrameLocks xmlns:a="http://schemas.openxmlformats.org/drawingml/2006/main" noChangeAspect="1"/>
+            </wp:cNvGraphicFramePr>
+            <a:graphic xmlns:a="http://schemas.openxmlformats.org/drawingml/2006/main">
+              <a:graphicData uri="http://schemas.openxmlformats.org/drawingml/2006/picture">
+                <pic:pic xmlns:pic="http://schemas.openxmlformats.org/drawingml/2006/picture">
+                  <pic:nvPicPr>
+                    <pic:cNvPr id="0" name="Picture 9"/>
+                    <pic:cNvPicPr>
+                      <a:picLocks noChangeAspect="1" noChangeArrowheads="1"/>
+                    </pic:cNvPicPr>
+                  </pic:nvPicPr>
+                  <pic:blipFill>
+                    <a:blip r:embed="rId9" cstate="print">
+                      <a:extLst>
+                        <a:ext uri="{28A0092B-C50C-407E-A947-70E740481C1C}">
+                          <a14:useLocalDpi xmlns:a14="http://schemas.microsoft.com/office/drawing/2010/main" val="0"/>
+                        </a:ext>
+                      </a:extLst>
+                    </a:blip>
+                    <a:srcRect/>
+                    <a:stretch>
+                      <a:fillRect/>
+                    </a:stretch>
+                  </pic:blipFill>
+                  <pic:spPr bwMode="auto">
+                    <a:xfrm>
+                      <a:off x="0" y="0"/>
+                      <a:ext cx="2637155" cy="2029460"/>
+                    </a:xfrm>
+                    <a:prstGeom prst="rect">
+                      <a:avLst/>
+                    </a:prstGeom>
+                    <a:noFill/>
+                    <a:ln>
+                      <a:noFill/>
+                    </a:ln>
+                  </pic:spPr>
+                </pic:pic>
+              </a:graphicData>
+            </a:graphic>
+          </wp:inline>
+        </w:drawing>
+      </w:r>
+    </w:p>
+    <w:p>
+      <w:pPr>
+        <w:ind w:firstLine="360"/>
+        <w:jc w:val="center"/>
+        <w:rPr>
+          <w:rFonts w:ascii="Times New Roman" w:hAnsi="Times New Roman" w:cs="Times New Roman"/>
+          <w:sz w:val="20"/>
+          <w:szCs w:val="20"/>
+        </w:rPr>
+      </w:pPr>
+      <w:r>
+        <w:rPr>
+          <w:rFonts w:ascii="Times New Roman" w:hAnsi="Times New Roman" w:cs="Times New Roman"/>
+          <w:sz w:val="20"/>
+          <w:szCs w:val="20"/>
+        </w:rPr>
         <w:t xml:space="preserve">Figure </w:t>
       </w:r>
       <w:r>
@@ -1939,6 +1650,521 @@
           <w:sz w:val="20"/>
           <w:szCs w:val="20"/>
         </w:rPr>
+        <w:t>4</w:t>
+      </w:r>
+      <w:r>
+        <w:rPr>
+          <w:rFonts w:ascii="Times New Roman" w:hAnsi="Times New Roman" w:cs="Times New Roman"/>
+          <w:sz w:val="20"/>
+          <w:szCs w:val="20"/>
+        </w:rPr>
+        <w:t xml:space="preserve">: </w:t>
+      </w:r>
+      <w:r>
+        <w:rPr>
+          <w:rFonts w:ascii="Times New Roman" w:hAnsi="Times New Roman" w:cs="Times New Roman"/>
+          <w:sz w:val="20"/>
+          <w:szCs w:val="20"/>
+        </w:rPr>
+        <w:t>Inserting</w:t>
+      </w:r>
+      <w:r>
+        <w:rPr>
+          <w:rFonts w:ascii="Times New Roman" w:hAnsi="Times New Roman" w:cs="Times New Roman"/>
+          <w:sz w:val="20"/>
+          <w:szCs w:val="20"/>
+        </w:rPr>
+        <w:t xml:space="preserve"> Block with Custom Message</w:t>
+      </w:r>
+    </w:p>
+    <w:p>
+      <w:pPr>
+        <w:ind w:firstLine="360"/>
+        <w:jc w:val="both"/>
+        <w:rPr>
+          <w:rFonts w:ascii="Times New Roman" w:hAnsi="Times New Roman" w:cs="Times New Roman"/>
+          <w:sz w:val="20"/>
+          <w:szCs w:val="20"/>
+        </w:rPr>
+      </w:pPr>
+      <w:r>
+        <w:rPr>
+          <w:noProof/>
+        </w:rPr>
+        <w:drawing>
+          <wp:inline distT="0" distB="0" distL="0" distR="0" wp14:anchorId="5455BFBE" wp14:editId="11D24DAD">
+            <wp:extent cx="2637155" cy="1962150"/>
+            <wp:effectExtent l="0" t="0" r="0" b="0"/>
+            <wp:docPr id="1938469571" name="Picture 7"/>
+            <wp:cNvGraphicFramePr>
+              <a:graphicFrameLocks xmlns:a="http://schemas.openxmlformats.org/drawingml/2006/main" noChangeAspect="1"/>
+            </wp:cNvGraphicFramePr>
+            <a:graphic xmlns:a="http://schemas.openxmlformats.org/drawingml/2006/main">
+              <a:graphicData uri="http://schemas.openxmlformats.org/drawingml/2006/picture">
+                <pic:pic xmlns:pic="http://schemas.openxmlformats.org/drawingml/2006/picture">
+                  <pic:nvPicPr>
+                    <pic:cNvPr id="0" name="Picture 19"/>
+                    <pic:cNvPicPr>
+                      <a:picLocks noChangeAspect="1" noChangeArrowheads="1"/>
+                    </pic:cNvPicPr>
+                  </pic:nvPicPr>
+                  <pic:blipFill>
+                    <a:blip r:embed="rId10" cstate="print">
+                      <a:extLst>
+                        <a:ext uri="{28A0092B-C50C-407E-A947-70E740481C1C}">
+                          <a14:useLocalDpi xmlns:a14="http://schemas.microsoft.com/office/drawing/2010/main" val="0"/>
+                        </a:ext>
+                      </a:extLst>
+                    </a:blip>
+                    <a:srcRect/>
+                    <a:stretch>
+                      <a:fillRect/>
+                    </a:stretch>
+                  </pic:blipFill>
+                  <pic:spPr bwMode="auto">
+                    <a:xfrm>
+                      <a:off x="0" y="0"/>
+                      <a:ext cx="2637155" cy="1962150"/>
+                    </a:xfrm>
+                    <a:prstGeom prst="rect">
+                      <a:avLst/>
+                    </a:prstGeom>
+                    <a:noFill/>
+                    <a:ln>
+                      <a:noFill/>
+                    </a:ln>
+                  </pic:spPr>
+                </pic:pic>
+              </a:graphicData>
+            </a:graphic>
+          </wp:inline>
+        </w:drawing>
+      </w:r>
+    </w:p>
+    <w:p>
+      <w:pPr>
+        <w:ind w:firstLine="360"/>
+        <w:jc w:val="center"/>
+        <w:rPr>
+          <w:rFonts w:ascii="Times New Roman" w:hAnsi="Times New Roman" w:cs="Times New Roman"/>
+          <w:sz w:val="20"/>
+          <w:szCs w:val="20"/>
+        </w:rPr>
+      </w:pPr>
+      <w:r>
+        <w:rPr>
+          <w:rFonts w:ascii="Times New Roman" w:hAnsi="Times New Roman" w:cs="Times New Roman"/>
+          <w:sz w:val="20"/>
+          <w:szCs w:val="20"/>
+        </w:rPr>
+        <w:t xml:space="preserve">Figure </w:t>
+      </w:r>
+      <w:r>
+        <w:rPr>
+          <w:rFonts w:ascii="Times New Roman" w:hAnsi="Times New Roman" w:cs="Times New Roman"/>
+          <w:sz w:val="20"/>
+          <w:szCs w:val="20"/>
+        </w:rPr>
+        <w:t>5</w:t>
+      </w:r>
+      <w:r>
+        <w:rPr>
+          <w:rFonts w:ascii="Times New Roman" w:hAnsi="Times New Roman" w:cs="Times New Roman"/>
+          <w:sz w:val="20"/>
+          <w:szCs w:val="20"/>
+        </w:rPr>
+        <w:t>:</w:t>
+      </w:r>
+      <w:r>
+        <w:rPr>
+          <w:rFonts w:ascii="Times New Roman" w:hAnsi="Times New Roman" w:cs="Times New Roman"/>
+          <w:sz w:val="20"/>
+          <w:szCs w:val="20"/>
+        </w:rPr>
+        <w:t xml:space="preserve"> Mining Block with Custom </w:t>
+      </w:r>
+      <w:r>
+        <w:rPr>
+          <w:rFonts w:ascii="Times New Roman" w:hAnsi="Times New Roman" w:cs="Times New Roman"/>
+          <w:sz w:val="20"/>
+          <w:szCs w:val="20"/>
+        </w:rPr>
+        <w:t>Message</w:t>
+      </w:r>
+    </w:p>
+    <w:p>
+      <w:pPr>
+        <w:ind w:firstLine="360"/>
+        <w:jc w:val="center"/>
+        <w:rPr>
+          <w:rFonts w:ascii="Times New Roman" w:hAnsi="Times New Roman" w:cs="Times New Roman"/>
+          <w:sz w:val="20"/>
+          <w:szCs w:val="20"/>
+        </w:rPr>
+      </w:pPr>
+      <w:r>
+        <w:rPr>
+          <w:noProof/>
+        </w:rPr>
+        <w:drawing>
+          <wp:inline distT="0" distB="0" distL="0" distR="0" wp14:anchorId="3051EA07" wp14:editId="00040078">
+            <wp:extent cx="2637155" cy="2408555"/>
+            <wp:effectExtent l="0" t="0" r="0" b="0"/>
+            <wp:docPr id="41584966" name="Picture 8"/>
+            <wp:cNvGraphicFramePr>
+              <a:graphicFrameLocks xmlns:a="http://schemas.openxmlformats.org/drawingml/2006/main" noChangeAspect="1"/>
+            </wp:cNvGraphicFramePr>
+            <a:graphic xmlns:a="http://schemas.openxmlformats.org/drawingml/2006/main">
+              <a:graphicData uri="http://schemas.openxmlformats.org/drawingml/2006/picture">
+                <pic:pic xmlns:pic="http://schemas.openxmlformats.org/drawingml/2006/picture">
+                  <pic:nvPicPr>
+                    <pic:cNvPr id="0" name="Picture 21"/>
+                    <pic:cNvPicPr>
+                      <a:picLocks noChangeAspect="1" noChangeArrowheads="1"/>
+                    </pic:cNvPicPr>
+                  </pic:nvPicPr>
+                  <pic:blipFill>
+                    <a:blip r:embed="rId11" cstate="print">
+                      <a:extLst>
+                        <a:ext uri="{28A0092B-C50C-407E-A947-70E740481C1C}">
+                          <a14:useLocalDpi xmlns:a14="http://schemas.microsoft.com/office/drawing/2010/main" val="0"/>
+                        </a:ext>
+                      </a:extLst>
+                    </a:blip>
+                    <a:srcRect/>
+                    <a:stretch>
+                      <a:fillRect/>
+                    </a:stretch>
+                  </pic:blipFill>
+                  <pic:spPr bwMode="auto">
+                    <a:xfrm>
+                      <a:off x="0" y="0"/>
+                      <a:ext cx="2637155" cy="2408555"/>
+                    </a:xfrm>
+                    <a:prstGeom prst="rect">
+                      <a:avLst/>
+                    </a:prstGeom>
+                    <a:noFill/>
+                    <a:ln>
+                      <a:noFill/>
+                    </a:ln>
+                  </pic:spPr>
+                </pic:pic>
+              </a:graphicData>
+            </a:graphic>
+          </wp:inline>
+        </w:drawing>
+      </w:r>
+    </w:p>
+    <w:p>
+      <w:pPr>
+        <w:ind w:firstLine="360"/>
+        <w:jc w:val="center"/>
+        <w:rPr>
+          <w:rFonts w:ascii="Times New Roman" w:hAnsi="Times New Roman" w:cs="Times New Roman"/>
+          <w:sz w:val="20"/>
+          <w:szCs w:val="20"/>
+        </w:rPr>
+      </w:pPr>
+      <w:r>
+        <w:rPr>
+          <w:rFonts w:ascii="Times New Roman" w:hAnsi="Times New Roman" w:cs="Times New Roman"/>
+          <w:sz w:val="20"/>
+          <w:szCs w:val="20"/>
+        </w:rPr>
+        <w:t>Figure 6:</w:t>
+      </w:r>
+      <w:r>
+        <w:rPr>
+          <w:rFonts w:ascii="Times New Roman" w:hAnsi="Times New Roman" w:cs="Times New Roman"/>
+          <w:sz w:val="20"/>
+          <w:szCs w:val="20"/>
+        </w:rPr>
+        <w:t xml:space="preserve"> Inserting Block with Custom Transaction</w:t>
+      </w:r>
+    </w:p>
+    <w:p>
+      <w:pPr>
+        <w:ind w:firstLine="360"/>
+        <w:jc w:val="center"/>
+        <w:rPr>
+          <w:rFonts w:ascii="Times New Roman" w:hAnsi="Times New Roman" w:cs="Times New Roman"/>
+          <w:sz w:val="20"/>
+          <w:szCs w:val="20"/>
+        </w:rPr>
+      </w:pPr>
+    </w:p>
+    <w:p>
+      <w:pPr>
+        <w:pStyle w:val="ListParagraph"/>
+        <w:numPr>
+          <w:ilvl w:val="1"/>
+          <w:numId w:val="3"/>
+        </w:numPr>
+        <w:ind w:left="360"/>
+        <w:contextualSpacing w:val="0"/>
+        <w:jc w:val="both"/>
+        <w:rPr>
+          <w:rFonts w:ascii="Times New Roman" w:hAnsi="Times New Roman" w:cs="Times New Roman"/>
+          <w:sz w:val="20"/>
+          <w:szCs w:val="20"/>
+        </w:rPr>
+      </w:pPr>
+      <w:r>
+        <w:rPr>
+          <w:rFonts w:ascii="Times New Roman" w:hAnsi="Times New Roman" w:cs="Times New Roman"/>
+          <w:sz w:val="20"/>
+          <w:szCs w:val="20"/>
+        </w:rPr>
+        <w:t>Synchronization of Custom Data in Blocks</w:t>
+      </w:r>
+    </w:p>
+    <w:p>
+      <w:pPr>
+        <w:ind w:left="360"/>
+        <w:jc w:val="both"/>
+        <w:rPr>
+          <w:rFonts w:ascii="Times New Roman" w:hAnsi="Times New Roman" w:cs="Times New Roman"/>
+          <w:sz w:val="20"/>
+          <w:szCs w:val="20"/>
+        </w:rPr>
+      </w:pPr>
+      <w:r>
+        <w:rPr>
+          <w:rFonts w:ascii="Times New Roman" w:hAnsi="Times New Roman" w:cs="Times New Roman"/>
+          <w:sz w:val="20"/>
+          <w:szCs w:val="20"/>
+        </w:rPr>
+        <w:t>Custom data and transactions will be synchronised across all nodes. Synchronisation works like in the previous section.</w:t>
+      </w:r>
+    </w:p>
+    <w:p>
+      <w:pPr>
+        <w:ind w:firstLine="360"/>
+        <w:jc w:val="center"/>
+        <w:rPr>
+          <w:rFonts w:ascii="Times New Roman" w:hAnsi="Times New Roman" w:cs="Times New Roman"/>
+          <w:sz w:val="20"/>
+          <w:szCs w:val="20"/>
+        </w:rPr>
+      </w:pPr>
+      <w:r>
+        <w:rPr>
+          <w:noProof/>
+        </w:rPr>
+        <w:drawing>
+          <wp:inline distT="0" distB="0" distL="0" distR="0" wp14:anchorId="60D2E579" wp14:editId="52E80A2D">
+            <wp:extent cx="2637155" cy="2076450"/>
+            <wp:effectExtent l="0" t="0" r="0" b="0"/>
+            <wp:docPr id="1749561198" name="Picture 9"/>
+            <wp:cNvGraphicFramePr>
+              <a:graphicFrameLocks xmlns:a="http://schemas.openxmlformats.org/drawingml/2006/main" noChangeAspect="1"/>
+            </wp:cNvGraphicFramePr>
+            <a:graphic xmlns:a="http://schemas.openxmlformats.org/drawingml/2006/main">
+              <a:graphicData uri="http://schemas.openxmlformats.org/drawingml/2006/picture">
+                <pic:pic xmlns:pic="http://schemas.openxmlformats.org/drawingml/2006/picture">
+                  <pic:nvPicPr>
+                    <pic:cNvPr id="0" name="Picture 23"/>
+                    <pic:cNvPicPr>
+                      <a:picLocks noChangeAspect="1" noChangeArrowheads="1"/>
+                    </pic:cNvPicPr>
+                  </pic:nvPicPr>
+                  <pic:blipFill>
+                    <a:blip r:embed="rId12" cstate="print">
+                      <a:extLst>
+                        <a:ext uri="{28A0092B-C50C-407E-A947-70E740481C1C}">
+                          <a14:useLocalDpi xmlns:a14="http://schemas.microsoft.com/office/drawing/2010/main" val="0"/>
+                        </a:ext>
+                      </a:extLst>
+                    </a:blip>
+                    <a:srcRect/>
+                    <a:stretch>
+                      <a:fillRect/>
+                    </a:stretch>
+                  </pic:blipFill>
+                  <pic:spPr bwMode="auto">
+                    <a:xfrm>
+                      <a:off x="0" y="0"/>
+                      <a:ext cx="2637155" cy="2076450"/>
+                    </a:xfrm>
+                    <a:prstGeom prst="rect">
+                      <a:avLst/>
+                    </a:prstGeom>
+                    <a:noFill/>
+                    <a:ln>
+                      <a:noFill/>
+                    </a:ln>
+                  </pic:spPr>
+                </pic:pic>
+              </a:graphicData>
+            </a:graphic>
+          </wp:inline>
+        </w:drawing>
+      </w:r>
+    </w:p>
+    <w:p>
+      <w:pPr>
+        <w:ind w:firstLine="360"/>
+        <w:jc w:val="center"/>
+        <w:rPr>
+          <w:rFonts w:ascii="Times New Roman" w:hAnsi="Times New Roman" w:cs="Times New Roman"/>
+          <w:sz w:val="20"/>
+          <w:szCs w:val="20"/>
+        </w:rPr>
+      </w:pPr>
+      <w:r>
+        <w:rPr>
+          <w:rFonts w:ascii="Times New Roman" w:hAnsi="Times New Roman" w:cs="Times New Roman"/>
+          <w:sz w:val="20"/>
+          <w:szCs w:val="20"/>
+        </w:rPr>
+        <w:t xml:space="preserve">Figure </w:t>
+      </w:r>
+      <w:r>
+        <w:rPr>
+          <w:rFonts w:ascii="Times New Roman" w:hAnsi="Times New Roman" w:cs="Times New Roman"/>
+          <w:sz w:val="20"/>
+          <w:szCs w:val="20"/>
+        </w:rPr>
+        <w:t>7</w:t>
+      </w:r>
+      <w:r>
+        <w:rPr>
+          <w:rFonts w:ascii="Times New Roman" w:hAnsi="Times New Roman" w:cs="Times New Roman"/>
+          <w:sz w:val="20"/>
+          <w:szCs w:val="20"/>
+        </w:rPr>
+        <w:t>:</w:t>
+      </w:r>
+      <w:r>
+        <w:rPr>
+          <w:rFonts w:ascii="Times New Roman" w:hAnsi="Times New Roman" w:cs="Times New Roman"/>
+          <w:sz w:val="20"/>
+          <w:szCs w:val="20"/>
+        </w:rPr>
+        <w:t xml:space="preserve"> </w:t>
+      </w:r>
+      <w:r>
+        <w:rPr>
+          <w:rFonts w:ascii="Times New Roman" w:hAnsi="Times New Roman" w:cs="Times New Roman"/>
+          <w:sz w:val="20"/>
+          <w:szCs w:val="20"/>
+        </w:rPr>
+        <w:t>Synchronization</w:t>
+      </w:r>
+      <w:r>
+        <w:rPr>
+          <w:rFonts w:ascii="Times New Roman" w:hAnsi="Times New Roman" w:cs="Times New Roman"/>
+          <w:sz w:val="20"/>
+          <w:szCs w:val="20"/>
+        </w:rPr>
+        <w:t xml:space="preserve"> of Custom </w:t>
+      </w:r>
+      <w:r>
+        <w:rPr>
+          <w:rFonts w:ascii="Times New Roman" w:hAnsi="Times New Roman" w:cs="Times New Roman"/>
+          <w:sz w:val="20"/>
+          <w:szCs w:val="20"/>
+        </w:rPr>
+        <w:t>Message</w:t>
+      </w:r>
+      <w:r>
+        <w:rPr>
+          <w:rFonts w:ascii="Times New Roman" w:hAnsi="Times New Roman" w:cs="Times New Roman"/>
+          <w:sz w:val="20"/>
+          <w:szCs w:val="20"/>
+        </w:rPr>
+        <w:t xml:space="preserve"> on Node 2</w:t>
+      </w:r>
+    </w:p>
+    <w:p>
+      <w:pPr>
+        <w:ind w:firstLine="360"/>
+        <w:jc w:val="center"/>
+        <w:rPr>
+          <w:rFonts w:ascii="Times New Roman" w:hAnsi="Times New Roman" w:cs="Times New Roman"/>
+          <w:sz w:val="20"/>
+          <w:szCs w:val="20"/>
+        </w:rPr>
+      </w:pPr>
+      <w:r>
+        <w:rPr>
+          <w:noProof/>
+        </w:rPr>
+        <w:drawing>
+          <wp:inline distT="0" distB="0" distL="0" distR="0" wp14:anchorId="608E8E08" wp14:editId="7CEBE9F8">
+            <wp:extent cx="2637155" cy="2416175"/>
+            <wp:effectExtent l="0" t="0" r="0" b="3175"/>
+            <wp:docPr id="442184516" name="Picture 11"/>
+            <wp:cNvGraphicFramePr>
+              <a:graphicFrameLocks xmlns:a="http://schemas.openxmlformats.org/drawingml/2006/main" noChangeAspect="1"/>
+            </wp:cNvGraphicFramePr>
+            <a:graphic xmlns:a="http://schemas.openxmlformats.org/drawingml/2006/main">
+              <a:graphicData uri="http://schemas.openxmlformats.org/drawingml/2006/picture">
+                <pic:pic xmlns:pic="http://schemas.openxmlformats.org/drawingml/2006/picture">
+                  <pic:nvPicPr>
+                    <pic:cNvPr id="0" name="Picture 30"/>
+                    <pic:cNvPicPr>
+                      <a:picLocks noChangeAspect="1" noChangeArrowheads="1"/>
+                    </pic:cNvPicPr>
+                  </pic:nvPicPr>
+                  <pic:blipFill>
+                    <a:blip r:embed="rId13" cstate="print">
+                      <a:extLst>
+                        <a:ext uri="{28A0092B-C50C-407E-A947-70E740481C1C}">
+                          <a14:useLocalDpi xmlns:a14="http://schemas.microsoft.com/office/drawing/2010/main" val="0"/>
+                        </a:ext>
+                      </a:extLst>
+                    </a:blip>
+                    <a:srcRect/>
+                    <a:stretch>
+                      <a:fillRect/>
+                    </a:stretch>
+                  </pic:blipFill>
+                  <pic:spPr bwMode="auto">
+                    <a:xfrm>
+                      <a:off x="0" y="0"/>
+                      <a:ext cx="2637155" cy="2416175"/>
+                    </a:xfrm>
+                    <a:prstGeom prst="rect">
+                      <a:avLst/>
+                    </a:prstGeom>
+                    <a:noFill/>
+                    <a:ln>
+                      <a:noFill/>
+                    </a:ln>
+                  </pic:spPr>
+                </pic:pic>
+              </a:graphicData>
+            </a:graphic>
+          </wp:inline>
+        </w:drawing>
+      </w:r>
+    </w:p>
+    <w:p>
+      <w:pPr>
+        <w:ind w:firstLine="360"/>
+        <w:jc w:val="center"/>
+        <w:rPr>
+          <w:rFonts w:ascii="Times New Roman" w:hAnsi="Times New Roman" w:cs="Times New Roman"/>
+          <w:sz w:val="20"/>
+          <w:szCs w:val="20"/>
+        </w:rPr>
+      </w:pPr>
+      <w:r>
+        <w:rPr>
+          <w:rFonts w:ascii="Times New Roman" w:hAnsi="Times New Roman" w:cs="Times New Roman"/>
+          <w:sz w:val="20"/>
+          <w:szCs w:val="20"/>
+        </w:rPr>
+        <w:t xml:space="preserve">Figure </w:t>
+      </w:r>
+      <w:r>
+        <w:rPr>
+          <w:rFonts w:ascii="Times New Roman" w:hAnsi="Times New Roman" w:cs="Times New Roman"/>
+          <w:sz w:val="20"/>
+          <w:szCs w:val="20"/>
+        </w:rPr>
         <w:t>8</w:t>
       </w:r>
       <w:r>
@@ -1955,7 +2181,47 @@
           <w:sz w:val="20"/>
           <w:szCs w:val="20"/>
         </w:rPr>
-        <w:t>Sync of Custom Data on Node 3</w:t>
+        <w:t>Synchronization</w:t>
+      </w:r>
+      <w:r>
+        <w:rPr>
+          <w:rFonts w:ascii="Times New Roman" w:hAnsi="Times New Roman" w:cs="Times New Roman"/>
+          <w:sz w:val="20"/>
+          <w:szCs w:val="20"/>
+        </w:rPr>
+        <w:t xml:space="preserve"> of Custom </w:t>
+      </w:r>
+      <w:r>
+        <w:rPr>
+          <w:rFonts w:ascii="Times New Roman" w:hAnsi="Times New Roman" w:cs="Times New Roman"/>
+          <w:sz w:val="20"/>
+          <w:szCs w:val="20"/>
+        </w:rPr>
+        <w:t>Transaction</w:t>
+      </w:r>
+      <w:r>
+        <w:rPr>
+          <w:rFonts w:ascii="Times New Roman" w:hAnsi="Times New Roman" w:cs="Times New Roman"/>
+          <w:sz w:val="20"/>
+          <w:szCs w:val="20"/>
+        </w:rPr>
+        <w:t xml:space="preserve"> </w:t>
+      </w:r>
+      <w:r>
+        <w:rPr>
+          <w:rFonts w:ascii="Times New Roman" w:hAnsi="Times New Roman" w:cs="Times New Roman"/>
+          <w:sz w:val="20"/>
+          <w:szCs w:val="20"/>
+        </w:rPr>
+        <w:t>on Nod</w:t>
+      </w:r>
+      <w:r>
+        <w:rPr>
+          <w:rFonts w:ascii="Times New Roman" w:hAnsi="Times New Roman" w:cs="Times New Roman"/>
+          <w:sz w:val="20"/>
+          <w:szCs w:val="20"/>
+        </w:rPr>
+        <w:t>e 3</w:t>
       </w:r>
     </w:p>
     <w:p>
@@ -3485,6 +3751,25 @@
       <w:shd w:val="clear" w:color="auto" w:fill="E1DFDD"/>
     </w:rPr>
   </w:style>
+  <w:style w:type="paragraph" w:styleId="NormalWeb">
+    <w:name w:val="Normal (Web)"/>
+    <w:basedOn w:val="Normal"/>
+    <w:uiPriority w:val="99"/>
+    <w:semiHidden/>
+    <w:unhideWhenUsed/>
+    <w:rsid w:val="009C2DF9"/>
+    <w:pPr>
+      <w:spacing w:before="100" w:beforeAutospacing="1" w:after="100" w:afterAutospacing="1" w:line="240" w:lineRule="auto"/>
+    </w:pPr>
+    <w:rPr>
+      <w:rFonts w:ascii="Times New Roman" w:eastAsia="Times New Roman" w:hAnsi="Times New Roman" w:cs="Times New Roman"/>
+      <w:kern w:val="0"/>
+      <w:sz w:val="24"/>
+      <w:szCs w:val="24"/>
+      <w:lang w:val="en-IN" w:eastAsia="en-IN"/>
+      <w14:ligatures w14:val="none"/>
+    </w:rPr>
+  </w:style>
 </w:styles>
 </file>
 

--- a/Report.docx
+++ b/Report.docx
@@ -957,24 +957,25 @@
       <w:pPr>
         <w:pStyle w:val="ListParagraph"/>
         <w:numPr>
-          <w:ilvl w:val="0"/>
+          <w:ilvl w:val="1"/>
           <w:numId w:val="3"/>
         </w:numPr>
+        <w:ind w:left="360"/>
         <w:contextualSpacing w:val="0"/>
-        <w:jc w:val="center"/>
-        <w:rPr>
-          <w:rFonts w:ascii="Times New Roman" w:hAnsi="Times New Roman" w:cs="Times New Roman"/>
-          <w:sz w:val="20"/>
-          <w:szCs w:val="20"/>
-        </w:rPr>
-      </w:pPr>
-      <w:r>
-        <w:rPr>
-          <w:rFonts w:ascii="Times New Roman" w:hAnsi="Times New Roman" w:cs="Times New Roman"/>
-          <w:sz w:val="20"/>
-          <w:szCs w:val="20"/>
-        </w:rPr>
-        <w:t>IMPLEMENTATION</w:t>
+        <w:jc w:val="both"/>
+        <w:rPr>
+          <w:rFonts w:ascii="Times New Roman" w:hAnsi="Times New Roman" w:cs="Times New Roman"/>
+          <w:sz w:val="20"/>
+          <w:szCs w:val="20"/>
+        </w:rPr>
+      </w:pPr>
+      <w:r>
+        <w:rPr>
+          <w:rFonts w:ascii="Times New Roman" w:hAnsi="Times New Roman" w:cs="Times New Roman"/>
+          <w:sz w:val="20"/>
+          <w:szCs w:val="20"/>
+        </w:rPr>
+        <w:t>Transfer of Data</w:t>
       </w:r>
     </w:p>
     <w:p>
@@ -993,31 +994,38 @@
           <w:sz w:val="20"/>
           <w:szCs w:val="20"/>
         </w:rPr>
-        <w:t xml:space="preserve">The “smart blockchain” </w:t>
-      </w:r>
-      <w:r>
-        <w:rPr>
-          <w:rFonts w:ascii="Times New Roman" w:hAnsi="Times New Roman" w:cs="Times New Roman"/>
-          <w:sz w:val="20"/>
-          <w:szCs w:val="20"/>
-        </w:rPr>
-        <w:t xml:space="preserve">supports features such as mining a new block, attaching the block to the chain, </w:t>
-      </w:r>
-      <w:r>
-        <w:rPr>
-          <w:rFonts w:ascii="Times New Roman" w:hAnsi="Times New Roman" w:cs="Times New Roman"/>
-          <w:sz w:val="20"/>
-          <w:szCs w:val="20"/>
-        </w:rPr>
-        <w:t xml:space="preserve">and </w:t>
-      </w:r>
-      <w:r>
-        <w:rPr>
-          <w:rFonts w:ascii="Times New Roman" w:hAnsi="Times New Roman" w:cs="Times New Roman"/>
-          <w:sz w:val="20"/>
-          <w:szCs w:val="20"/>
-        </w:rPr>
-        <w:t>inserting custom data into the chain.</w:t>
+        <w:t>Data transfer on a Flask server primarily happens between the web browser (client) and the Flask application (server) using the Hypertext Transfer Protocol (HTTP).</w:t>
+      </w:r>
+    </w:p>
+    <w:p>
+      <w:pPr>
+        <w:ind w:firstLine="360"/>
+        <w:jc w:val="both"/>
+        <w:rPr>
+          <w:rFonts w:ascii="Times New Roman" w:hAnsi="Times New Roman" w:cs="Times New Roman"/>
+          <w:sz w:val="20"/>
+          <w:szCs w:val="20"/>
+        </w:rPr>
+      </w:pPr>
+      <w:r>
+        <w:rPr>
+          <w:rFonts w:ascii="Times New Roman" w:hAnsi="Times New Roman" w:cs="Times New Roman"/>
+          <w:b/>
+          <w:bCs/>
+          <w:sz w:val="20"/>
+          <w:szCs w:val="20"/>
+        </w:rPr>
+        <w:t>The client initiates a request</w:t>
+      </w:r>
+      <w:r>
+        <w:rPr>
+          <w:rFonts w:ascii="Times New Roman" w:hAnsi="Times New Roman" w:cs="Times New Roman"/>
+          <w:b/>
+          <w:bCs/>
+          <w:sz w:val="20"/>
+          <w:szCs w:val="20"/>
+        </w:rPr>
+        <w:t>:</w:t>
       </w:r>
       <w:r>
         <w:rPr>
@@ -1033,7 +1041,94 @@
           <w:sz w:val="20"/>
           <w:szCs w:val="20"/>
         </w:rPr>
-        <w:t>All basic blockchain features have also been implemented in this system.</w:t>
+        <w:t>The user interacts with your web page, triggering an HTTP request from their web browser to the Flask server.</w:t>
+      </w:r>
+    </w:p>
+    <w:p>
+      <w:pPr>
+        <w:ind w:firstLine="360"/>
+        <w:jc w:val="both"/>
+        <w:rPr>
+          <w:rFonts w:ascii="Times New Roman" w:hAnsi="Times New Roman" w:cs="Times New Roman"/>
+          <w:sz w:val="20"/>
+          <w:szCs w:val="20"/>
+        </w:rPr>
+      </w:pPr>
+      <w:r>
+        <w:rPr>
+          <w:rFonts w:ascii="Times New Roman" w:hAnsi="Times New Roman" w:cs="Times New Roman"/>
+          <w:b/>
+          <w:bCs/>
+          <w:sz w:val="20"/>
+          <w:szCs w:val="20"/>
+        </w:rPr>
+        <w:t>Server processes requests:</w:t>
+      </w:r>
+      <w:r>
+        <w:rPr>
+          <w:rFonts w:ascii="Times New Roman" w:hAnsi="Times New Roman" w:cs="Times New Roman"/>
+          <w:sz w:val="20"/>
+          <w:szCs w:val="20"/>
+        </w:rPr>
+        <w:t xml:space="preserve"> The Flask server receives the request and identifies the appropriate route to handle it.</w:t>
+      </w:r>
+    </w:p>
+    <w:p>
+      <w:pPr>
+        <w:ind w:firstLine="360"/>
+        <w:jc w:val="both"/>
+        <w:rPr>
+          <w:rFonts w:ascii="Times New Roman" w:hAnsi="Times New Roman" w:cs="Times New Roman"/>
+          <w:sz w:val="20"/>
+          <w:szCs w:val="20"/>
+        </w:rPr>
+      </w:pPr>
+      <w:r>
+        <w:rPr>
+          <w:rFonts w:ascii="Times New Roman" w:hAnsi="Times New Roman" w:cs="Times New Roman"/>
+          <w:b/>
+          <w:bCs/>
+          <w:sz w:val="20"/>
+          <w:szCs w:val="20"/>
+        </w:rPr>
+        <w:t>The server sends a response:</w:t>
+      </w:r>
+      <w:r>
+        <w:rPr>
+          <w:rFonts w:ascii="Times New Roman" w:hAnsi="Times New Roman" w:cs="Times New Roman"/>
+          <w:sz w:val="20"/>
+          <w:szCs w:val="20"/>
+        </w:rPr>
+        <w:t xml:space="preserve"> The Flask route function processes the received data, generates the desired output (like a web page, data, or an error message), and sends an HTTP response back to the client.</w:t>
+      </w:r>
+    </w:p>
+    <w:p>
+      <w:pPr>
+        <w:ind w:firstLine="360"/>
+        <w:jc w:val="both"/>
+        <w:rPr>
+          <w:rFonts w:ascii="Times New Roman" w:hAnsi="Times New Roman" w:cs="Times New Roman"/>
+          <w:sz w:val="20"/>
+          <w:szCs w:val="20"/>
+        </w:rPr>
+      </w:pPr>
+      <w:r>
+        <w:rPr>
+          <w:rFonts w:ascii="Times New Roman" w:hAnsi="Times New Roman" w:cs="Times New Roman"/>
+          <w:b/>
+          <w:bCs/>
+          <w:sz w:val="20"/>
+          <w:szCs w:val="20"/>
+        </w:rPr>
+        <w:t>Client receives response:</w:t>
+      </w:r>
+      <w:r>
+        <w:rPr>
+          <w:rFonts w:ascii="Times New Roman" w:hAnsi="Times New Roman" w:cs="Times New Roman"/>
+          <w:sz w:val="20"/>
+          <w:szCs w:val="20"/>
+        </w:rPr>
+        <w:t xml:space="preserve"> The web browser receives the response from the server and interprets it based on the content type. For HTML responses, the browser renders the page for the user. For JSON responses, JavaScript code on the client-side can handle the data.</w:t>
       </w:r>
     </w:p>
     <w:p>
@@ -1057,7 +1152,7 @@
           <w:sz w:val="20"/>
           <w:szCs w:val="20"/>
         </w:rPr>
-        <w:t>Mining of Blocks</w:t>
+        <w:t>Synchronization Across Nodes</w:t>
       </w:r>
     </w:p>
     <w:p>
@@ -1076,6 +1171,362 @@
           <w:sz w:val="20"/>
           <w:szCs w:val="20"/>
         </w:rPr>
+        <w:t>T</w:t>
+      </w:r>
+      <w:r>
+        <w:rPr>
+          <w:rFonts w:ascii="Times New Roman" w:hAnsi="Times New Roman" w:cs="Times New Roman"/>
+          <w:sz w:val="20"/>
+          <w:szCs w:val="20"/>
+        </w:rPr>
+        <w:t>he "next" blocks have the hash of the "previous" block.</w:t>
+      </w:r>
+    </w:p>
+    <w:p>
+      <w:pPr>
+        <w:ind w:firstLine="360"/>
+        <w:jc w:val="both"/>
+        <w:rPr>
+          <w:rFonts w:ascii="Times New Roman" w:hAnsi="Times New Roman" w:cs="Times New Roman"/>
+          <w:sz w:val="20"/>
+          <w:szCs w:val="20"/>
+        </w:rPr>
+      </w:pPr>
+      <w:r>
+        <w:rPr>
+          <w:rFonts w:ascii="Times New Roman" w:hAnsi="Times New Roman" w:cs="Times New Roman"/>
+          <w:sz w:val="20"/>
+          <w:szCs w:val="20"/>
+        </w:rPr>
+        <w:t>All the nodes are inter-connected in the flask server. Whenever any change (attachment of block) happens on the chain, the change is by default reflected to all the nodes linked together in flask.</w:t>
+      </w:r>
+    </w:p>
+    <w:p>
+      <w:pPr>
+        <w:ind w:firstLine="360"/>
+        <w:jc w:val="both"/>
+        <w:rPr>
+          <w:rFonts w:ascii="Times New Roman" w:hAnsi="Times New Roman" w:cs="Times New Roman"/>
+          <w:sz w:val="20"/>
+          <w:szCs w:val="20"/>
+        </w:rPr>
+      </w:pPr>
+      <w:r>
+        <w:rPr>
+          <w:rFonts w:ascii="Times New Roman" w:hAnsi="Times New Roman" w:cs="Times New Roman"/>
+          <w:sz w:val="20"/>
+          <w:szCs w:val="20"/>
+        </w:rPr>
+        <w:t>Whenever a new block is added, methods in python are called to automatically to broadcast the blocks across the nodes.</w:t>
+      </w:r>
+    </w:p>
+    <w:p>
+      <w:pPr>
+        <w:ind w:firstLine="360"/>
+        <w:jc w:val="both"/>
+        <w:rPr>
+          <w:rFonts w:ascii="Times New Roman" w:hAnsi="Times New Roman" w:cs="Times New Roman"/>
+          <w:sz w:val="20"/>
+          <w:szCs w:val="20"/>
+        </w:rPr>
+      </w:pPr>
+      <w:r>
+        <w:rPr>
+          <w:rFonts w:ascii="Times New Roman" w:hAnsi="Times New Roman" w:cs="Times New Roman"/>
+          <w:sz w:val="20"/>
+          <w:szCs w:val="20"/>
+        </w:rPr>
+        <w:t>If there is any failure in broadcasting of nodes across all nodes, there is an error-generating mechanism to alert the user to the same.</w:t>
+      </w:r>
+    </w:p>
+    <w:p>
+      <w:pPr>
+        <w:pStyle w:val="ListParagraph"/>
+        <w:numPr>
+          <w:ilvl w:val="1"/>
+          <w:numId w:val="3"/>
+        </w:numPr>
+        <w:ind w:left="360"/>
+        <w:jc w:val="both"/>
+        <w:rPr>
+          <w:rFonts w:ascii="Times New Roman" w:hAnsi="Times New Roman" w:cs="Times New Roman"/>
+          <w:sz w:val="20"/>
+          <w:szCs w:val="20"/>
+        </w:rPr>
+      </w:pPr>
+      <w:r>
+        <w:rPr>
+          <w:rFonts w:ascii="Times New Roman" w:hAnsi="Times New Roman" w:cs="Times New Roman"/>
+          <w:sz w:val="20"/>
+          <w:szCs w:val="20"/>
+        </w:rPr>
+        <w:t>Security Mechanism</w:t>
+      </w:r>
+    </w:p>
+    <w:p>
+      <w:pPr>
+        <w:ind w:firstLine="360"/>
+        <w:jc w:val="both"/>
+        <w:rPr>
+          <w:rFonts w:ascii="Times New Roman" w:hAnsi="Times New Roman" w:cs="Times New Roman"/>
+          <w:sz w:val="20"/>
+          <w:szCs w:val="20"/>
+        </w:rPr>
+      </w:pPr>
+      <w:r>
+        <w:rPr>
+          <w:rFonts w:ascii="Times New Roman" w:hAnsi="Times New Roman" w:cs="Times New Roman"/>
+          <w:b/>
+          <w:bCs/>
+          <w:sz w:val="20"/>
+          <w:szCs w:val="20"/>
+        </w:rPr>
+        <w:t>Hashing:</w:t>
+      </w:r>
+      <w:r>
+        <w:rPr>
+          <w:rFonts w:ascii="Times New Roman" w:hAnsi="Times New Roman" w:cs="Times New Roman"/>
+          <w:sz w:val="20"/>
+          <w:szCs w:val="20"/>
+        </w:rPr>
+        <w:t xml:space="preserve"> Each block of data on a blockchain contains a cryptographic hash, which is a unique fingerprint generated by a mathematical function. Any change to the data within a block will result in a completely different hash, making it easy to detect tampering.</w:t>
+      </w:r>
+    </w:p>
+    <w:p>
+      <w:pPr>
+        <w:ind w:firstLine="360"/>
+        <w:jc w:val="both"/>
+        <w:rPr>
+          <w:rFonts w:ascii="Times New Roman" w:hAnsi="Times New Roman" w:cs="Times New Roman"/>
+          <w:sz w:val="20"/>
+          <w:szCs w:val="20"/>
+        </w:rPr>
+      </w:pPr>
+      <w:r>
+        <w:rPr>
+          <w:rFonts w:ascii="Times New Roman" w:hAnsi="Times New Roman" w:cs="Times New Roman"/>
+          <w:b/>
+          <w:bCs/>
+          <w:sz w:val="20"/>
+          <w:szCs w:val="20"/>
+        </w:rPr>
+        <w:t>Digital Signatures:</w:t>
+      </w:r>
+      <w:r>
+        <w:rPr>
+          <w:rFonts w:ascii="Times New Roman" w:hAnsi="Times New Roman" w:cs="Times New Roman"/>
+          <w:sz w:val="20"/>
+          <w:szCs w:val="20"/>
+        </w:rPr>
+        <w:t xml:space="preserve"> Transactions on a blockchain are signed using digital signatures. This ensures that only the owner of a private key can authorize a transaction, and the signature can be </w:t>
+      </w:r>
+      <w:r>
+        <w:rPr>
+          <w:rFonts w:ascii="Times New Roman" w:hAnsi="Times New Roman" w:cs="Times New Roman"/>
+          <w:sz w:val="20"/>
+          <w:szCs w:val="20"/>
+        </w:rPr>
+        <w:lastRenderedPageBreak/>
+        <w:t>verified using the corresponding public key, proving the authenticity of the transaction.</w:t>
+      </w:r>
+    </w:p>
+    <w:p>
+      <w:pPr>
+        <w:ind w:firstLine="360"/>
+        <w:jc w:val="both"/>
+        <w:rPr>
+          <w:rFonts w:ascii="Times New Roman" w:hAnsi="Times New Roman" w:cs="Times New Roman"/>
+          <w:sz w:val="20"/>
+          <w:szCs w:val="20"/>
+        </w:rPr>
+      </w:pPr>
+      <w:r>
+        <w:rPr>
+          <w:rFonts w:ascii="Times New Roman" w:hAnsi="Times New Roman" w:cs="Times New Roman"/>
+          <w:b/>
+          <w:bCs/>
+          <w:sz w:val="20"/>
+          <w:szCs w:val="20"/>
+        </w:rPr>
+        <w:t>Distributed Ledger:</w:t>
+      </w:r>
+      <w:r>
+        <w:rPr>
+          <w:rFonts w:ascii="Times New Roman" w:hAnsi="Times New Roman" w:cs="Times New Roman"/>
+          <w:sz w:val="20"/>
+          <w:szCs w:val="20"/>
+        </w:rPr>
+        <w:t xml:space="preserve"> Blockchains distribute the ledger across a network of computers, eliminating a single point of failure and making it nearly impossible to alter data on the entire network.</w:t>
+      </w:r>
+    </w:p>
+    <w:p>
+      <w:pPr>
+        <w:ind w:firstLine="360"/>
+        <w:jc w:val="both"/>
+        <w:rPr>
+          <w:rFonts w:ascii="Times New Roman" w:hAnsi="Times New Roman" w:cs="Times New Roman"/>
+          <w:sz w:val="20"/>
+          <w:szCs w:val="20"/>
+        </w:rPr>
+      </w:pPr>
+      <w:r>
+        <w:rPr>
+          <w:rFonts w:ascii="Times New Roman" w:hAnsi="Times New Roman" w:cs="Times New Roman"/>
+          <w:b/>
+          <w:bCs/>
+          <w:sz w:val="20"/>
+          <w:szCs w:val="20"/>
+        </w:rPr>
+        <w:t>Access Control:</w:t>
+      </w:r>
+      <w:r>
+        <w:rPr>
+          <w:rFonts w:ascii="Times New Roman" w:hAnsi="Times New Roman" w:cs="Times New Roman"/>
+          <w:sz w:val="20"/>
+          <w:szCs w:val="20"/>
+        </w:rPr>
+        <w:t xml:space="preserve"> Blockchains can implement access control mechanisms to restrict who can participate in the network and what actions they can perform. This can be achieved through role-based access control or other </w:t>
+      </w:r>
+      <w:r>
+        <w:rPr>
+          <w:rFonts w:ascii="Times New Roman" w:hAnsi="Times New Roman" w:cs="Times New Roman"/>
+          <w:sz w:val="20"/>
+          <w:szCs w:val="20"/>
+        </w:rPr>
+        <w:t>permission</w:t>
+      </w:r>
+      <w:r>
+        <w:rPr>
+          <w:rFonts w:ascii="Times New Roman" w:hAnsi="Times New Roman" w:cs="Times New Roman"/>
+          <w:sz w:val="20"/>
+          <w:szCs w:val="20"/>
+        </w:rPr>
+        <w:t xml:space="preserve"> schemes.</w:t>
+      </w:r>
+    </w:p>
+    <w:p>
+      <w:pPr>
+        <w:pStyle w:val="ListParagraph"/>
+        <w:numPr>
+          <w:ilvl w:val="0"/>
+          <w:numId w:val="3"/>
+        </w:numPr>
+        <w:contextualSpacing w:val="0"/>
+        <w:jc w:val="center"/>
+        <w:rPr>
+          <w:rFonts w:ascii="Times New Roman" w:hAnsi="Times New Roman" w:cs="Times New Roman"/>
+          <w:sz w:val="20"/>
+          <w:szCs w:val="20"/>
+        </w:rPr>
+      </w:pPr>
+      <w:r>
+        <w:rPr>
+          <w:rFonts w:ascii="Times New Roman" w:hAnsi="Times New Roman" w:cs="Times New Roman"/>
+          <w:sz w:val="20"/>
+          <w:szCs w:val="20"/>
+        </w:rPr>
+        <w:t>IMPLEMENTATION</w:t>
+      </w:r>
+    </w:p>
+    <w:p>
+      <w:pPr>
+        <w:ind w:firstLine="360"/>
+        <w:jc w:val="both"/>
+        <w:rPr>
+          <w:rFonts w:ascii="Times New Roman" w:hAnsi="Times New Roman" w:cs="Times New Roman"/>
+          <w:sz w:val="20"/>
+          <w:szCs w:val="20"/>
+        </w:rPr>
+      </w:pPr>
+      <w:r>
+        <w:rPr>
+          <w:rFonts w:ascii="Times New Roman" w:hAnsi="Times New Roman" w:cs="Times New Roman"/>
+          <w:sz w:val="20"/>
+          <w:szCs w:val="20"/>
+        </w:rPr>
+        <w:t xml:space="preserve">The “smart blockchain” </w:t>
+      </w:r>
+      <w:r>
+        <w:rPr>
+          <w:rFonts w:ascii="Times New Roman" w:hAnsi="Times New Roman" w:cs="Times New Roman"/>
+          <w:sz w:val="20"/>
+          <w:szCs w:val="20"/>
+        </w:rPr>
+        <w:t xml:space="preserve">supports features such as mining a new block, attaching the block to the chain, </w:t>
+      </w:r>
+      <w:r>
+        <w:rPr>
+          <w:rFonts w:ascii="Times New Roman" w:hAnsi="Times New Roman" w:cs="Times New Roman"/>
+          <w:sz w:val="20"/>
+          <w:szCs w:val="20"/>
+        </w:rPr>
+        <w:t xml:space="preserve">and </w:t>
+      </w:r>
+      <w:r>
+        <w:rPr>
+          <w:rFonts w:ascii="Times New Roman" w:hAnsi="Times New Roman" w:cs="Times New Roman"/>
+          <w:sz w:val="20"/>
+          <w:szCs w:val="20"/>
+        </w:rPr>
+        <w:t>inserting custom data into the chain.</w:t>
+      </w:r>
+      <w:r>
+        <w:rPr>
+          <w:rFonts w:ascii="Times New Roman" w:hAnsi="Times New Roman" w:cs="Times New Roman"/>
+          <w:sz w:val="20"/>
+          <w:szCs w:val="20"/>
+        </w:rPr>
+        <w:t xml:space="preserve"> </w:t>
+      </w:r>
+      <w:r>
+        <w:rPr>
+          <w:rFonts w:ascii="Times New Roman" w:hAnsi="Times New Roman" w:cs="Times New Roman"/>
+          <w:sz w:val="20"/>
+          <w:szCs w:val="20"/>
+        </w:rPr>
+        <w:t>All basic blockchain features have also been implemented in this system.</w:t>
+      </w:r>
+    </w:p>
+    <w:p>
+      <w:pPr>
+        <w:pStyle w:val="ListParagraph"/>
+        <w:numPr>
+          <w:ilvl w:val="1"/>
+          <w:numId w:val="3"/>
+        </w:numPr>
+        <w:ind w:left="360"/>
+        <w:jc w:val="both"/>
+        <w:rPr>
+          <w:rFonts w:ascii="Times New Roman" w:hAnsi="Times New Roman" w:cs="Times New Roman"/>
+          <w:sz w:val="20"/>
+          <w:szCs w:val="20"/>
+        </w:rPr>
+      </w:pPr>
+      <w:r>
+        <w:rPr>
+          <w:rFonts w:ascii="Times New Roman" w:hAnsi="Times New Roman" w:cs="Times New Roman"/>
+          <w:sz w:val="20"/>
+          <w:szCs w:val="20"/>
+        </w:rPr>
+        <w:t>Mining of Blocks</w:t>
+      </w:r>
+    </w:p>
+    <w:p>
+      <w:pPr>
+        <w:ind w:firstLine="360"/>
+        <w:jc w:val="both"/>
+        <w:rPr>
+          <w:rFonts w:ascii="Times New Roman" w:hAnsi="Times New Roman" w:cs="Times New Roman"/>
+          <w:sz w:val="20"/>
+          <w:szCs w:val="20"/>
+        </w:rPr>
+      </w:pPr>
+      <w:r>
+        <w:rPr>
+          <w:rFonts w:ascii="Times New Roman" w:hAnsi="Times New Roman" w:cs="Times New Roman"/>
+          <w:sz w:val="20"/>
+          <w:szCs w:val="20"/>
+        </w:rPr>
         <w:t>Blocks can be mined from either of the nodes</w:t>
       </w:r>
       <w:r>
@@ -1102,7 +1553,7 @@
           <w:noProof/>
         </w:rPr>
         <w:drawing>
-          <wp:inline distT="0" distB="0" distL="0" distR="0" wp14:anchorId="52DFAFF8" wp14:editId="35BAE95B">
+          <wp:inline distT="0" distB="0" distL="0" distR="0" wp14:anchorId="52DFAFF8" wp14:editId="3F671F5D">
             <wp:extent cx="2637155" cy="1258570"/>
             <wp:effectExtent l="0" t="0" r="0" b="0"/>
             <wp:docPr id="1586245133" name="Picture 2"/>
@@ -1430,23 +1881,6 @@
     </w:p>
     <w:p>
       <w:pPr>
-        <w:rPr>
-          <w:rFonts w:ascii="Times New Roman" w:hAnsi="Times New Roman" w:cs="Times New Roman"/>
-          <w:sz w:val="20"/>
-          <w:szCs w:val="20"/>
-        </w:rPr>
-      </w:pPr>
-      <w:r>
-        <w:rPr>
-          <w:rFonts w:ascii="Times New Roman" w:hAnsi="Times New Roman" w:cs="Times New Roman"/>
-          <w:sz w:val="20"/>
-          <w:szCs w:val="20"/>
-        </w:rPr>
-        <w:br w:type="page"/>
-      </w:r>
-    </w:p>
-    <w:p>
-      <w:pPr>
         <w:pStyle w:val="ListParagraph"/>
         <w:numPr>
           <w:ilvl w:val="1"/>
@@ -1467,7 +1901,6 @@
           <w:sz w:val="20"/>
           <w:szCs w:val="20"/>
         </w:rPr>
-        <w:lastRenderedPageBreak/>
         <w:t xml:space="preserve">Insertion of </w:t>
       </w:r>
       <w:r>
@@ -1577,7 +2010,7 @@
           <w:noProof/>
         </w:rPr>
         <w:drawing>
-          <wp:inline distT="0" distB="0" distL="0" distR="0" wp14:anchorId="5A601140" wp14:editId="54255AD7">
+          <wp:inline distT="0" distB="0" distL="0" distR="0" wp14:anchorId="5A601140" wp14:editId="13EB27EB">
             <wp:extent cx="2637155" cy="2029460"/>
             <wp:effectExtent l="0" t="0" r="0" b="8890"/>
             <wp:docPr id="970443977" name="Picture 5"/>
@@ -1680,7 +2113,7 @@
     <w:p>
       <w:pPr>
         <w:ind w:firstLine="360"/>
-        <w:jc w:val="both"/>
+        <w:jc w:val="center"/>
         <w:rPr>
           <w:rFonts w:ascii="Times New Roman" w:hAnsi="Times New Roman" w:cs="Times New Roman"/>
           <w:sz w:val="20"/>
@@ -1692,7 +2125,7 @@
           <w:noProof/>
         </w:rPr>
         <w:drawing>
-          <wp:inline distT="0" distB="0" distL="0" distR="0" wp14:anchorId="5455BFBE" wp14:editId="11D24DAD">
+          <wp:inline distT="0" distB="0" distL="0" distR="0" wp14:anchorId="5455BFBE" wp14:editId="48843B7E">
             <wp:extent cx="2637155" cy="1962150"/>
             <wp:effectExtent l="0" t="0" r="0" b="0"/>
             <wp:docPr id="1938469571" name="Picture 7"/>
@@ -1806,8 +2239,9 @@
         <w:rPr>
           <w:noProof/>
         </w:rPr>
+        <w:lastRenderedPageBreak/>
         <w:drawing>
-          <wp:inline distT="0" distB="0" distL="0" distR="0" wp14:anchorId="3051EA07" wp14:editId="00040078">
+          <wp:inline distT="0" distB="0" distL="0" distR="0" wp14:anchorId="3051EA07" wp14:editId="124A53F9">
             <wp:extent cx="2637155" cy="2408555"/>
             <wp:effectExtent l="0" t="0" r="0" b="0"/>
             <wp:docPr id="41584966" name="Picture 8"/>
@@ -1885,17 +2319,6 @@
     </w:p>
     <w:p>
       <w:pPr>
-        <w:ind w:firstLine="360"/>
-        <w:jc w:val="center"/>
-        <w:rPr>
-          <w:rFonts w:ascii="Times New Roman" w:hAnsi="Times New Roman" w:cs="Times New Roman"/>
-          <w:sz w:val="20"/>
-          <w:szCs w:val="20"/>
-        </w:rPr>
-      </w:pPr>
-    </w:p>
-    <w:p>
-      <w:pPr>
         <w:pStyle w:val="ListParagraph"/>
         <w:numPr>
           <w:ilvl w:val="1"/>
@@ -1935,7 +2358,23 @@
           <w:sz w:val="20"/>
           <w:szCs w:val="20"/>
         </w:rPr>
-        <w:t>Custom data and transactions will be synchronised across all nodes. Synchronisation works like in the previous section.</w:t>
+        <w:t xml:space="preserve">Custom data and transactions will be </w:t>
+      </w:r>
+      <w:r>
+        <w:rPr>
+          <w:rFonts w:ascii="Times New Roman" w:hAnsi="Times New Roman" w:cs="Times New Roman"/>
+          <w:sz w:val="20"/>
+          <w:szCs w:val="20"/>
+        </w:rPr>
+        <w:t>synchronized</w:t>
+      </w:r>
+      <w:r>
+        <w:rPr>
+          <w:rFonts w:ascii="Times New Roman" w:hAnsi="Times New Roman" w:cs="Times New Roman"/>
+          <w:sz w:val="20"/>
+          <w:szCs w:val="20"/>
+        </w:rPr>
+        <w:t xml:space="preserve"> across all nodes.</w:t>
       </w:r>
     </w:p>
     <w:p>
@@ -2092,7 +2531,7 @@
           <w:noProof/>
         </w:rPr>
         <w:drawing>
-          <wp:inline distT="0" distB="0" distL="0" distR="0" wp14:anchorId="608E8E08" wp14:editId="7CEBE9F8">
+          <wp:inline distT="0" distB="0" distL="0" distR="0" wp14:anchorId="608E8E08" wp14:editId="0E55F2A5">
             <wp:extent cx="2637155" cy="2416175"/>
             <wp:effectExtent l="0" t="0" r="0" b="3175"/>
             <wp:docPr id="442184516" name="Picture 11"/>
@@ -2140,17 +2579,6 @@
           </wp:inline>
         </w:drawing>
       </w:r>
-    </w:p>
-    <w:p>
-      <w:pPr>
-        <w:ind w:firstLine="360"/>
-        <w:jc w:val="center"/>
-        <w:rPr>
-          <w:rFonts w:ascii="Times New Roman" w:hAnsi="Times New Roman" w:cs="Times New Roman"/>
-          <w:sz w:val="20"/>
-          <w:szCs w:val="20"/>
-        </w:rPr>
-      </w:pPr>
       <w:r>
         <w:rPr>
           <w:rFonts w:ascii="Times New Roman" w:hAnsi="Times New Roman" w:cs="Times New Roman"/>
@@ -2255,6 +2683,7 @@
           <w:ilvl w:val="0"/>
           <w:numId w:val="5"/>
         </w:numPr>
+        <w:contextualSpacing w:val="0"/>
         <w:rPr>
           <w:rFonts w:ascii="Times New Roman" w:hAnsi="Times New Roman" w:cs="Times New Roman"/>
           <w:sz w:val="20"/>
@@ -2280,10 +2709,9 @@
           <w:ilvl w:val="0"/>
           <w:numId w:val="5"/>
         </w:numPr>
-        <w:rPr>
-          <w:rFonts w:ascii="Times New Roman" w:hAnsi="Times New Roman" w:cs="Times New Roman"/>
-          <w:sz w:val="20"/>
-          <w:szCs w:val="20"/>
+        <w:contextualSpacing w:val="0"/>
+        <w:rPr>
+          <w:rStyle w:val="Hyperlink"/>
         </w:rPr>
       </w:pPr>
       <w:hyperlink r:id="rId15" w:history="1">
@@ -2305,7 +2733,9 @@
           <w:ilvl w:val="0"/>
           <w:numId w:val="5"/>
         </w:numPr>
-        <w:rPr>
+        <w:contextualSpacing w:val="0"/>
+        <w:rPr>
+          <w:rStyle w:val="Hyperlink"/>
           <w:rFonts w:ascii="Times New Roman" w:hAnsi="Times New Roman" w:cs="Times New Roman"/>
           <w:sz w:val="20"/>
           <w:szCs w:val="20"/>
@@ -2319,9 +2749,77 @@
             <w:sz w:val="20"/>
             <w:szCs w:val="20"/>
           </w:rPr>
-          <w:t>https://python.plainenglish.io/implementing-a-smart-blockchain-with-python-3183e0c1052e</w:t>
+          <w:t>https://python.plainenglish.io/implementing-a-smart-blo</w:t>
+        </w:r>
+        <w:r>
+          <w:rPr>
+            <w:rStyle w:val="Hyperlink"/>
+            <w:rFonts w:ascii="Times New Roman" w:hAnsi="Times New Roman" w:cs="Times New Roman"/>
+            <w:sz w:val="20"/>
+            <w:szCs w:val="20"/>
+          </w:rPr>
+          <w:t>c</w:t>
+        </w:r>
+        <w:r>
+          <w:rPr>
+            <w:rStyle w:val="Hyperlink"/>
+            <w:rFonts w:ascii="Times New Roman" w:hAnsi="Times New Roman" w:cs="Times New Roman"/>
+            <w:sz w:val="20"/>
+            <w:szCs w:val="20"/>
+          </w:rPr>
+          <w:t>kchain-with-python-3183e0c1052e</w:t>
         </w:r>
       </w:hyperlink>
+    </w:p>
+    <w:p>
+      <w:pPr>
+        <w:pStyle w:val="ListParagraph"/>
+        <w:numPr>
+          <w:ilvl w:val="0"/>
+          <w:numId w:val="3"/>
+        </w:numPr>
+        <w:spacing w:before="160"/>
+        <w:contextualSpacing w:val="0"/>
+        <w:jc w:val="center"/>
+        <w:rPr>
+          <w:rFonts w:ascii="Times New Roman" w:hAnsi="Times New Roman" w:cs="Times New Roman"/>
+          <w:sz w:val="20"/>
+          <w:szCs w:val="20"/>
+        </w:rPr>
+      </w:pPr>
+      <w:r>
+        <w:rPr>
+          <w:rFonts w:ascii="Times New Roman" w:hAnsi="Times New Roman" w:cs="Times New Roman"/>
+          <w:sz w:val="20"/>
+          <w:szCs w:val="20"/>
+        </w:rPr>
+        <w:t>REPOSITORY</w:t>
+      </w:r>
+    </w:p>
+    <w:p>
+      <w:pPr>
+        <w:pStyle w:val="ListParagraph"/>
+        <w:numPr>
+          <w:ilvl w:val="0"/>
+          <w:numId w:val="5"/>
+        </w:numPr>
+        <w:contextualSpacing w:val="0"/>
+        <w:rPr>
+          <w:rStyle w:val="Hyperlink"/>
+          <w:rFonts w:ascii="Times New Roman" w:hAnsi="Times New Roman" w:cs="Times New Roman"/>
+          <w:sz w:val="20"/>
+          <w:szCs w:val="20"/>
+        </w:rPr>
+      </w:pPr>
+      <w:r>
+        <w:rPr>
+          <w:rStyle w:val="Hyperlink"/>
+          <w:rFonts w:ascii="Times New Roman" w:hAnsi="Times New Roman" w:cs="Times New Roman"/>
+          <w:sz w:val="20"/>
+          <w:szCs w:val="20"/>
+        </w:rPr>
+        <w:t>https://github.com/202318018/Mini_Project</w:t>
+      </w:r>
     </w:p>
     <w:sectPr>
       <w:type w:val="continuous"/>
@@ -2536,6 +3034,92 @@
     </w:lvl>
   </w:abstractNum>
   <w:abstractNum w:abstractNumId="2" w15:restartNumberingAfterBreak="0">
+    <w:nsid w:val="3CCC2CDE"/>
+    <w:multiLevelType w:val="hybridMultilevel"/>
+    <w:tmpl w:val="E190CD8C"/>
+    <w:lvl w:ilvl="0" w:tplc="0409000F">
+      <w:start w:val="1"/>
+      <w:numFmt w:val="decimal"/>
+      <w:lvlText w:val="%1."/>
+      <w:lvlJc w:val="left"/>
+      <w:pPr>
+        <w:ind w:left="1080" w:hanging="360"/>
+      </w:pPr>
+    </w:lvl>
+    <w:lvl w:ilvl="1" w:tplc="04090019">
+      <w:start w:val="1"/>
+      <w:numFmt w:val="lowerLetter"/>
+      <w:lvlText w:val="%2."/>
+      <w:lvlJc w:val="left"/>
+      <w:pPr>
+        <w:ind w:left="1800" w:hanging="360"/>
+      </w:pPr>
+    </w:lvl>
+    <w:lvl w:ilvl="2" w:tplc="0409001B" w:tentative="1">
+      <w:start w:val="1"/>
+      <w:numFmt w:val="lowerRoman"/>
+      <w:lvlText w:val="%3."/>
+      <w:lvlJc w:val="right"/>
+      <w:pPr>
+        <w:ind w:left="2520" w:hanging="180"/>
+      </w:pPr>
+    </w:lvl>
+    <w:lvl w:ilvl="3" w:tplc="0409000F" w:tentative="1">
+      <w:start w:val="1"/>
+      <w:numFmt w:val="decimal"/>
+      <w:lvlText w:val="%4."/>
+      <w:lvlJc w:val="left"/>
+      <w:pPr>
+        <w:ind w:left="3240" w:hanging="360"/>
+      </w:pPr>
+    </w:lvl>
+    <w:lvl w:ilvl="4" w:tplc="04090019" w:tentative="1">
+      <w:start w:val="1"/>
+      <w:numFmt w:val="lowerLetter"/>
+      <w:lvlText w:val="%5."/>
+      <w:lvlJc w:val="left"/>
+      <w:pPr>
+        <w:ind w:left="3960" w:hanging="360"/>
+      </w:pPr>
+    </w:lvl>
+    <w:lvl w:ilvl="5" w:tplc="0409001B" w:tentative="1">
+      <w:start w:val="1"/>
+      <w:numFmt w:val="lowerRoman"/>
+      <w:lvlText w:val="%6."/>
+      <w:lvlJc w:val="right"/>
+      <w:pPr>
+        <w:ind w:left="4680" w:hanging="180"/>
+      </w:pPr>
+    </w:lvl>
+    <w:lvl w:ilvl="6" w:tplc="0409000F" w:tentative="1">
+      <w:start w:val="1"/>
+      <w:numFmt w:val="decimal"/>
+      <w:lvlText w:val="%7."/>
+      <w:lvlJc w:val="left"/>
+      <w:pPr>
+        <w:ind w:left="5400" w:hanging="360"/>
+      </w:pPr>
+    </w:lvl>
+    <w:lvl w:ilvl="7" w:tplc="04090019" w:tentative="1">
+      <w:start w:val="1"/>
+      <w:numFmt w:val="lowerLetter"/>
+      <w:lvlText w:val="%8."/>
+      <w:lvlJc w:val="left"/>
+      <w:pPr>
+        <w:ind w:left="6120" w:hanging="360"/>
+      </w:pPr>
+    </w:lvl>
+    <w:lvl w:ilvl="8" w:tplc="0409001B" w:tentative="1">
+      <w:start w:val="1"/>
+      <w:numFmt w:val="lowerRoman"/>
+      <w:lvlText w:val="%9."/>
+      <w:lvlJc w:val="right"/>
+      <w:pPr>
+        <w:ind w:left="6840" w:hanging="180"/>
+      </w:pPr>
+    </w:lvl>
+  </w:abstractNum>
+  <w:abstractNum w:abstractNumId="3" w15:restartNumberingAfterBreak="0">
     <w:nsid w:val="3DB34773"/>
     <w:multiLevelType w:val="hybridMultilevel"/>
     <w:tmpl w:val="81CC147A"/>
@@ -2621,7 +3205,7 @@
       </w:pPr>
     </w:lvl>
   </w:abstractNum>
-  <w:abstractNum w:abstractNumId="3" w15:restartNumberingAfterBreak="0">
+  <w:abstractNum w:abstractNumId="4" w15:restartNumberingAfterBreak="0">
     <w:nsid w:val="5C2C417F"/>
     <w:multiLevelType w:val="hybridMultilevel"/>
     <w:tmpl w:val="F0A480E8"/>
@@ -2707,7 +3291,7 @@
       </w:pPr>
     </w:lvl>
   </w:abstractNum>
-  <w:abstractNum w:abstractNumId="4" w15:restartNumberingAfterBreak="0">
+  <w:abstractNum w:abstractNumId="5" w15:restartNumberingAfterBreak="0">
     <w:nsid w:val="69AF219E"/>
     <w:multiLevelType w:val="hybridMultilevel"/>
     <w:tmpl w:val="AD0896C4"/>
@@ -2794,19 +3378,22 @@
     </w:lvl>
   </w:abstractNum>
   <w:num w:numId="1" w16cid:durableId="1928879826">
-    <w:abstractNumId w:val="3"/>
+    <w:abstractNumId w:val="4"/>
   </w:num>
   <w:num w:numId="2" w16cid:durableId="1871333605">
     <w:abstractNumId w:val="1"/>
   </w:num>
   <w:num w:numId="3" w16cid:durableId="218395583">
-    <w:abstractNumId w:val="2"/>
+    <w:abstractNumId w:val="3"/>
   </w:num>
   <w:num w:numId="4" w16cid:durableId="621573667">
-    <w:abstractNumId w:val="4"/>
+    <w:abstractNumId w:val="5"/>
   </w:num>
   <w:num w:numId="5" w16cid:durableId="208692905">
     <w:abstractNumId w:val="0"/>
+  </w:num>
+  <w:num w:numId="6" w16cid:durableId="1069691044">
+    <w:abstractNumId w:val="2"/>
   </w:num>
 </w:numbering>
 </file>
@@ -3770,6 +4357,18 @@
       <w14:ligatures w14:val="none"/>
     </w:rPr>
   </w:style>
+  <w:style w:type="character" w:styleId="FollowedHyperlink">
+    <w:name w:val="FollowedHyperlink"/>
+    <w:basedOn w:val="DefaultParagraphFont"/>
+    <w:uiPriority w:val="99"/>
+    <w:semiHidden/>
+    <w:unhideWhenUsed/>
+    <w:rsid w:val="005433FE"/>
+    <w:rPr>
+      <w:color w:val="96607D" w:themeColor="followedHyperlink"/>
+      <w:u w:val="single"/>
+    </w:rPr>
+  </w:style>
 </w:styles>
 </file>
 
